--- a/Projekta darbww.docx
+++ b/Projekta darbww.docx
@@ -13,7 +13,6 @@
           <w:szCs w:val="24"/>
         </w:rPr>
       </w:pPr>
-      <w:proofErr w:type="spellStart"/>
       <w:r>
         <w:rPr>
           <w:rFonts w:ascii="Times New Roman" w:eastAsia="Times New Roman" w:hAnsi="Times New Roman" w:cs="Times New Roman"/>
@@ -21,101 +20,102 @@
           <w:sz w:val="24"/>
           <w:szCs w:val="24"/>
         </w:rPr>
-        <w:t>Maltas</w:t>
-      </w:r>
-      <w:proofErr w:type="spellEnd"/>
-      <w:r>
-        <w:rPr>
-          <w:rFonts w:ascii="Times New Roman" w:eastAsia="Times New Roman" w:hAnsi="Times New Roman" w:cs="Times New Roman"/>
-          <w:color w:val="000000" w:themeColor="text1"/>
-          <w:sz w:val="24"/>
-          <w:szCs w:val="24"/>
-        </w:rPr>
-        <w:t xml:space="preserve"> </w:t>
-      </w:r>
-      <w:proofErr w:type="spellStart"/>
-      <w:r>
-        <w:rPr>
-          <w:rFonts w:ascii="Times New Roman" w:eastAsia="Times New Roman" w:hAnsi="Times New Roman" w:cs="Times New Roman"/>
-          <w:color w:val="000000" w:themeColor="text1"/>
-          <w:sz w:val="24"/>
-          <w:szCs w:val="24"/>
-        </w:rPr>
-        <w:t>vidusskola</w:t>
-      </w:r>
-      <w:proofErr w:type="spellEnd"/>
-    </w:p>
-    <w:p>
-      <w:pPr>
-        <w:spacing w:after="240" w:line="240" w:lineRule="auto"/>
-        <w:rPr>
-          <w:rFonts w:ascii="Times New Roman" w:eastAsia="Times New Roman" w:hAnsi="Times New Roman" w:cs="Times New Roman"/>
-          <w:color w:val="000000" w:themeColor="text1"/>
-          <w:sz w:val="24"/>
-          <w:szCs w:val="24"/>
-        </w:rPr>
-      </w:pPr>
-      <w:r>
-        <w:rPr>
-          <w:rFonts w:ascii="Times New Roman" w:eastAsia="Times New Roman" w:hAnsi="Times New Roman" w:cs="Times New Roman"/>
-          <w:color w:val="000000" w:themeColor="text1"/>
-          <w:sz w:val="24"/>
-          <w:szCs w:val="24"/>
-        </w:rPr>
+        <w:t>Maltas vidusskola</w:t>
+      </w:r>
+    </w:p>
+    <w:p>
+      <w:pPr>
+        <w:jc w:val="center"/>
+        <w:rPr>
+          <w:rFonts w:ascii="Times New Roman" w:hAnsi="Times New Roman" w:cs="Times New Roman"/>
+          <w:b/>
+          <w:sz w:val="32"/>
+          <w:szCs w:val="32"/>
+        </w:rPr>
+      </w:pPr>
+      <w:r>
         <w:br/>
       </w:r>
       <w:r>
-        <w:rPr>
-          <w:rFonts w:ascii="Times New Roman" w:eastAsia="Times New Roman" w:hAnsi="Times New Roman" w:cs="Times New Roman"/>
-          <w:color w:val="000000" w:themeColor="text1"/>
-          <w:sz w:val="24"/>
-          <w:szCs w:val="24"/>
-        </w:rPr>
         <w:br/>
       </w:r>
     </w:p>
     <w:p>
       <w:pPr>
-        <w:pStyle w:val="Virsraksts1"/>
         <w:jc w:val="center"/>
-      </w:pPr>
-      <w:proofErr w:type="spellStart"/>
-      <w:r>
-        <w:t>Ēdināšanas</w:t>
-      </w:r>
-      <w:proofErr w:type="spellEnd"/>
-      <w:r>
-        <w:t xml:space="preserve"> </w:t>
-      </w:r>
-      <w:proofErr w:type="spellStart"/>
-      <w:r>
-        <w:t>uzskaites</w:t>
-      </w:r>
-      <w:proofErr w:type="spellEnd"/>
-      <w:r>
-        <w:t xml:space="preserve"> </w:t>
-      </w:r>
-      <w:proofErr w:type="spellStart"/>
-      <w:r>
-        <w:t>lietotne</w:t>
-      </w:r>
-      <w:proofErr w:type="spellEnd"/>
-      <w:r>
-        <w:t xml:space="preserve"> </w:t>
-      </w:r>
-      <w:proofErr w:type="spellStart"/>
-      <w:r>
-        <w:t>Maltas</w:t>
-      </w:r>
-      <w:proofErr w:type="spellEnd"/>
-      <w:r>
-        <w:t xml:space="preserve"> </w:t>
-      </w:r>
-      <w:proofErr w:type="spellStart"/>
-      <w:r>
-        <w:t>vidusskolai</w:t>
-      </w:r>
-      <w:proofErr w:type="spellEnd"/>
+        <w:rPr>
+          <w:rFonts w:ascii="Times New Roman" w:hAnsi="Times New Roman" w:cs="Times New Roman"/>
+          <w:b/>
+          <w:sz w:val="32"/>
+          <w:szCs w:val="32"/>
+        </w:rPr>
+      </w:pPr>
+    </w:p>
+    <w:p>
+      <w:pPr>
+        <w:jc w:val="center"/>
+        <w:rPr>
+          <w:rFonts w:ascii="Times New Roman" w:hAnsi="Times New Roman" w:cs="Times New Roman"/>
+          <w:b/>
+          <w:sz w:val="32"/>
+          <w:szCs w:val="32"/>
+        </w:rPr>
+      </w:pPr>
+    </w:p>
+    <w:p>
+      <w:pPr>
+        <w:jc w:val="center"/>
+        <w:rPr>
+          <w:rFonts w:ascii="Times New Roman" w:hAnsi="Times New Roman" w:cs="Times New Roman"/>
+          <w:b/>
+          <w:sz w:val="32"/>
+          <w:szCs w:val="32"/>
+        </w:rPr>
+      </w:pPr>
+    </w:p>
+    <w:p>
+      <w:pPr>
+        <w:jc w:val="center"/>
+        <w:rPr>
+          <w:rFonts w:ascii="Times New Roman" w:hAnsi="Times New Roman" w:cs="Times New Roman"/>
+          <w:b/>
+          <w:sz w:val="32"/>
+          <w:szCs w:val="32"/>
+        </w:rPr>
+      </w:pPr>
+    </w:p>
+    <w:p>
+      <w:pPr>
+        <w:jc w:val="center"/>
+        <w:rPr>
+          <w:rFonts w:ascii="Times New Roman" w:hAnsi="Times New Roman" w:cs="Times New Roman"/>
+          <w:b/>
+          <w:sz w:val="32"/>
+          <w:szCs w:val="32"/>
+        </w:rPr>
+      </w:pPr>
+    </w:p>
+    <w:p>
+      <w:pPr>
+        <w:jc w:val="center"/>
+        <w:rPr>
+          <w:rFonts w:ascii="Times New Roman" w:hAnsi="Times New Roman" w:cs="Times New Roman"/>
+          <w:b/>
+          <w:sz w:val="32"/>
+          <w:szCs w:val="32"/>
+        </w:rPr>
+      </w:pPr>
+      <w:bookmarkStart w:id="0" w:name="_Toc195168477"/>
+      <w:r>
+        <w:rPr>
+          <w:rFonts w:ascii="Times New Roman" w:hAnsi="Times New Roman" w:cs="Times New Roman"/>
+          <w:b/>
+          <w:sz w:val="32"/>
+          <w:szCs w:val="32"/>
+        </w:rPr>
+        <w:t>Ēdināšanas uzskaites lietotne Maltas vidusskolai</w:t>
+      </w:r>
+      <w:bookmarkEnd w:id="0"/>
     </w:p>
     <w:p>
       <w:pPr>
@@ -128,7 +128,6 @@
           <w:szCs w:val="24"/>
         </w:rPr>
       </w:pPr>
-      <w:proofErr w:type="spellStart"/>
       <w:r>
         <w:rPr>
           <w:rFonts w:ascii="Times New Roman" w:eastAsia="Times New Roman" w:hAnsi="Times New Roman" w:cs="Times New Roman"/>
@@ -136,19 +135,19 @@
           <w:sz w:val="24"/>
           <w:szCs w:val="24"/>
         </w:rPr>
-        <w:t>Projekta</w:t>
-      </w:r>
-      <w:proofErr w:type="spellEnd"/>
-      <w:r>
+        <w:t>Projekta darbs programmēšanā</w:t>
+      </w:r>
+    </w:p>
+    <w:p>
+      <w:pPr>
+        <w:spacing w:after="240" w:line="240" w:lineRule="auto"/>
         <w:rPr>
           <w:rFonts w:ascii="Times New Roman" w:eastAsia="Times New Roman" w:hAnsi="Times New Roman" w:cs="Times New Roman"/>
           <w:color w:val="000000" w:themeColor="text1"/>
           <w:sz w:val="24"/>
           <w:szCs w:val="24"/>
         </w:rPr>
-        <w:t xml:space="preserve"> </w:t>
-      </w:r>
-      <w:proofErr w:type="spellStart"/>
+      </w:pPr>
       <w:r>
         <w:rPr>
           <w:rFonts w:ascii="Times New Roman" w:eastAsia="Times New Roman" w:hAnsi="Times New Roman" w:cs="Times New Roman"/>
@@ -156,9 +155,8 @@
           <w:sz w:val="24"/>
           <w:szCs w:val="24"/>
         </w:rPr>
-        <w:t>darbs</w:t>
-      </w:r>
-      <w:proofErr w:type="spellEnd"/>
+        <w:br/>
+      </w:r>
       <w:r>
         <w:rPr>
           <w:rFonts w:ascii="Times New Roman" w:eastAsia="Times New Roman" w:hAnsi="Times New Roman" w:cs="Times New Roman"/>
@@ -166,9 +164,8 @@
           <w:sz w:val="24"/>
           <w:szCs w:val="24"/>
         </w:rPr>
-        <w:t xml:space="preserve"> </w:t>
-      </w:r>
-      <w:proofErr w:type="spellStart"/>
+        <w:br/>
+      </w:r>
       <w:r>
         <w:rPr>
           <w:rFonts w:ascii="Times New Roman" w:eastAsia="Times New Roman" w:hAnsi="Times New Roman" w:cs="Times New Roman"/>
@@ -176,9 +173,8 @@
           <w:sz w:val="24"/>
           <w:szCs w:val="24"/>
         </w:rPr>
-        <w:t>programmēšanā</w:t>
-      </w:r>
-      <w:proofErr w:type="spellEnd"/>
+        <w:br/>
+      </w:r>
     </w:p>
     <w:p>
       <w:pPr>
@@ -190,33 +186,17 @@
           <w:szCs w:val="24"/>
         </w:rPr>
       </w:pPr>
-      <w:r>
+    </w:p>
+    <w:p>
+      <w:pPr>
+        <w:spacing w:after="240" w:line="240" w:lineRule="auto"/>
         <w:rPr>
           <w:rFonts w:ascii="Times New Roman" w:eastAsia="Times New Roman" w:hAnsi="Times New Roman" w:cs="Times New Roman"/>
           <w:color w:val="000000" w:themeColor="text1"/>
           <w:sz w:val="24"/>
           <w:szCs w:val="24"/>
         </w:rPr>
-        <w:br/>
-      </w:r>
-      <w:r>
-        <w:rPr>
-          <w:rFonts w:ascii="Times New Roman" w:eastAsia="Times New Roman" w:hAnsi="Times New Roman" w:cs="Times New Roman"/>
-          <w:color w:val="000000" w:themeColor="text1"/>
-          <w:sz w:val="24"/>
-          <w:szCs w:val="24"/>
-        </w:rPr>
-        <w:br/>
-      </w:r>
-      <w:r>
-        <w:rPr>
-          <w:rFonts w:ascii="Times New Roman" w:eastAsia="Times New Roman" w:hAnsi="Times New Roman" w:cs="Times New Roman"/>
-          <w:color w:val="000000" w:themeColor="text1"/>
-          <w:sz w:val="24"/>
-          <w:szCs w:val="24"/>
-        </w:rPr>
-        <w:br/>
-      </w:r>
+      </w:pPr>
     </w:p>
     <w:p>
       <w:pPr>
@@ -229,7 +209,6 @@
           <w:szCs w:val="24"/>
         </w:rPr>
       </w:pPr>
-      <w:proofErr w:type="spellStart"/>
       <w:r>
         <w:rPr>
           <w:rFonts w:ascii="Times New Roman" w:eastAsia="Times New Roman" w:hAnsi="Times New Roman" w:cs="Times New Roman"/>
@@ -237,37 +216,7 @@
           <w:sz w:val="24"/>
           <w:szCs w:val="24"/>
         </w:rPr>
-        <w:t>Darba</w:t>
-      </w:r>
-      <w:proofErr w:type="spellEnd"/>
-      <w:r>
-        <w:rPr>
-          <w:rFonts w:ascii="Times New Roman" w:eastAsia="Times New Roman" w:hAnsi="Times New Roman" w:cs="Times New Roman"/>
-          <w:color w:val="000000" w:themeColor="text1"/>
-          <w:sz w:val="24"/>
-          <w:szCs w:val="24"/>
-        </w:rPr>
-        <w:t xml:space="preserve"> </w:t>
-      </w:r>
-      <w:proofErr w:type="spellStart"/>
-      <w:r>
-        <w:rPr>
-          <w:rFonts w:ascii="Times New Roman" w:eastAsia="Times New Roman" w:hAnsi="Times New Roman" w:cs="Times New Roman"/>
-          <w:color w:val="000000" w:themeColor="text1"/>
-          <w:sz w:val="24"/>
-          <w:szCs w:val="24"/>
-        </w:rPr>
-        <w:t>autors</w:t>
-      </w:r>
-      <w:proofErr w:type="spellEnd"/>
-      <w:r>
-        <w:rPr>
-          <w:rFonts w:ascii="Times New Roman" w:eastAsia="Times New Roman" w:hAnsi="Times New Roman" w:cs="Times New Roman"/>
-          <w:color w:val="000000" w:themeColor="text1"/>
-          <w:sz w:val="24"/>
-          <w:szCs w:val="24"/>
-        </w:rPr>
-        <w:t>:</w:t>
+        <w:t>Darba autors:</w:t>
       </w:r>
     </w:p>
     <w:p>
@@ -281,7 +230,6 @@
           <w:szCs w:val="24"/>
         </w:rPr>
       </w:pPr>
-      <w:proofErr w:type="spellStart"/>
       <w:r>
         <w:rPr>
           <w:rFonts w:ascii="Times New Roman" w:eastAsia="Times New Roman" w:hAnsi="Times New Roman" w:cs="Times New Roman"/>
@@ -289,29 +237,8 @@
           <w:sz w:val="24"/>
           <w:szCs w:val="24"/>
         </w:rPr>
-        <w:t>Jāzeps</w:t>
-      </w:r>
-      <w:proofErr w:type="spellEnd"/>
-      <w:r>
-        <w:rPr>
-          <w:rFonts w:ascii="Times New Roman" w:eastAsia="Times New Roman" w:hAnsi="Times New Roman" w:cs="Times New Roman"/>
-          <w:color w:val="000000" w:themeColor="text1"/>
-          <w:sz w:val="24"/>
-          <w:szCs w:val="24"/>
-        </w:rPr>
-        <w:t xml:space="preserve"> </w:t>
-      </w:r>
-      <w:proofErr w:type="spellStart"/>
-      <w:r>
-        <w:rPr>
-          <w:rFonts w:ascii="Times New Roman" w:eastAsia="Times New Roman" w:hAnsi="Times New Roman" w:cs="Times New Roman"/>
-          <w:color w:val="000000" w:themeColor="text1"/>
-          <w:sz w:val="24"/>
-          <w:szCs w:val="24"/>
-        </w:rPr>
-        <w:t>Augustāns</w:t>
-      </w:r>
-      <w:proofErr w:type="spellEnd"/>
+        <w:t>Jāzeps Augustāns</w:t>
+      </w:r>
     </w:p>
     <w:p>
       <w:pPr>
@@ -331,19 +258,8 @@
           <w:sz w:val="24"/>
           <w:szCs w:val="24"/>
         </w:rPr>
-        <w:t xml:space="preserve">12.klases </w:t>
-      </w:r>
-      <w:proofErr w:type="spellStart"/>
-      <w:r>
-        <w:rPr>
-          <w:rFonts w:ascii="Times New Roman" w:eastAsia="Times New Roman" w:hAnsi="Times New Roman" w:cs="Times New Roman"/>
-          <w:color w:val="000000" w:themeColor="text1"/>
-          <w:sz w:val="24"/>
-          <w:szCs w:val="24"/>
-        </w:rPr>
-        <w:t>skolnieks</w:t>
-      </w:r>
-      <w:proofErr w:type="spellEnd"/>
+        <w:t>12.klases skolnieks</w:t>
+      </w:r>
     </w:p>
     <w:p>
       <w:pPr>
@@ -367,7 +283,6 @@
           <w:szCs w:val="24"/>
         </w:rPr>
       </w:pPr>
-      <w:proofErr w:type="spellStart"/>
       <w:r>
         <w:rPr>
           <w:rFonts w:ascii="Times New Roman" w:eastAsia="Times New Roman" w:hAnsi="Times New Roman" w:cs="Times New Roman"/>
@@ -375,37 +290,7 @@
           <w:sz w:val="24"/>
           <w:szCs w:val="24"/>
         </w:rPr>
-        <w:t>Darba</w:t>
-      </w:r>
-      <w:proofErr w:type="spellEnd"/>
-      <w:r>
-        <w:rPr>
-          <w:rFonts w:ascii="Times New Roman" w:eastAsia="Times New Roman" w:hAnsi="Times New Roman" w:cs="Times New Roman"/>
-          <w:color w:val="000000" w:themeColor="text1"/>
-          <w:sz w:val="24"/>
-          <w:szCs w:val="24"/>
-        </w:rPr>
-        <w:t xml:space="preserve"> </w:t>
-      </w:r>
-      <w:proofErr w:type="spellStart"/>
-      <w:r>
-        <w:rPr>
-          <w:rFonts w:ascii="Times New Roman" w:eastAsia="Times New Roman" w:hAnsi="Times New Roman" w:cs="Times New Roman"/>
-          <w:color w:val="000000" w:themeColor="text1"/>
-          <w:sz w:val="24"/>
-          <w:szCs w:val="24"/>
-        </w:rPr>
-        <w:t>vadītājā</w:t>
-      </w:r>
-      <w:proofErr w:type="spellEnd"/>
-      <w:r>
-        <w:rPr>
-          <w:rFonts w:ascii="Times New Roman" w:eastAsia="Times New Roman" w:hAnsi="Times New Roman" w:cs="Times New Roman"/>
-          <w:color w:val="000000" w:themeColor="text1"/>
-          <w:sz w:val="24"/>
-          <w:szCs w:val="24"/>
-        </w:rPr>
-        <w:t>:</w:t>
+        <w:t>Darba vadītājā:</w:t>
       </w:r>
     </w:p>
     <w:p>
@@ -419,7 +304,6 @@
           <w:szCs w:val="24"/>
         </w:rPr>
       </w:pPr>
-      <w:proofErr w:type="spellStart"/>
       <w:r>
         <w:rPr>
           <w:rFonts w:ascii="Times New Roman" w:eastAsia="Times New Roman" w:hAnsi="Times New Roman" w:cs="Times New Roman"/>
@@ -427,29 +311,8 @@
           <w:sz w:val="24"/>
           <w:szCs w:val="24"/>
         </w:rPr>
-        <w:t>Ija</w:t>
-      </w:r>
-      <w:proofErr w:type="spellEnd"/>
-      <w:r>
-        <w:rPr>
-          <w:rFonts w:ascii="Times New Roman" w:eastAsia="Times New Roman" w:hAnsi="Times New Roman" w:cs="Times New Roman"/>
-          <w:color w:val="000000" w:themeColor="text1"/>
-          <w:sz w:val="24"/>
-          <w:szCs w:val="24"/>
-        </w:rPr>
-        <w:t xml:space="preserve"> </w:t>
-      </w:r>
-      <w:proofErr w:type="spellStart"/>
-      <w:r>
-        <w:rPr>
-          <w:rFonts w:ascii="Times New Roman" w:eastAsia="Times New Roman" w:hAnsi="Times New Roman" w:cs="Times New Roman"/>
-          <w:color w:val="000000" w:themeColor="text1"/>
-          <w:sz w:val="24"/>
-          <w:szCs w:val="24"/>
-        </w:rPr>
-        <w:t>Sorokina</w:t>
-      </w:r>
-      <w:proofErr w:type="spellEnd"/>
+        <w:t>Ija Sorokina</w:t>
+      </w:r>
     </w:p>
     <w:p>
       <w:pPr>
@@ -462,7 +325,6 @@
           <w:szCs w:val="24"/>
         </w:rPr>
       </w:pPr>
-      <w:proofErr w:type="spellStart"/>
       <w:r>
         <w:rPr>
           <w:rFonts w:ascii="Times New Roman" w:eastAsia="Times New Roman" w:hAnsi="Times New Roman" w:cs="Times New Roman"/>
@@ -470,19 +332,19 @@
           <w:sz w:val="24"/>
           <w:szCs w:val="24"/>
         </w:rPr>
-        <w:t>Programmēšanas</w:t>
-      </w:r>
-      <w:proofErr w:type="spellEnd"/>
-      <w:r>
+        <w:t>Programmēšanas skolotāja</w:t>
+      </w:r>
+    </w:p>
+    <w:p>
+      <w:pPr>
+        <w:spacing w:after="240" w:line="240" w:lineRule="auto"/>
         <w:rPr>
           <w:rFonts w:ascii="Times New Roman" w:eastAsia="Times New Roman" w:hAnsi="Times New Roman" w:cs="Times New Roman"/>
           <w:color w:val="000000" w:themeColor="text1"/>
           <w:sz w:val="24"/>
           <w:szCs w:val="24"/>
         </w:rPr>
-        <w:t xml:space="preserve"> </w:t>
-      </w:r>
-      <w:proofErr w:type="spellStart"/>
+      </w:pPr>
       <w:r>
         <w:rPr>
           <w:rFonts w:ascii="Times New Roman" w:eastAsia="Times New Roman" w:hAnsi="Times New Roman" w:cs="Times New Roman"/>
@@ -490,9 +352,8 @@
           <w:sz w:val="24"/>
           <w:szCs w:val="24"/>
         </w:rPr>
-        <w:t>skolotāja</w:t>
-      </w:r>
-      <w:proofErr w:type="spellEnd"/>
+        <w:br/>
+      </w:r>
     </w:p>
     <w:p>
       <w:pPr>
@@ -504,15 +365,17 @@
           <w:szCs w:val="24"/>
         </w:rPr>
       </w:pPr>
-      <w:r>
+    </w:p>
+    <w:p>
+      <w:pPr>
+        <w:spacing w:after="240" w:line="240" w:lineRule="auto"/>
         <w:rPr>
           <w:rFonts w:ascii="Times New Roman" w:eastAsia="Times New Roman" w:hAnsi="Times New Roman" w:cs="Times New Roman"/>
           <w:color w:val="000000" w:themeColor="text1"/>
           <w:sz w:val="24"/>
           <w:szCs w:val="24"/>
         </w:rPr>
-        <w:br/>
-      </w:r>
+      </w:pPr>
       <w:r>
         <w:rPr>
           <w:rFonts w:ascii="Times New Roman" w:eastAsia="Times New Roman" w:hAnsi="Times New Roman" w:cs="Times New Roman"/>
@@ -567,7 +430,6 @@
           <w:color w:val="000000" w:themeColor="text1"/>
           <w:sz w:val="24"/>
           <w:szCs w:val="24"/>
-          <w:lang w:val="lv-LV"/>
         </w:rPr>
       </w:pPr>
     </w:p>
@@ -581,7 +443,6 @@
           <w:color w:val="000000" w:themeColor="text1"/>
           <w:sz w:val="24"/>
           <w:szCs w:val="24"/>
-          <w:lang w:val="lv-LV"/>
         </w:rPr>
       </w:pPr>
     </w:p>
@@ -595,7 +456,6 @@
           <w:color w:val="000000" w:themeColor="text1"/>
           <w:sz w:val="24"/>
           <w:szCs w:val="24"/>
-          <w:lang w:val="lv-LV"/>
         </w:rPr>
       </w:pPr>
     </w:p>
@@ -609,7 +469,6 @@
           <w:color w:val="000000" w:themeColor="text1"/>
           <w:sz w:val="24"/>
           <w:szCs w:val="24"/>
-          <w:lang w:val="lv-LV"/>
         </w:rPr>
       </w:pPr>
     </w:p>
@@ -623,10 +482,864 @@
           <w:color w:val="000000" w:themeColor="text1"/>
           <w:sz w:val="24"/>
           <w:szCs w:val="24"/>
+        </w:rPr>
+      </w:pPr>
+    </w:p>
+    <w:sdt>
+      <w:sdtPr>
+        <w:rPr>
+          <w:rFonts w:ascii="Times New Roman" w:hAnsi="Times New Roman" w:cs="Times New Roman"/>
+          <w:sz w:val="24"/>
+          <w:szCs w:val="24"/>
           <w:lang w:val="lv-LV"/>
         </w:rPr>
-      </w:pPr>
-    </w:p>
+        <w:id w:val="-132870600"/>
+        <w:docPartObj>
+          <w:docPartGallery w:val="Table of Contents"/>
+          <w:docPartUnique/>
+        </w:docPartObj>
+      </w:sdtPr>
+      <w:sdtEndPr>
+        <w:rPr>
+          <w:rFonts w:eastAsiaTheme="minorHAnsi"/>
+          <w:b/>
+          <w:bCs/>
+          <w:color w:val="auto"/>
+        </w:rPr>
+      </w:sdtEndPr>
+      <w:sdtContent>
+        <w:p>
+          <w:pPr>
+            <w:pStyle w:val="Saturardtjavirsraksts"/>
+            <w:rPr>
+              <w:rFonts w:ascii="Times New Roman" w:hAnsi="Times New Roman" w:cs="Times New Roman"/>
+              <w:sz w:val="24"/>
+              <w:szCs w:val="24"/>
+            </w:rPr>
+          </w:pPr>
+          <w:r>
+            <w:rPr>
+              <w:rFonts w:ascii="Times New Roman" w:hAnsi="Times New Roman" w:cs="Times New Roman"/>
+              <w:sz w:val="24"/>
+              <w:szCs w:val="24"/>
+              <w:lang w:val="lv-LV"/>
+            </w:rPr>
+            <w:t>Saturs</w:t>
+          </w:r>
+        </w:p>
+        <w:p>
+          <w:pPr>
+            <w:pStyle w:val="Saturs1"/>
+            <w:tabs>
+              <w:tab w:val="right" w:leader="dot" w:pos="9395"/>
+            </w:tabs>
+            <w:rPr>
+              <w:rFonts w:ascii="Times New Roman" w:eastAsiaTheme="minorEastAsia" w:hAnsi="Times New Roman" w:cs="Times New Roman"/>
+              <w:noProof/>
+              <w:sz w:val="24"/>
+              <w:szCs w:val="24"/>
+              <w:lang w:val="en-US"/>
+            </w:rPr>
+          </w:pPr>
+          <w:r>
+            <w:rPr>
+              <w:rFonts w:ascii="Times New Roman" w:hAnsi="Times New Roman" w:cs="Times New Roman"/>
+              <w:sz w:val="24"/>
+              <w:szCs w:val="24"/>
+            </w:rPr>
+            <w:fldChar w:fldCharType="begin"/>
+          </w:r>
+          <w:r>
+            <w:rPr>
+              <w:rFonts w:ascii="Times New Roman" w:hAnsi="Times New Roman" w:cs="Times New Roman"/>
+              <w:sz w:val="24"/>
+              <w:szCs w:val="24"/>
+            </w:rPr>
+            <w:instrText xml:space="preserve"> TOC \o "1-3" \h \z \u </w:instrText>
+          </w:r>
+          <w:r>
+            <w:rPr>
+              <w:rFonts w:ascii="Times New Roman" w:hAnsi="Times New Roman" w:cs="Times New Roman"/>
+              <w:sz w:val="24"/>
+              <w:szCs w:val="24"/>
+            </w:rPr>
+            <w:fldChar w:fldCharType="separate"/>
+          </w:r>
+          <w:hyperlink w:anchor="_Toc195168477" w:history="1">
+            <w:r>
+              <w:rPr>
+                <w:rStyle w:val="Hipersaite"/>
+                <w:rFonts w:ascii="Times New Roman" w:hAnsi="Times New Roman" w:cs="Times New Roman"/>
+                <w:noProof/>
+                <w:sz w:val="24"/>
+                <w:szCs w:val="24"/>
+              </w:rPr>
+              <w:t>Ēdināšanas uzskaites lietotne Maltas vidusskolai</w:t>
+            </w:r>
+            <w:r>
+              <w:rPr>
+                <w:rFonts w:ascii="Times New Roman" w:hAnsi="Times New Roman" w:cs="Times New Roman"/>
+                <w:noProof/>
+                <w:webHidden/>
+                <w:sz w:val="24"/>
+                <w:szCs w:val="24"/>
+              </w:rPr>
+              <w:tab/>
+            </w:r>
+            <w:r>
+              <w:rPr>
+                <w:rFonts w:ascii="Times New Roman" w:hAnsi="Times New Roman" w:cs="Times New Roman"/>
+                <w:noProof/>
+                <w:webHidden/>
+                <w:sz w:val="24"/>
+                <w:szCs w:val="24"/>
+              </w:rPr>
+              <w:fldChar w:fldCharType="begin"/>
+            </w:r>
+            <w:r>
+              <w:rPr>
+                <w:rFonts w:ascii="Times New Roman" w:hAnsi="Times New Roman" w:cs="Times New Roman"/>
+                <w:noProof/>
+                <w:webHidden/>
+                <w:sz w:val="24"/>
+                <w:szCs w:val="24"/>
+              </w:rPr>
+              <w:instrText xml:space="preserve"> PAGEREF _Toc195168477 \h </w:instrText>
+            </w:r>
+            <w:r>
+              <w:rPr>
+                <w:rFonts w:ascii="Times New Roman" w:hAnsi="Times New Roman" w:cs="Times New Roman"/>
+                <w:noProof/>
+                <w:webHidden/>
+                <w:sz w:val="24"/>
+                <w:szCs w:val="24"/>
+              </w:rPr>
+            </w:r>
+            <w:r>
+              <w:rPr>
+                <w:rFonts w:ascii="Times New Roman" w:hAnsi="Times New Roman" w:cs="Times New Roman"/>
+                <w:noProof/>
+                <w:webHidden/>
+                <w:sz w:val="24"/>
+                <w:szCs w:val="24"/>
+              </w:rPr>
+              <w:fldChar w:fldCharType="separate"/>
+            </w:r>
+            <w:r>
+              <w:rPr>
+                <w:rFonts w:ascii="Times New Roman" w:hAnsi="Times New Roman" w:cs="Times New Roman"/>
+                <w:noProof/>
+                <w:webHidden/>
+                <w:sz w:val="24"/>
+                <w:szCs w:val="24"/>
+              </w:rPr>
+              <w:t>1</w:t>
+            </w:r>
+            <w:r>
+              <w:rPr>
+                <w:rFonts w:ascii="Times New Roman" w:hAnsi="Times New Roman" w:cs="Times New Roman"/>
+                <w:noProof/>
+                <w:webHidden/>
+                <w:sz w:val="24"/>
+                <w:szCs w:val="24"/>
+              </w:rPr>
+              <w:fldChar w:fldCharType="end"/>
+            </w:r>
+          </w:hyperlink>
+        </w:p>
+        <w:p>
+          <w:pPr>
+            <w:pStyle w:val="Saturs1"/>
+            <w:tabs>
+              <w:tab w:val="right" w:leader="dot" w:pos="9395"/>
+            </w:tabs>
+            <w:rPr>
+              <w:rFonts w:ascii="Times New Roman" w:eastAsiaTheme="minorEastAsia" w:hAnsi="Times New Roman" w:cs="Times New Roman"/>
+              <w:noProof/>
+              <w:sz w:val="24"/>
+              <w:szCs w:val="24"/>
+              <w:lang w:val="en-US"/>
+            </w:rPr>
+          </w:pPr>
+          <w:hyperlink w:anchor="_Toc195168478" w:history="1">
+            <w:r>
+              <w:rPr>
+                <w:rStyle w:val="Hipersaite"/>
+                <w:rFonts w:ascii="Times New Roman" w:hAnsi="Times New Roman" w:cs="Times New Roman"/>
+                <w:noProof/>
+                <w:sz w:val="24"/>
+                <w:szCs w:val="24"/>
+              </w:rPr>
+              <w:t>Ievads</w:t>
+            </w:r>
+            <w:r>
+              <w:rPr>
+                <w:rFonts w:ascii="Times New Roman" w:hAnsi="Times New Roman" w:cs="Times New Roman"/>
+                <w:noProof/>
+                <w:webHidden/>
+                <w:sz w:val="24"/>
+                <w:szCs w:val="24"/>
+              </w:rPr>
+              <w:tab/>
+            </w:r>
+            <w:r>
+              <w:rPr>
+                <w:rFonts w:ascii="Times New Roman" w:hAnsi="Times New Roman" w:cs="Times New Roman"/>
+                <w:noProof/>
+                <w:webHidden/>
+                <w:sz w:val="24"/>
+                <w:szCs w:val="24"/>
+              </w:rPr>
+              <w:fldChar w:fldCharType="begin"/>
+            </w:r>
+            <w:r>
+              <w:rPr>
+                <w:rFonts w:ascii="Times New Roman" w:hAnsi="Times New Roman" w:cs="Times New Roman"/>
+                <w:noProof/>
+                <w:webHidden/>
+                <w:sz w:val="24"/>
+                <w:szCs w:val="24"/>
+              </w:rPr>
+              <w:instrText xml:space="preserve"> PAGEREF _Toc195168478 \h </w:instrText>
+            </w:r>
+            <w:r>
+              <w:rPr>
+                <w:rFonts w:ascii="Times New Roman" w:hAnsi="Times New Roman" w:cs="Times New Roman"/>
+                <w:noProof/>
+                <w:webHidden/>
+                <w:sz w:val="24"/>
+                <w:szCs w:val="24"/>
+              </w:rPr>
+            </w:r>
+            <w:r>
+              <w:rPr>
+                <w:rFonts w:ascii="Times New Roman" w:hAnsi="Times New Roman" w:cs="Times New Roman"/>
+                <w:noProof/>
+                <w:webHidden/>
+                <w:sz w:val="24"/>
+                <w:szCs w:val="24"/>
+              </w:rPr>
+              <w:fldChar w:fldCharType="separate"/>
+            </w:r>
+            <w:r>
+              <w:rPr>
+                <w:rFonts w:ascii="Times New Roman" w:hAnsi="Times New Roman" w:cs="Times New Roman"/>
+                <w:noProof/>
+                <w:webHidden/>
+                <w:sz w:val="24"/>
+                <w:szCs w:val="24"/>
+              </w:rPr>
+              <w:t>2</w:t>
+            </w:r>
+            <w:r>
+              <w:rPr>
+                <w:rFonts w:ascii="Times New Roman" w:hAnsi="Times New Roman" w:cs="Times New Roman"/>
+                <w:noProof/>
+                <w:webHidden/>
+                <w:sz w:val="24"/>
+                <w:szCs w:val="24"/>
+              </w:rPr>
+              <w:fldChar w:fldCharType="end"/>
+            </w:r>
+          </w:hyperlink>
+        </w:p>
+        <w:p>
+          <w:pPr>
+            <w:pStyle w:val="Saturs1"/>
+            <w:tabs>
+              <w:tab w:val="right" w:leader="dot" w:pos="9395"/>
+            </w:tabs>
+            <w:rPr>
+              <w:rFonts w:ascii="Times New Roman" w:eastAsiaTheme="minorEastAsia" w:hAnsi="Times New Roman" w:cs="Times New Roman"/>
+              <w:noProof/>
+              <w:sz w:val="24"/>
+              <w:szCs w:val="24"/>
+              <w:lang w:val="en-US"/>
+            </w:rPr>
+          </w:pPr>
+          <w:hyperlink w:anchor="_Toc195168479" w:history="1">
+            <w:r>
+              <w:rPr>
+                <w:rStyle w:val="Hipersaite"/>
+                <w:rFonts w:ascii="Times New Roman" w:eastAsia="Roboto" w:hAnsi="Times New Roman" w:cs="Times New Roman"/>
+                <w:noProof/>
+                <w:sz w:val="24"/>
+                <w:szCs w:val="24"/>
+              </w:rPr>
+              <w:t>I.Problēmas izpēte un analīze - izpētes metodes izvēle un pamatojums, izpētes procesa apraksts, izpētes datu procesa apraksts, izpētes datu apkopojums;</w:t>
+            </w:r>
+            <w:r>
+              <w:rPr>
+                <w:rFonts w:ascii="Times New Roman" w:hAnsi="Times New Roman" w:cs="Times New Roman"/>
+                <w:noProof/>
+                <w:webHidden/>
+                <w:sz w:val="24"/>
+                <w:szCs w:val="24"/>
+              </w:rPr>
+              <w:tab/>
+            </w:r>
+            <w:r>
+              <w:rPr>
+                <w:rFonts w:ascii="Times New Roman" w:hAnsi="Times New Roman" w:cs="Times New Roman"/>
+                <w:noProof/>
+                <w:webHidden/>
+                <w:sz w:val="24"/>
+                <w:szCs w:val="24"/>
+              </w:rPr>
+              <w:fldChar w:fldCharType="begin"/>
+            </w:r>
+            <w:r>
+              <w:rPr>
+                <w:rFonts w:ascii="Times New Roman" w:hAnsi="Times New Roman" w:cs="Times New Roman"/>
+                <w:noProof/>
+                <w:webHidden/>
+                <w:sz w:val="24"/>
+                <w:szCs w:val="24"/>
+              </w:rPr>
+              <w:instrText xml:space="preserve"> PAGEREF _Toc195168479 \h </w:instrText>
+            </w:r>
+            <w:r>
+              <w:rPr>
+                <w:rFonts w:ascii="Times New Roman" w:hAnsi="Times New Roman" w:cs="Times New Roman"/>
+                <w:noProof/>
+                <w:webHidden/>
+                <w:sz w:val="24"/>
+                <w:szCs w:val="24"/>
+              </w:rPr>
+            </w:r>
+            <w:r>
+              <w:rPr>
+                <w:rFonts w:ascii="Times New Roman" w:hAnsi="Times New Roman" w:cs="Times New Roman"/>
+                <w:noProof/>
+                <w:webHidden/>
+                <w:sz w:val="24"/>
+                <w:szCs w:val="24"/>
+              </w:rPr>
+              <w:fldChar w:fldCharType="separate"/>
+            </w:r>
+            <w:r>
+              <w:rPr>
+                <w:rFonts w:ascii="Times New Roman" w:hAnsi="Times New Roman" w:cs="Times New Roman"/>
+                <w:noProof/>
+                <w:webHidden/>
+                <w:sz w:val="24"/>
+                <w:szCs w:val="24"/>
+              </w:rPr>
+              <w:t>3</w:t>
+            </w:r>
+            <w:r>
+              <w:rPr>
+                <w:rFonts w:ascii="Times New Roman" w:hAnsi="Times New Roman" w:cs="Times New Roman"/>
+                <w:noProof/>
+                <w:webHidden/>
+                <w:sz w:val="24"/>
+                <w:szCs w:val="24"/>
+              </w:rPr>
+              <w:fldChar w:fldCharType="end"/>
+            </w:r>
+          </w:hyperlink>
+        </w:p>
+        <w:p>
+          <w:pPr>
+            <w:pStyle w:val="Saturs1"/>
+            <w:tabs>
+              <w:tab w:val="right" w:leader="dot" w:pos="9395"/>
+            </w:tabs>
+            <w:rPr>
+              <w:rFonts w:ascii="Times New Roman" w:eastAsiaTheme="minorEastAsia" w:hAnsi="Times New Roman" w:cs="Times New Roman"/>
+              <w:noProof/>
+              <w:sz w:val="24"/>
+              <w:szCs w:val="24"/>
+              <w:lang w:val="en-US"/>
+            </w:rPr>
+          </w:pPr>
+          <w:hyperlink w:anchor="_Toc195168480" w:history="1">
+            <w:r>
+              <w:rPr>
+                <w:rStyle w:val="Hipersaite"/>
+                <w:rFonts w:ascii="Times New Roman" w:eastAsia="Roboto" w:hAnsi="Times New Roman" w:cs="Times New Roman"/>
+                <w:noProof/>
+                <w:sz w:val="24"/>
+                <w:szCs w:val="24"/>
+              </w:rPr>
+              <w:t>II.Programmatūras prasību specifikācija - risinājuma mērķauditorijas izvēle un tās raksturojums, programmvadāmā programmatūras izstrādes projekta risinājuma un tā ievaddatu /izvaddatu funkciju apraksts</w:t>
+            </w:r>
+            <w:r>
+              <w:rPr>
+                <w:rFonts w:ascii="Times New Roman" w:hAnsi="Times New Roman" w:cs="Times New Roman"/>
+                <w:noProof/>
+                <w:webHidden/>
+                <w:sz w:val="24"/>
+                <w:szCs w:val="24"/>
+              </w:rPr>
+              <w:tab/>
+            </w:r>
+            <w:r>
+              <w:rPr>
+                <w:rFonts w:ascii="Times New Roman" w:hAnsi="Times New Roman" w:cs="Times New Roman"/>
+                <w:noProof/>
+                <w:webHidden/>
+                <w:sz w:val="24"/>
+                <w:szCs w:val="24"/>
+              </w:rPr>
+              <w:fldChar w:fldCharType="begin"/>
+            </w:r>
+            <w:r>
+              <w:rPr>
+                <w:rFonts w:ascii="Times New Roman" w:hAnsi="Times New Roman" w:cs="Times New Roman"/>
+                <w:noProof/>
+                <w:webHidden/>
+                <w:sz w:val="24"/>
+                <w:szCs w:val="24"/>
+              </w:rPr>
+              <w:instrText xml:space="preserve"> PAGEREF _Toc195168480 \h </w:instrText>
+            </w:r>
+            <w:r>
+              <w:rPr>
+                <w:rFonts w:ascii="Times New Roman" w:hAnsi="Times New Roman" w:cs="Times New Roman"/>
+                <w:noProof/>
+                <w:webHidden/>
+                <w:sz w:val="24"/>
+                <w:szCs w:val="24"/>
+              </w:rPr>
+            </w:r>
+            <w:r>
+              <w:rPr>
+                <w:rFonts w:ascii="Times New Roman" w:hAnsi="Times New Roman" w:cs="Times New Roman"/>
+                <w:noProof/>
+                <w:webHidden/>
+                <w:sz w:val="24"/>
+                <w:szCs w:val="24"/>
+              </w:rPr>
+              <w:fldChar w:fldCharType="separate"/>
+            </w:r>
+            <w:r>
+              <w:rPr>
+                <w:rFonts w:ascii="Times New Roman" w:hAnsi="Times New Roman" w:cs="Times New Roman"/>
+                <w:noProof/>
+                <w:webHidden/>
+                <w:sz w:val="24"/>
+                <w:szCs w:val="24"/>
+              </w:rPr>
+              <w:t>5</w:t>
+            </w:r>
+            <w:r>
+              <w:rPr>
+                <w:rFonts w:ascii="Times New Roman" w:hAnsi="Times New Roman" w:cs="Times New Roman"/>
+                <w:noProof/>
+                <w:webHidden/>
+                <w:sz w:val="24"/>
+                <w:szCs w:val="24"/>
+              </w:rPr>
+              <w:fldChar w:fldCharType="end"/>
+            </w:r>
+          </w:hyperlink>
+        </w:p>
+        <w:p>
+          <w:pPr>
+            <w:pStyle w:val="Saturs1"/>
+            <w:tabs>
+              <w:tab w:val="right" w:leader="dot" w:pos="9395"/>
+            </w:tabs>
+            <w:rPr>
+              <w:rFonts w:ascii="Times New Roman" w:eastAsiaTheme="minorEastAsia" w:hAnsi="Times New Roman" w:cs="Times New Roman"/>
+              <w:noProof/>
+              <w:sz w:val="24"/>
+              <w:szCs w:val="24"/>
+              <w:lang w:val="en-US"/>
+            </w:rPr>
+          </w:pPr>
+          <w:hyperlink w:anchor="_Toc195168481" w:history="1">
+            <w:r>
+              <w:rPr>
+                <w:rStyle w:val="Hipersaite"/>
+                <w:rFonts w:ascii="Times New Roman" w:hAnsi="Times New Roman" w:cs="Times New Roman"/>
+                <w:noProof/>
+                <w:sz w:val="24"/>
+                <w:szCs w:val="24"/>
+              </w:rPr>
+              <w:t>III.Programmatūras izstrādes plans</w:t>
+            </w:r>
+            <w:r>
+              <w:rPr>
+                <w:rFonts w:ascii="Times New Roman" w:hAnsi="Times New Roman" w:cs="Times New Roman"/>
+                <w:noProof/>
+                <w:webHidden/>
+                <w:sz w:val="24"/>
+                <w:szCs w:val="24"/>
+              </w:rPr>
+              <w:tab/>
+            </w:r>
+            <w:r>
+              <w:rPr>
+                <w:rFonts w:ascii="Times New Roman" w:hAnsi="Times New Roman" w:cs="Times New Roman"/>
+                <w:noProof/>
+                <w:webHidden/>
+                <w:sz w:val="24"/>
+                <w:szCs w:val="24"/>
+              </w:rPr>
+              <w:fldChar w:fldCharType="begin"/>
+            </w:r>
+            <w:r>
+              <w:rPr>
+                <w:rFonts w:ascii="Times New Roman" w:hAnsi="Times New Roman" w:cs="Times New Roman"/>
+                <w:noProof/>
+                <w:webHidden/>
+                <w:sz w:val="24"/>
+                <w:szCs w:val="24"/>
+              </w:rPr>
+              <w:instrText xml:space="preserve"> PAGEREF _Toc195168481 \h </w:instrText>
+            </w:r>
+            <w:r>
+              <w:rPr>
+                <w:rFonts w:ascii="Times New Roman" w:hAnsi="Times New Roman" w:cs="Times New Roman"/>
+                <w:noProof/>
+                <w:webHidden/>
+                <w:sz w:val="24"/>
+                <w:szCs w:val="24"/>
+              </w:rPr>
+            </w:r>
+            <w:r>
+              <w:rPr>
+                <w:rFonts w:ascii="Times New Roman" w:hAnsi="Times New Roman" w:cs="Times New Roman"/>
+                <w:noProof/>
+                <w:webHidden/>
+                <w:sz w:val="24"/>
+                <w:szCs w:val="24"/>
+              </w:rPr>
+              <w:fldChar w:fldCharType="separate"/>
+            </w:r>
+            <w:r>
+              <w:rPr>
+                <w:rFonts w:ascii="Times New Roman" w:hAnsi="Times New Roman" w:cs="Times New Roman"/>
+                <w:noProof/>
+                <w:webHidden/>
+                <w:sz w:val="24"/>
+                <w:szCs w:val="24"/>
+              </w:rPr>
+              <w:t>6</w:t>
+            </w:r>
+            <w:r>
+              <w:rPr>
+                <w:rFonts w:ascii="Times New Roman" w:hAnsi="Times New Roman" w:cs="Times New Roman"/>
+                <w:noProof/>
+                <w:webHidden/>
+                <w:sz w:val="24"/>
+                <w:szCs w:val="24"/>
+              </w:rPr>
+              <w:fldChar w:fldCharType="end"/>
+            </w:r>
+          </w:hyperlink>
+        </w:p>
+        <w:p>
+          <w:pPr>
+            <w:pStyle w:val="Saturs1"/>
+            <w:tabs>
+              <w:tab w:val="right" w:leader="dot" w:pos="9395"/>
+            </w:tabs>
+            <w:rPr>
+              <w:rFonts w:ascii="Times New Roman" w:eastAsiaTheme="minorEastAsia" w:hAnsi="Times New Roman" w:cs="Times New Roman"/>
+              <w:noProof/>
+              <w:sz w:val="24"/>
+              <w:szCs w:val="24"/>
+              <w:lang w:val="en-US"/>
+            </w:rPr>
+          </w:pPr>
+          <w:hyperlink w:anchor="_Toc195168482" w:history="1">
+            <w:r>
+              <w:rPr>
+                <w:rStyle w:val="Hipersaite"/>
+                <w:rFonts w:ascii="Times New Roman" w:eastAsia="Arial" w:hAnsi="Times New Roman" w:cs="Times New Roman"/>
+                <w:noProof/>
+                <w:sz w:val="24"/>
+                <w:szCs w:val="24"/>
+              </w:rPr>
+              <w:t>IV.Programmatūras kods, kas veidots ievērojot labās prakses principus</w:t>
+            </w:r>
+            <w:r>
+              <w:rPr>
+                <w:rFonts w:ascii="Times New Roman" w:hAnsi="Times New Roman" w:cs="Times New Roman"/>
+                <w:noProof/>
+                <w:webHidden/>
+                <w:sz w:val="24"/>
+                <w:szCs w:val="24"/>
+              </w:rPr>
+              <w:tab/>
+            </w:r>
+            <w:r>
+              <w:rPr>
+                <w:rFonts w:ascii="Times New Roman" w:hAnsi="Times New Roman" w:cs="Times New Roman"/>
+                <w:noProof/>
+                <w:webHidden/>
+                <w:sz w:val="24"/>
+                <w:szCs w:val="24"/>
+              </w:rPr>
+              <w:fldChar w:fldCharType="begin"/>
+            </w:r>
+            <w:r>
+              <w:rPr>
+                <w:rFonts w:ascii="Times New Roman" w:hAnsi="Times New Roman" w:cs="Times New Roman"/>
+                <w:noProof/>
+                <w:webHidden/>
+                <w:sz w:val="24"/>
+                <w:szCs w:val="24"/>
+              </w:rPr>
+              <w:instrText xml:space="preserve"> PAGEREF _Toc195168482 \h </w:instrText>
+            </w:r>
+            <w:r>
+              <w:rPr>
+                <w:rFonts w:ascii="Times New Roman" w:hAnsi="Times New Roman" w:cs="Times New Roman"/>
+                <w:noProof/>
+                <w:webHidden/>
+                <w:sz w:val="24"/>
+                <w:szCs w:val="24"/>
+              </w:rPr>
+            </w:r>
+            <w:r>
+              <w:rPr>
+                <w:rFonts w:ascii="Times New Roman" w:hAnsi="Times New Roman" w:cs="Times New Roman"/>
+                <w:noProof/>
+                <w:webHidden/>
+                <w:sz w:val="24"/>
+                <w:szCs w:val="24"/>
+              </w:rPr>
+              <w:fldChar w:fldCharType="separate"/>
+            </w:r>
+            <w:r>
+              <w:rPr>
+                <w:rFonts w:ascii="Times New Roman" w:hAnsi="Times New Roman" w:cs="Times New Roman"/>
+                <w:noProof/>
+                <w:webHidden/>
+                <w:sz w:val="24"/>
+                <w:szCs w:val="24"/>
+              </w:rPr>
+              <w:t>7</w:t>
+            </w:r>
+            <w:r>
+              <w:rPr>
+                <w:rFonts w:ascii="Times New Roman" w:hAnsi="Times New Roman" w:cs="Times New Roman"/>
+                <w:noProof/>
+                <w:webHidden/>
+                <w:sz w:val="24"/>
+                <w:szCs w:val="24"/>
+              </w:rPr>
+              <w:fldChar w:fldCharType="end"/>
+            </w:r>
+          </w:hyperlink>
+        </w:p>
+        <w:p>
+          <w:pPr>
+            <w:pStyle w:val="Saturs1"/>
+            <w:tabs>
+              <w:tab w:val="right" w:leader="dot" w:pos="9395"/>
+            </w:tabs>
+            <w:rPr>
+              <w:rFonts w:ascii="Times New Roman" w:eastAsiaTheme="minorEastAsia" w:hAnsi="Times New Roman" w:cs="Times New Roman"/>
+              <w:noProof/>
+              <w:sz w:val="24"/>
+              <w:szCs w:val="24"/>
+              <w:lang w:val="en-US"/>
+            </w:rPr>
+          </w:pPr>
+          <w:hyperlink w:anchor="_Toc195168483" w:history="1">
+            <w:r>
+              <w:rPr>
+                <w:rStyle w:val="Hipersaite"/>
+                <w:rFonts w:ascii="Times New Roman" w:eastAsia="Arial" w:hAnsi="Times New Roman" w:cs="Times New Roman"/>
+                <w:noProof/>
+                <w:sz w:val="24"/>
+                <w:szCs w:val="24"/>
+              </w:rPr>
+              <w:t>V. Atkļūdošanas un akcepttestēšanas pārskats</w:t>
+            </w:r>
+            <w:r>
+              <w:rPr>
+                <w:rFonts w:ascii="Times New Roman" w:hAnsi="Times New Roman" w:cs="Times New Roman"/>
+                <w:noProof/>
+                <w:webHidden/>
+                <w:sz w:val="24"/>
+                <w:szCs w:val="24"/>
+              </w:rPr>
+              <w:tab/>
+            </w:r>
+            <w:r>
+              <w:rPr>
+                <w:rFonts w:ascii="Times New Roman" w:hAnsi="Times New Roman" w:cs="Times New Roman"/>
+                <w:noProof/>
+                <w:webHidden/>
+                <w:sz w:val="24"/>
+                <w:szCs w:val="24"/>
+              </w:rPr>
+              <w:fldChar w:fldCharType="begin"/>
+            </w:r>
+            <w:r>
+              <w:rPr>
+                <w:rFonts w:ascii="Times New Roman" w:hAnsi="Times New Roman" w:cs="Times New Roman"/>
+                <w:noProof/>
+                <w:webHidden/>
+                <w:sz w:val="24"/>
+                <w:szCs w:val="24"/>
+              </w:rPr>
+              <w:instrText xml:space="preserve"> PAGEREF _Toc195168483 \h </w:instrText>
+            </w:r>
+            <w:r>
+              <w:rPr>
+                <w:rFonts w:ascii="Times New Roman" w:hAnsi="Times New Roman" w:cs="Times New Roman"/>
+                <w:noProof/>
+                <w:webHidden/>
+                <w:sz w:val="24"/>
+                <w:szCs w:val="24"/>
+              </w:rPr>
+            </w:r>
+            <w:r>
+              <w:rPr>
+                <w:rFonts w:ascii="Times New Roman" w:hAnsi="Times New Roman" w:cs="Times New Roman"/>
+                <w:noProof/>
+                <w:webHidden/>
+                <w:sz w:val="24"/>
+                <w:szCs w:val="24"/>
+              </w:rPr>
+              <w:fldChar w:fldCharType="separate"/>
+            </w:r>
+            <w:r>
+              <w:rPr>
+                <w:rFonts w:ascii="Times New Roman" w:hAnsi="Times New Roman" w:cs="Times New Roman"/>
+                <w:noProof/>
+                <w:webHidden/>
+                <w:sz w:val="24"/>
+                <w:szCs w:val="24"/>
+              </w:rPr>
+              <w:t>11</w:t>
+            </w:r>
+            <w:r>
+              <w:rPr>
+                <w:rFonts w:ascii="Times New Roman" w:hAnsi="Times New Roman" w:cs="Times New Roman"/>
+                <w:noProof/>
+                <w:webHidden/>
+                <w:sz w:val="24"/>
+                <w:szCs w:val="24"/>
+              </w:rPr>
+              <w:fldChar w:fldCharType="end"/>
+            </w:r>
+          </w:hyperlink>
+        </w:p>
+        <w:p>
+          <w:pPr>
+            <w:pStyle w:val="Saturs1"/>
+            <w:tabs>
+              <w:tab w:val="right" w:leader="dot" w:pos="9395"/>
+            </w:tabs>
+            <w:rPr>
+              <w:rFonts w:ascii="Times New Roman" w:eastAsiaTheme="minorEastAsia" w:hAnsi="Times New Roman" w:cs="Times New Roman"/>
+              <w:noProof/>
+              <w:sz w:val="24"/>
+              <w:szCs w:val="24"/>
+              <w:lang w:val="en-US"/>
+            </w:rPr>
+          </w:pPr>
+          <w:hyperlink w:anchor="_Toc195168484" w:history="1">
+            <w:r>
+              <w:rPr>
+                <w:rStyle w:val="Hipersaite"/>
+                <w:rFonts w:ascii="Times New Roman" w:eastAsia="Arial" w:hAnsi="Times New Roman" w:cs="Times New Roman"/>
+                <w:noProof/>
+                <w:sz w:val="24"/>
+                <w:szCs w:val="24"/>
+              </w:rPr>
+              <w:t>VI. Lietotāja ceļvedis</w:t>
+            </w:r>
+            <w:r>
+              <w:rPr>
+                <w:rFonts w:ascii="Times New Roman" w:hAnsi="Times New Roman" w:cs="Times New Roman"/>
+                <w:noProof/>
+                <w:webHidden/>
+                <w:sz w:val="24"/>
+                <w:szCs w:val="24"/>
+              </w:rPr>
+              <w:tab/>
+            </w:r>
+            <w:r>
+              <w:rPr>
+                <w:rFonts w:ascii="Times New Roman" w:hAnsi="Times New Roman" w:cs="Times New Roman"/>
+                <w:noProof/>
+                <w:webHidden/>
+                <w:sz w:val="24"/>
+                <w:szCs w:val="24"/>
+              </w:rPr>
+              <w:fldChar w:fldCharType="begin"/>
+            </w:r>
+            <w:r>
+              <w:rPr>
+                <w:rFonts w:ascii="Times New Roman" w:hAnsi="Times New Roman" w:cs="Times New Roman"/>
+                <w:noProof/>
+                <w:webHidden/>
+                <w:sz w:val="24"/>
+                <w:szCs w:val="24"/>
+              </w:rPr>
+              <w:instrText xml:space="preserve"> PAGEREF _Toc195168484 \h </w:instrText>
+            </w:r>
+            <w:r>
+              <w:rPr>
+                <w:rFonts w:ascii="Times New Roman" w:hAnsi="Times New Roman" w:cs="Times New Roman"/>
+                <w:noProof/>
+                <w:webHidden/>
+                <w:sz w:val="24"/>
+                <w:szCs w:val="24"/>
+              </w:rPr>
+            </w:r>
+            <w:r>
+              <w:rPr>
+                <w:rFonts w:ascii="Times New Roman" w:hAnsi="Times New Roman" w:cs="Times New Roman"/>
+                <w:noProof/>
+                <w:webHidden/>
+                <w:sz w:val="24"/>
+                <w:szCs w:val="24"/>
+              </w:rPr>
+              <w:fldChar w:fldCharType="separate"/>
+            </w:r>
+            <w:r>
+              <w:rPr>
+                <w:rFonts w:ascii="Times New Roman" w:hAnsi="Times New Roman" w:cs="Times New Roman"/>
+                <w:noProof/>
+                <w:webHidden/>
+                <w:sz w:val="24"/>
+                <w:szCs w:val="24"/>
+              </w:rPr>
+              <w:t>12</w:t>
+            </w:r>
+            <w:r>
+              <w:rPr>
+                <w:rFonts w:ascii="Times New Roman" w:hAnsi="Times New Roman" w:cs="Times New Roman"/>
+                <w:noProof/>
+                <w:webHidden/>
+                <w:sz w:val="24"/>
+                <w:szCs w:val="24"/>
+              </w:rPr>
+              <w:fldChar w:fldCharType="end"/>
+            </w:r>
+          </w:hyperlink>
+        </w:p>
+        <w:p>
+          <w:pPr>
+            <w:rPr>
+              <w:rFonts w:ascii="Times New Roman" w:hAnsi="Times New Roman" w:cs="Times New Roman"/>
+              <w:sz w:val="24"/>
+              <w:szCs w:val="24"/>
+            </w:rPr>
+          </w:pPr>
+          <w:r>
+            <w:rPr>
+              <w:rFonts w:ascii="Times New Roman" w:hAnsi="Times New Roman" w:cs="Times New Roman"/>
+              <w:b/>
+              <w:bCs/>
+              <w:sz w:val="24"/>
+              <w:szCs w:val="24"/>
+            </w:rPr>
+            <w:fldChar w:fldCharType="end"/>
+          </w:r>
+        </w:p>
+      </w:sdtContent>
+    </w:sdt>
     <w:p>
       <w:pPr>
         <w:spacing w:after="240" w:line="360" w:lineRule="auto"/>
@@ -637,7 +1350,6 @@
           <w:color w:val="000000" w:themeColor="text1"/>
           <w:sz w:val="24"/>
           <w:szCs w:val="24"/>
-          <w:lang w:val="lv-LV"/>
         </w:rPr>
       </w:pPr>
     </w:p>
@@ -651,7 +1363,6 @@
           <w:color w:val="000000" w:themeColor="text1"/>
           <w:sz w:val="24"/>
           <w:szCs w:val="24"/>
-          <w:lang w:val="lv-LV"/>
         </w:rPr>
       </w:pPr>
     </w:p>
@@ -665,8 +1376,15 @@
           <w:color w:val="000000" w:themeColor="text1"/>
           <w:sz w:val="24"/>
           <w:szCs w:val="24"/>
-          <w:lang w:val="lv-LV"/>
-        </w:rPr>
+        </w:rPr>
+        <w:sectPr>
+          <w:footerReference w:type="default" r:id="rId7"/>
+          <w:pgSz w:w="12240" w:h="15840"/>
+          <w:pgMar w:top="1134" w:right="1134" w:bottom="1134" w:left="1701" w:header="709" w:footer="709" w:gutter="0"/>
+          <w:cols w:space="708"/>
+          <w:titlePg/>
+          <w:docGrid w:linePitch="360"/>
+        </w:sectPr>
       </w:pPr>
     </w:p>
     <w:p>
@@ -677,6 +1395,7 @@
           <w:lang w:val="lv-LV"/>
         </w:rPr>
       </w:pPr>
+      <w:bookmarkStart w:id="1" w:name="_Toc195168478"/>
       <w:r>
         <w:rPr>
           <w:lang w:val="lv-LV"/>
@@ -684,6 +1403,7 @@
         <w:lastRenderedPageBreak/>
         <w:t>Ievads</w:t>
       </w:r>
+      <w:bookmarkEnd w:id="1"/>
     </w:p>
     <w:p>
       <w:pPr>
@@ -695,7 +1415,6 @@
           <w:color w:val="000000" w:themeColor="text1"/>
           <w:sz w:val="24"/>
           <w:szCs w:val="24"/>
-          <w:lang w:val="lv-LV"/>
         </w:rPr>
       </w:pPr>
     </w:p>
@@ -709,7 +1428,6 @@
           <w:color w:val="000000" w:themeColor="text1"/>
           <w:sz w:val="24"/>
           <w:szCs w:val="24"/>
-          <w:lang w:val="lv-LV"/>
         </w:rPr>
       </w:pPr>
       <w:r>
@@ -718,7 +1436,6 @@
           <w:color w:val="000000" w:themeColor="text1"/>
           <w:sz w:val="24"/>
           <w:szCs w:val="24"/>
-          <w:lang w:val="lv-LV"/>
         </w:rPr>
         <w:t>Maltas vidusskolā,</w:t>
       </w:r>
@@ -728,7 +1445,6 @@
           <w:color w:val="000000" w:themeColor="text1"/>
           <w:sz w:val="24"/>
           <w:szCs w:val="24"/>
-          <w:lang w:val="lv-LV"/>
         </w:rPr>
         <w:t xml:space="preserve"> </w:t>
       </w:r>
@@ -738,7 +1454,6 @@
           <w:color w:val="000000" w:themeColor="text1"/>
           <w:sz w:val="24"/>
           <w:szCs w:val="24"/>
-          <w:lang w:val="lv-LV"/>
         </w:rPr>
         <w:t>lai atteiktu pusdienas notiek ļ</w:t>
       </w:r>
@@ -748,7 +1463,6 @@
           <w:color w:val="000000" w:themeColor="text1"/>
           <w:sz w:val="24"/>
           <w:szCs w:val="24"/>
-          <w:lang w:val="lv-LV"/>
         </w:rPr>
         <w:t>oti garš un nogurdinošs process</w:t>
       </w:r>
@@ -758,7 +1472,6 @@
           <w:color w:val="000000" w:themeColor="text1"/>
           <w:sz w:val="24"/>
           <w:szCs w:val="24"/>
-          <w:lang w:val="lv-LV"/>
         </w:rPr>
         <w:t>.</w:t>
       </w:r>
@@ -768,7 +1481,6 @@
           <w:color w:val="000000" w:themeColor="text1"/>
           <w:sz w:val="24"/>
           <w:szCs w:val="24"/>
-          <w:lang w:val="lv-LV"/>
         </w:rPr>
         <w:t xml:space="preserve"> </w:t>
       </w:r>
@@ -778,7 +1490,6 @@
           <w:color w:val="000000" w:themeColor="text1"/>
           <w:sz w:val="24"/>
           <w:szCs w:val="24"/>
-          <w:lang w:val="lv-LV"/>
         </w:rPr>
         <w:t>Vispirms ziņa ar pusdienu atteikš</w:t>
       </w:r>
@@ -788,7 +1499,6 @@
           <w:color w:val="000000" w:themeColor="text1"/>
           <w:sz w:val="24"/>
           <w:szCs w:val="24"/>
-          <w:lang w:val="lv-LV"/>
         </w:rPr>
         <w:t>anu nonāk no skolēna skolotājam</w:t>
       </w:r>
@@ -798,7 +1508,6 @@
           <w:color w:val="000000" w:themeColor="text1"/>
           <w:sz w:val="24"/>
           <w:szCs w:val="24"/>
-          <w:lang w:val="lv-LV"/>
         </w:rPr>
         <w:t>,</w:t>
       </w:r>
@@ -808,7 +1517,6 @@
           <w:color w:val="000000" w:themeColor="text1"/>
           <w:sz w:val="24"/>
           <w:szCs w:val="24"/>
-          <w:lang w:val="lv-LV"/>
         </w:rPr>
         <w:t xml:space="preserve"> </w:t>
       </w:r>
@@ -818,7 +1526,6 @@
           <w:color w:val="000000" w:themeColor="text1"/>
           <w:sz w:val="24"/>
           <w:szCs w:val="24"/>
-          <w:lang w:val="lv-LV"/>
         </w:rPr>
         <w:t>skolotāja nodot to lietvedei  un tā tālāk.</w:t>
       </w:r>
@@ -828,7 +1535,6 @@
           <w:color w:val="000000" w:themeColor="text1"/>
           <w:sz w:val="24"/>
           <w:szCs w:val="24"/>
-          <w:lang w:val="lv-LV"/>
         </w:rPr>
         <w:t xml:space="preserve"> </w:t>
       </w:r>
@@ -838,7 +1544,6 @@
           <w:color w:val="000000" w:themeColor="text1"/>
           <w:sz w:val="24"/>
           <w:szCs w:val="24"/>
-          <w:lang w:val="lv-LV"/>
         </w:rPr>
         <w:t>Tāpēc šo procesu ir vērts apvieglināt, izveidojot lietotni.</w:t>
       </w:r>
@@ -848,7 +1553,6 @@
           <w:color w:val="000000" w:themeColor="text1"/>
           <w:sz w:val="24"/>
           <w:szCs w:val="24"/>
-          <w:lang w:val="lv-LV"/>
         </w:rPr>
         <w:t xml:space="preserve"> </w:t>
       </w:r>
@@ -858,7 +1562,6 @@
           <w:color w:val="000000" w:themeColor="text1"/>
           <w:sz w:val="24"/>
           <w:szCs w:val="24"/>
-          <w:lang w:val="lv-LV"/>
         </w:rPr>
         <w:t>Šī lietotne palīdzēs  atteikt pusdienas noteiktam laika periodam.</w:t>
       </w:r>
@@ -868,7 +1571,6 @@
           <w:color w:val="000000" w:themeColor="text1"/>
           <w:sz w:val="24"/>
           <w:szCs w:val="24"/>
-          <w:lang w:val="lv-LV"/>
         </w:rPr>
         <w:t xml:space="preserve"> </w:t>
       </w:r>
@@ -883,7 +1585,6 @@
           <w:color w:val="000000" w:themeColor="text1"/>
           <w:sz w:val="24"/>
           <w:szCs w:val="24"/>
-          <w:lang w:val="lv-LV"/>
         </w:rPr>
       </w:pPr>
       <w:r>
@@ -894,7 +1595,6 @@
           <w:color w:val="000000" w:themeColor="text1"/>
           <w:sz w:val="24"/>
           <w:szCs w:val="24"/>
-          <w:lang w:val="lv-LV"/>
         </w:rPr>
         <w:t>Mērķis</w:t>
       </w:r>
@@ -904,7 +1604,6 @@
           <w:color w:val="000000" w:themeColor="text1"/>
           <w:sz w:val="24"/>
           <w:szCs w:val="24"/>
-          <w:lang w:val="lv-LV"/>
         </w:rPr>
         <w:t>: Izstrādāt lietotni,</w:t>
       </w:r>
@@ -914,7 +1613,6 @@
           <w:color w:val="000000" w:themeColor="text1"/>
           <w:sz w:val="24"/>
           <w:szCs w:val="24"/>
-          <w:lang w:val="lv-LV"/>
         </w:rPr>
         <w:t xml:space="preserve"> </w:t>
       </w:r>
@@ -924,53 +1622,8 @@
           <w:color w:val="000000" w:themeColor="text1"/>
           <w:sz w:val="24"/>
           <w:szCs w:val="24"/>
-          <w:lang w:val="lv-LV"/>
-        </w:rPr>
-        <w:t xml:space="preserve">izmantojot </w:t>
-      </w:r>
-      <w:proofErr w:type="spellStart"/>
-      <w:r>
-        <w:rPr>
-          <w:rFonts w:ascii="Times New Roman" w:eastAsia="Times New Roman" w:hAnsi="Times New Roman" w:cs="Times New Roman"/>
-          <w:color w:val="000000" w:themeColor="text1"/>
-          <w:sz w:val="24"/>
-          <w:szCs w:val="24"/>
-          <w:lang w:val="lv-LV"/>
-        </w:rPr>
-        <w:t>python</w:t>
-      </w:r>
-      <w:proofErr w:type="spellEnd"/>
-      <w:r>
-        <w:rPr>
-          <w:rFonts w:ascii="Times New Roman" w:eastAsia="Times New Roman" w:hAnsi="Times New Roman" w:cs="Times New Roman"/>
-          <w:color w:val="000000" w:themeColor="text1"/>
-          <w:sz w:val="24"/>
-          <w:szCs w:val="24"/>
-          <w:lang w:val="lv-LV"/>
-        </w:rPr>
-        <w:t xml:space="preserve"> valodu un datubāzi </w:t>
-      </w:r>
-      <w:proofErr w:type="spellStart"/>
-      <w:r>
-        <w:rPr>
-          <w:rFonts w:ascii="Times New Roman" w:eastAsia="Times New Roman" w:hAnsi="Times New Roman" w:cs="Times New Roman"/>
-          <w:color w:val="000000" w:themeColor="text1"/>
-          <w:sz w:val="24"/>
-          <w:szCs w:val="24"/>
-          <w:lang w:val="lv-LV"/>
-        </w:rPr>
-        <w:t>SQLite</w:t>
-      </w:r>
-      <w:proofErr w:type="spellEnd"/>
-      <w:r>
-        <w:rPr>
-          <w:rFonts w:ascii="Times New Roman" w:eastAsia="Times New Roman" w:hAnsi="Times New Roman" w:cs="Times New Roman"/>
-          <w:color w:val="000000" w:themeColor="text1"/>
-          <w:sz w:val="24"/>
-          <w:szCs w:val="24"/>
-          <w:lang w:val="lv-LV"/>
-        </w:rPr>
-        <w:t>, kas palīdzēs Maltas vidusskolas skolēnu vecākiem ērtāk un ātrāk atteikt pusdienas.</w:t>
+        </w:rPr>
+        <w:t>izmantojot python valodu un datubāzi SQLite, kas palīdzēs Maltas vidusskolas skolēnu vecākiem ērtāk un ātrāk atteikt pusdienas.</w:t>
       </w:r>
     </w:p>
     <w:p>
@@ -983,7 +1636,6 @@
           <w:color w:val="000000" w:themeColor="text1"/>
           <w:sz w:val="24"/>
           <w:szCs w:val="24"/>
-          <w:lang w:val="lv-LV"/>
         </w:rPr>
       </w:pPr>
       <w:r>
@@ -994,7 +1646,6 @@
           <w:color w:val="000000" w:themeColor="text1"/>
           <w:sz w:val="24"/>
           <w:szCs w:val="24"/>
-          <w:lang w:val="lv-LV"/>
         </w:rPr>
         <w:t>Darba uzdevumi:</w:t>
       </w:r>
@@ -1009,7 +1660,6 @@
           <w:color w:val="000000" w:themeColor="text1"/>
           <w:sz w:val="24"/>
           <w:szCs w:val="24"/>
-          <w:lang w:val="lv-LV"/>
         </w:rPr>
       </w:pPr>
       <w:r>
@@ -1018,7 +1668,6 @@
           <w:color w:val="000000" w:themeColor="text1"/>
           <w:sz w:val="24"/>
           <w:szCs w:val="24"/>
-          <w:lang w:val="lv-LV"/>
         </w:rPr>
         <w:t>1. Noskaidrot mērķauditorijas vajadzības.</w:t>
       </w:r>
@@ -1033,7 +1682,6 @@
           <w:color w:val="000000" w:themeColor="text1"/>
           <w:sz w:val="24"/>
           <w:szCs w:val="24"/>
-          <w:lang w:val="lv-LV"/>
         </w:rPr>
       </w:pPr>
       <w:r>
@@ -1042,7 +1690,6 @@
           <w:color w:val="000000" w:themeColor="text1"/>
           <w:sz w:val="24"/>
           <w:szCs w:val="24"/>
-          <w:lang w:val="lv-LV"/>
         </w:rPr>
         <w:t>2. Izplānot pirmo lietotnes versiju,</w:t>
       </w:r>
@@ -1052,7 +1699,6 @@
           <w:color w:val="000000" w:themeColor="text1"/>
           <w:sz w:val="24"/>
           <w:szCs w:val="24"/>
-          <w:lang w:val="lv-LV"/>
         </w:rPr>
         <w:t xml:space="preserve"> </w:t>
       </w:r>
@@ -1062,7 +1708,6 @@
           <w:color w:val="000000" w:themeColor="text1"/>
           <w:sz w:val="24"/>
           <w:szCs w:val="24"/>
-          <w:lang w:val="lv-LV"/>
         </w:rPr>
         <w:t>izmantojot lietotni diagrams.net.</w:t>
       </w:r>
@@ -1077,7 +1722,6 @@
           <w:color w:val="000000" w:themeColor="text1"/>
           <w:sz w:val="24"/>
           <w:szCs w:val="24"/>
-          <w:lang w:val="lv-LV"/>
         </w:rPr>
       </w:pPr>
       <w:r>
@@ -1086,31 +1730,8 @@
           <w:color w:val="000000" w:themeColor="text1"/>
           <w:sz w:val="24"/>
           <w:szCs w:val="24"/>
-          <w:lang w:val="lv-LV"/>
-        </w:rPr>
-        <w:t xml:space="preserve">3.Izmēģināt datubāzes </w:t>
-      </w:r>
-      <w:proofErr w:type="spellStart"/>
-      <w:r>
-        <w:rPr>
-          <w:rFonts w:ascii="Times New Roman" w:eastAsia="Times New Roman" w:hAnsi="Times New Roman" w:cs="Times New Roman"/>
-          <w:color w:val="000000" w:themeColor="text1"/>
-          <w:sz w:val="24"/>
-          <w:szCs w:val="24"/>
-          <w:lang w:val="lv-LV"/>
-        </w:rPr>
-        <w:t>SQLite</w:t>
-      </w:r>
-      <w:proofErr w:type="spellEnd"/>
-      <w:r>
-        <w:rPr>
-          <w:rFonts w:ascii="Times New Roman" w:eastAsia="Times New Roman" w:hAnsi="Times New Roman" w:cs="Times New Roman"/>
-          <w:color w:val="000000" w:themeColor="text1"/>
-          <w:sz w:val="24"/>
-          <w:szCs w:val="24"/>
-          <w:lang w:val="lv-LV"/>
-        </w:rPr>
-        <w:t xml:space="preserve"> iespējas.</w:t>
+        </w:rPr>
+        <w:t>3.Izmēģināt datubāzes SQLite iespējas.</w:t>
       </w:r>
     </w:p>
     <w:p>
@@ -1123,7 +1744,6 @@
           <w:color w:val="000000" w:themeColor="text1"/>
           <w:sz w:val="24"/>
           <w:szCs w:val="24"/>
-          <w:lang w:val="lv-LV"/>
         </w:rPr>
       </w:pPr>
       <w:r>
@@ -1132,7 +1752,6 @@
           <w:color w:val="000000" w:themeColor="text1"/>
           <w:sz w:val="24"/>
           <w:szCs w:val="24"/>
-          <w:lang w:val="lv-LV"/>
         </w:rPr>
         <w:t>4. Izveidot lietotnes prototipu,</w:t>
       </w:r>
@@ -1142,7 +1761,6 @@
           <w:color w:val="000000" w:themeColor="text1"/>
           <w:sz w:val="24"/>
           <w:szCs w:val="24"/>
-          <w:lang w:val="lv-LV"/>
         </w:rPr>
         <w:t xml:space="preserve"> </w:t>
       </w:r>
@@ -1152,53 +1770,8 @@
           <w:color w:val="000000" w:themeColor="text1"/>
           <w:sz w:val="24"/>
           <w:szCs w:val="24"/>
-          <w:lang w:val="lv-LV"/>
-        </w:rPr>
-        <w:t xml:space="preserve">izmantojot </w:t>
-      </w:r>
-      <w:proofErr w:type="spellStart"/>
-      <w:r>
-        <w:rPr>
-          <w:rFonts w:ascii="Times New Roman" w:eastAsia="Times New Roman" w:hAnsi="Times New Roman" w:cs="Times New Roman"/>
-          <w:color w:val="000000" w:themeColor="text1"/>
-          <w:sz w:val="24"/>
-          <w:szCs w:val="24"/>
-          <w:lang w:val="lv-LV"/>
-        </w:rPr>
-        <w:t>python</w:t>
-      </w:r>
-      <w:proofErr w:type="spellEnd"/>
-      <w:r>
-        <w:rPr>
-          <w:rFonts w:ascii="Times New Roman" w:eastAsia="Times New Roman" w:hAnsi="Times New Roman" w:cs="Times New Roman"/>
-          <w:color w:val="000000" w:themeColor="text1"/>
-          <w:sz w:val="24"/>
-          <w:szCs w:val="24"/>
-          <w:lang w:val="lv-LV"/>
-        </w:rPr>
-        <w:t xml:space="preserve"> valodu un </w:t>
-      </w:r>
-      <w:proofErr w:type="spellStart"/>
-      <w:r>
-        <w:rPr>
-          <w:rFonts w:ascii="Times New Roman" w:eastAsia="Times New Roman" w:hAnsi="Times New Roman" w:cs="Times New Roman"/>
-          <w:color w:val="000000" w:themeColor="text1"/>
-          <w:sz w:val="24"/>
-          <w:szCs w:val="24"/>
-          <w:lang w:val="lv-LV"/>
-        </w:rPr>
-        <w:t>SQLite</w:t>
-      </w:r>
-      <w:proofErr w:type="spellEnd"/>
-      <w:r>
-        <w:rPr>
-          <w:rFonts w:ascii="Times New Roman" w:eastAsia="Times New Roman" w:hAnsi="Times New Roman" w:cs="Times New Roman"/>
-          <w:color w:val="000000" w:themeColor="text1"/>
-          <w:sz w:val="24"/>
-          <w:szCs w:val="24"/>
-          <w:lang w:val="lv-LV"/>
-        </w:rPr>
-        <w:t xml:space="preserve"> datubāzi .</w:t>
+        </w:rPr>
+        <w:t>izmantojot python valodu un SQLite datubāzi .</w:t>
       </w:r>
     </w:p>
     <w:p>
@@ -1211,7 +1784,6 @@
           <w:color w:val="000000" w:themeColor="text1"/>
           <w:sz w:val="24"/>
           <w:szCs w:val="24"/>
-          <w:lang w:val="lv-LV"/>
         </w:rPr>
       </w:pPr>
       <w:r>
@@ -1220,7 +1792,6 @@
           <w:color w:val="000000" w:themeColor="text1"/>
           <w:sz w:val="24"/>
           <w:szCs w:val="24"/>
-          <w:lang w:val="lv-LV"/>
         </w:rPr>
         <w:t>5.Aprobēt lietotni un veikt uzlabojumus.</w:t>
       </w:r>
@@ -1237,7 +1808,6 @@
           <w:szCs w:val="24"/>
         </w:rPr>
       </w:pPr>
-      <w:proofErr w:type="spellStart"/>
       <w:r>
         <w:rPr>
           <w:rFonts w:ascii="Times New Roman" w:hAnsi="Times New Roman" w:cs="Times New Roman"/>
@@ -1246,106 +1816,7 @@
           <w:sz w:val="24"/>
           <w:szCs w:val="24"/>
         </w:rPr>
-        <w:t>Programmatūras</w:t>
-      </w:r>
-      <w:proofErr w:type="spellEnd"/>
-      <w:r>
-        <w:rPr>
-          <w:rFonts w:ascii="Times New Roman" w:hAnsi="Times New Roman" w:cs="Times New Roman"/>
-          <w:b/>
-          <w:color w:val="000000" w:themeColor="text1"/>
-          <w:sz w:val="24"/>
-          <w:szCs w:val="24"/>
-        </w:rPr>
-        <w:t xml:space="preserve"> </w:t>
-      </w:r>
-      <w:proofErr w:type="spellStart"/>
-      <w:r>
-        <w:rPr>
-          <w:rFonts w:ascii="Times New Roman" w:hAnsi="Times New Roman" w:cs="Times New Roman"/>
-          <w:b/>
-          <w:color w:val="000000" w:themeColor="text1"/>
-          <w:sz w:val="24"/>
-          <w:szCs w:val="24"/>
-        </w:rPr>
-        <w:t>dzīves</w:t>
-      </w:r>
-      <w:proofErr w:type="spellEnd"/>
-      <w:r>
-        <w:rPr>
-          <w:rFonts w:ascii="Times New Roman" w:hAnsi="Times New Roman" w:cs="Times New Roman"/>
-          <w:b/>
-          <w:color w:val="000000" w:themeColor="text1"/>
-          <w:sz w:val="24"/>
-          <w:szCs w:val="24"/>
-        </w:rPr>
-        <w:t xml:space="preserve"> </w:t>
-      </w:r>
-      <w:proofErr w:type="spellStart"/>
-      <w:r>
-        <w:rPr>
-          <w:rFonts w:ascii="Times New Roman" w:hAnsi="Times New Roman" w:cs="Times New Roman"/>
-          <w:b/>
-          <w:color w:val="000000" w:themeColor="text1"/>
-          <w:sz w:val="24"/>
-          <w:szCs w:val="24"/>
-        </w:rPr>
-        <w:t>cikla</w:t>
-      </w:r>
-      <w:proofErr w:type="spellEnd"/>
-      <w:r>
-        <w:rPr>
-          <w:rFonts w:ascii="Times New Roman" w:hAnsi="Times New Roman" w:cs="Times New Roman"/>
-          <w:b/>
-          <w:color w:val="000000" w:themeColor="text1"/>
-          <w:sz w:val="24"/>
-          <w:szCs w:val="24"/>
-        </w:rPr>
-        <w:t xml:space="preserve"> </w:t>
-      </w:r>
-      <w:proofErr w:type="spellStart"/>
-      <w:r>
-        <w:rPr>
-          <w:rFonts w:ascii="Times New Roman" w:hAnsi="Times New Roman" w:cs="Times New Roman"/>
-          <w:b/>
-          <w:color w:val="000000" w:themeColor="text1"/>
-          <w:sz w:val="24"/>
-          <w:szCs w:val="24"/>
-        </w:rPr>
-        <w:t>posmu</w:t>
-      </w:r>
-      <w:proofErr w:type="spellEnd"/>
-      <w:r>
-        <w:rPr>
-          <w:rFonts w:ascii="Times New Roman" w:hAnsi="Times New Roman" w:cs="Times New Roman"/>
-          <w:b/>
-          <w:color w:val="000000" w:themeColor="text1"/>
-          <w:sz w:val="24"/>
-          <w:szCs w:val="24"/>
-        </w:rPr>
-        <w:t xml:space="preserve"> </w:t>
-      </w:r>
-      <w:proofErr w:type="spellStart"/>
-      <w:r>
-        <w:rPr>
-          <w:rFonts w:ascii="Times New Roman" w:hAnsi="Times New Roman" w:cs="Times New Roman"/>
-          <w:b/>
-          <w:color w:val="000000" w:themeColor="text1"/>
-          <w:sz w:val="24"/>
-          <w:szCs w:val="24"/>
-        </w:rPr>
-        <w:t>kritēriji</w:t>
-      </w:r>
-      <w:proofErr w:type="spellEnd"/>
-      <w:r>
-        <w:rPr>
-          <w:rFonts w:ascii="Times New Roman" w:hAnsi="Times New Roman" w:cs="Times New Roman"/>
-          <w:b/>
-          <w:color w:val="000000" w:themeColor="text1"/>
-          <w:sz w:val="24"/>
-          <w:szCs w:val="24"/>
-        </w:rPr>
-        <w:t xml:space="preserve"> (42h)</w:t>
+        <w:t>Programmatūras dzīves cikla posmu kritēriji (42h)</w:t>
       </w:r>
     </w:p>
     <w:p>
@@ -1407,7 +1878,6 @@
                 <w:szCs w:val="24"/>
               </w:rPr>
             </w:pPr>
-            <w:proofErr w:type="spellStart"/>
             <w:r>
               <w:rPr>
                 <w:rFonts w:ascii="Times New Roman" w:eastAsia="Calibri" w:hAnsi="Times New Roman" w:cs="Times New Roman"/>
@@ -1417,7 +1887,6 @@
               </w:rPr>
               <w:t>Kritēriji</w:t>
             </w:r>
-            <w:proofErr w:type="spellEnd"/>
           </w:p>
         </w:tc>
         <w:tc>
@@ -1435,7 +1904,6 @@
                 <w:szCs w:val="24"/>
               </w:rPr>
             </w:pPr>
-            <w:proofErr w:type="spellStart"/>
             <w:r>
               <w:rPr>
                 <w:rFonts w:ascii="Times New Roman" w:eastAsia="Calibri" w:hAnsi="Times New Roman" w:cs="Times New Roman"/>
@@ -1445,7 +1913,6 @@
               </w:rPr>
               <w:t>Krit</w:t>
             </w:r>
-            <w:proofErr w:type="spellEnd"/>
           </w:p>
         </w:tc>
         <w:tc>
@@ -1499,327 +1966,7 @@
                 <w:sz w:val="24"/>
                 <w:szCs w:val="24"/>
               </w:rPr>
-              <w:t xml:space="preserve">1.Problēmas </w:t>
-            </w:r>
-            <w:proofErr w:type="spellStart"/>
-            <w:r>
-              <w:rPr>
-                <w:rFonts w:ascii="Times New Roman" w:eastAsia="Roboto" w:hAnsi="Times New Roman" w:cs="Times New Roman"/>
-                <w:color w:val="000000" w:themeColor="text1"/>
-                <w:sz w:val="24"/>
-                <w:szCs w:val="24"/>
-              </w:rPr>
-              <w:t>izpēte</w:t>
-            </w:r>
-            <w:proofErr w:type="spellEnd"/>
-            <w:r>
-              <w:rPr>
-                <w:rFonts w:ascii="Times New Roman" w:eastAsia="Roboto" w:hAnsi="Times New Roman" w:cs="Times New Roman"/>
-                <w:color w:val="000000" w:themeColor="text1"/>
-                <w:sz w:val="24"/>
-                <w:szCs w:val="24"/>
-              </w:rPr>
-              <w:t xml:space="preserve"> un </w:t>
-            </w:r>
-            <w:proofErr w:type="spellStart"/>
-            <w:r>
-              <w:rPr>
-                <w:rFonts w:ascii="Times New Roman" w:eastAsia="Roboto" w:hAnsi="Times New Roman" w:cs="Times New Roman"/>
-                <w:color w:val="000000" w:themeColor="text1"/>
-                <w:sz w:val="24"/>
-                <w:szCs w:val="24"/>
-              </w:rPr>
-              <w:t>analīze</w:t>
-            </w:r>
-            <w:proofErr w:type="spellEnd"/>
-            <w:r>
-              <w:rPr>
-                <w:rFonts w:ascii="Times New Roman" w:eastAsia="Roboto" w:hAnsi="Times New Roman" w:cs="Times New Roman"/>
-                <w:color w:val="000000" w:themeColor="text1"/>
-                <w:sz w:val="24"/>
-                <w:szCs w:val="24"/>
-              </w:rPr>
-              <w:t xml:space="preserve"> - </w:t>
-            </w:r>
-            <w:proofErr w:type="spellStart"/>
-            <w:r>
-              <w:rPr>
-                <w:rFonts w:ascii="Times New Roman" w:eastAsia="Roboto" w:hAnsi="Times New Roman" w:cs="Times New Roman"/>
-                <w:color w:val="000000" w:themeColor="text1"/>
-                <w:sz w:val="24"/>
-                <w:szCs w:val="24"/>
-              </w:rPr>
-              <w:t>izpētes</w:t>
-            </w:r>
-            <w:proofErr w:type="spellEnd"/>
-            <w:r>
-              <w:rPr>
-                <w:rFonts w:ascii="Times New Roman" w:eastAsia="Roboto" w:hAnsi="Times New Roman" w:cs="Times New Roman"/>
-                <w:color w:val="000000" w:themeColor="text1"/>
-                <w:sz w:val="24"/>
-                <w:szCs w:val="24"/>
-              </w:rPr>
-              <w:t xml:space="preserve"> </w:t>
-            </w:r>
-            <w:proofErr w:type="spellStart"/>
-            <w:r>
-              <w:rPr>
-                <w:rFonts w:ascii="Times New Roman" w:eastAsia="Roboto" w:hAnsi="Times New Roman" w:cs="Times New Roman"/>
-                <w:color w:val="000000" w:themeColor="text1"/>
-                <w:sz w:val="24"/>
-                <w:szCs w:val="24"/>
-              </w:rPr>
-              <w:t>metodes</w:t>
-            </w:r>
-            <w:proofErr w:type="spellEnd"/>
-            <w:r>
-              <w:rPr>
-                <w:rFonts w:ascii="Times New Roman" w:eastAsia="Roboto" w:hAnsi="Times New Roman" w:cs="Times New Roman"/>
-                <w:color w:val="000000" w:themeColor="text1"/>
-                <w:sz w:val="24"/>
-                <w:szCs w:val="24"/>
-              </w:rPr>
-              <w:t xml:space="preserve"> </w:t>
-            </w:r>
-            <w:proofErr w:type="spellStart"/>
-            <w:r>
-              <w:rPr>
-                <w:rFonts w:ascii="Times New Roman" w:eastAsia="Roboto" w:hAnsi="Times New Roman" w:cs="Times New Roman"/>
-                <w:color w:val="000000" w:themeColor="text1"/>
-                <w:sz w:val="24"/>
-                <w:szCs w:val="24"/>
-              </w:rPr>
-              <w:t>izvēle</w:t>
-            </w:r>
-            <w:proofErr w:type="spellEnd"/>
-            <w:r>
-              <w:rPr>
-                <w:rFonts w:ascii="Times New Roman" w:eastAsia="Roboto" w:hAnsi="Times New Roman" w:cs="Times New Roman"/>
-                <w:color w:val="000000" w:themeColor="text1"/>
-                <w:sz w:val="24"/>
-                <w:szCs w:val="24"/>
-              </w:rPr>
-              <w:t xml:space="preserve"> un </w:t>
-            </w:r>
-            <w:proofErr w:type="spellStart"/>
-            <w:r>
-              <w:rPr>
-                <w:rFonts w:ascii="Times New Roman" w:eastAsia="Roboto" w:hAnsi="Times New Roman" w:cs="Times New Roman"/>
-                <w:color w:val="000000" w:themeColor="text1"/>
-                <w:sz w:val="24"/>
-                <w:szCs w:val="24"/>
-              </w:rPr>
-              <w:t>pamatojums</w:t>
-            </w:r>
-            <w:proofErr w:type="spellEnd"/>
-            <w:r>
-              <w:rPr>
-                <w:rFonts w:ascii="Times New Roman" w:eastAsia="Roboto" w:hAnsi="Times New Roman" w:cs="Times New Roman"/>
-                <w:color w:val="000000" w:themeColor="text1"/>
-                <w:sz w:val="24"/>
-                <w:szCs w:val="24"/>
-              </w:rPr>
-              <w:t xml:space="preserve">, </w:t>
-            </w:r>
-            <w:proofErr w:type="spellStart"/>
-            <w:r>
-              <w:rPr>
-                <w:rFonts w:ascii="Times New Roman" w:eastAsia="Roboto" w:hAnsi="Times New Roman" w:cs="Times New Roman"/>
-                <w:color w:val="000000" w:themeColor="text1"/>
-                <w:sz w:val="24"/>
-                <w:szCs w:val="24"/>
-              </w:rPr>
-              <w:t>izpētes</w:t>
-            </w:r>
-            <w:proofErr w:type="spellEnd"/>
-            <w:r>
-              <w:rPr>
-                <w:rFonts w:ascii="Times New Roman" w:eastAsia="Roboto" w:hAnsi="Times New Roman" w:cs="Times New Roman"/>
-                <w:color w:val="000000" w:themeColor="text1"/>
-                <w:sz w:val="24"/>
-                <w:szCs w:val="24"/>
-              </w:rPr>
-              <w:t xml:space="preserve"> </w:t>
-            </w:r>
-            <w:proofErr w:type="spellStart"/>
-            <w:r>
-              <w:rPr>
-                <w:rFonts w:ascii="Times New Roman" w:eastAsia="Roboto" w:hAnsi="Times New Roman" w:cs="Times New Roman"/>
-                <w:color w:val="000000" w:themeColor="text1"/>
-                <w:sz w:val="24"/>
-                <w:szCs w:val="24"/>
-              </w:rPr>
-              <w:t>procesa</w:t>
-            </w:r>
-            <w:proofErr w:type="spellEnd"/>
-            <w:r>
-              <w:rPr>
-                <w:rFonts w:ascii="Times New Roman" w:eastAsia="Roboto" w:hAnsi="Times New Roman" w:cs="Times New Roman"/>
-                <w:color w:val="000000" w:themeColor="text1"/>
-                <w:sz w:val="24"/>
-                <w:szCs w:val="24"/>
-              </w:rPr>
-              <w:t xml:space="preserve"> </w:t>
-            </w:r>
-            <w:proofErr w:type="spellStart"/>
-            <w:r>
-              <w:rPr>
-                <w:rFonts w:ascii="Times New Roman" w:eastAsia="Roboto" w:hAnsi="Times New Roman" w:cs="Times New Roman"/>
-                <w:color w:val="000000" w:themeColor="text1"/>
-                <w:sz w:val="24"/>
-                <w:szCs w:val="24"/>
-              </w:rPr>
-              <w:t>apraksts</w:t>
-            </w:r>
-            <w:proofErr w:type="spellEnd"/>
-            <w:r>
-              <w:rPr>
-                <w:rFonts w:ascii="Times New Roman" w:eastAsia="Roboto" w:hAnsi="Times New Roman" w:cs="Times New Roman"/>
-                <w:color w:val="000000" w:themeColor="text1"/>
-                <w:sz w:val="24"/>
-                <w:szCs w:val="24"/>
-              </w:rPr>
-              <w:t xml:space="preserve">, </w:t>
-            </w:r>
-            <w:proofErr w:type="spellStart"/>
-            <w:r>
-              <w:rPr>
-                <w:rFonts w:ascii="Times New Roman" w:eastAsia="Roboto" w:hAnsi="Times New Roman" w:cs="Times New Roman"/>
-                <w:color w:val="000000" w:themeColor="text1"/>
-                <w:sz w:val="24"/>
-                <w:szCs w:val="24"/>
-              </w:rPr>
-              <w:t>izpētes</w:t>
-            </w:r>
-            <w:proofErr w:type="spellEnd"/>
-            <w:r>
-              <w:rPr>
-                <w:rFonts w:ascii="Times New Roman" w:eastAsia="Roboto" w:hAnsi="Times New Roman" w:cs="Times New Roman"/>
-                <w:color w:val="000000" w:themeColor="text1"/>
-                <w:sz w:val="24"/>
-                <w:szCs w:val="24"/>
-              </w:rPr>
-              <w:t xml:space="preserve"> </w:t>
-            </w:r>
-            <w:proofErr w:type="spellStart"/>
-            <w:r>
-              <w:rPr>
-                <w:rFonts w:ascii="Times New Roman" w:eastAsia="Roboto" w:hAnsi="Times New Roman" w:cs="Times New Roman"/>
-                <w:color w:val="000000" w:themeColor="text1"/>
-                <w:sz w:val="24"/>
-                <w:szCs w:val="24"/>
-              </w:rPr>
-              <w:t>datu</w:t>
-            </w:r>
-            <w:proofErr w:type="spellEnd"/>
-            <w:r>
-              <w:rPr>
-                <w:rFonts w:ascii="Times New Roman" w:eastAsia="Roboto" w:hAnsi="Times New Roman" w:cs="Times New Roman"/>
-                <w:color w:val="000000" w:themeColor="text1"/>
-                <w:sz w:val="24"/>
-                <w:szCs w:val="24"/>
-              </w:rPr>
-              <w:t xml:space="preserve"> </w:t>
-            </w:r>
-            <w:proofErr w:type="spellStart"/>
-            <w:r>
-              <w:rPr>
-                <w:rFonts w:ascii="Times New Roman" w:eastAsia="Roboto" w:hAnsi="Times New Roman" w:cs="Times New Roman"/>
-                <w:color w:val="000000" w:themeColor="text1"/>
-                <w:sz w:val="24"/>
-                <w:szCs w:val="24"/>
-              </w:rPr>
-              <w:t>procesa</w:t>
-            </w:r>
-            <w:proofErr w:type="spellEnd"/>
-            <w:r>
-              <w:rPr>
-                <w:rFonts w:ascii="Times New Roman" w:eastAsia="Roboto" w:hAnsi="Times New Roman" w:cs="Times New Roman"/>
-                <w:color w:val="000000" w:themeColor="text1"/>
-                <w:sz w:val="24"/>
-                <w:szCs w:val="24"/>
-              </w:rPr>
-              <w:t xml:space="preserve"> </w:t>
-            </w:r>
-            <w:proofErr w:type="spellStart"/>
-            <w:r>
-              <w:rPr>
-                <w:rFonts w:ascii="Times New Roman" w:eastAsia="Roboto" w:hAnsi="Times New Roman" w:cs="Times New Roman"/>
-                <w:color w:val="000000" w:themeColor="text1"/>
-                <w:sz w:val="24"/>
-                <w:szCs w:val="24"/>
-              </w:rPr>
-              <w:t>apraksts</w:t>
-            </w:r>
-            <w:proofErr w:type="spellEnd"/>
-            <w:r>
-              <w:rPr>
-                <w:rFonts w:ascii="Times New Roman" w:eastAsia="Roboto" w:hAnsi="Times New Roman" w:cs="Times New Roman"/>
-                <w:color w:val="000000" w:themeColor="text1"/>
-                <w:sz w:val="24"/>
-                <w:szCs w:val="24"/>
-              </w:rPr>
-              <w:t xml:space="preserve">, </w:t>
-            </w:r>
-            <w:proofErr w:type="spellStart"/>
-            <w:r>
-              <w:rPr>
-                <w:rFonts w:ascii="Times New Roman" w:eastAsia="Roboto" w:hAnsi="Times New Roman" w:cs="Times New Roman"/>
-                <w:color w:val="000000" w:themeColor="text1"/>
-                <w:sz w:val="24"/>
-                <w:szCs w:val="24"/>
-              </w:rPr>
-              <w:t>izpētes</w:t>
-            </w:r>
-            <w:proofErr w:type="spellEnd"/>
-            <w:r>
-              <w:rPr>
-                <w:rFonts w:ascii="Times New Roman" w:eastAsia="Roboto" w:hAnsi="Times New Roman" w:cs="Times New Roman"/>
-                <w:color w:val="000000" w:themeColor="text1"/>
-                <w:sz w:val="24"/>
-                <w:szCs w:val="24"/>
-              </w:rPr>
-              <w:t xml:space="preserve"> </w:t>
-            </w:r>
-            <w:proofErr w:type="spellStart"/>
-            <w:r>
-              <w:rPr>
-                <w:rFonts w:ascii="Times New Roman" w:eastAsia="Roboto" w:hAnsi="Times New Roman" w:cs="Times New Roman"/>
-                <w:color w:val="000000" w:themeColor="text1"/>
-                <w:sz w:val="24"/>
-                <w:szCs w:val="24"/>
-              </w:rPr>
-              <w:t>datu</w:t>
-            </w:r>
-            <w:proofErr w:type="spellEnd"/>
-            <w:r>
-              <w:rPr>
-                <w:rFonts w:ascii="Times New Roman" w:eastAsia="Roboto" w:hAnsi="Times New Roman" w:cs="Times New Roman"/>
-                <w:color w:val="000000" w:themeColor="text1"/>
-                <w:sz w:val="24"/>
-                <w:szCs w:val="24"/>
-              </w:rPr>
-              <w:t xml:space="preserve"> </w:t>
-            </w:r>
-            <w:proofErr w:type="spellStart"/>
-            <w:r>
-              <w:rPr>
-                <w:rFonts w:ascii="Times New Roman" w:eastAsia="Roboto" w:hAnsi="Times New Roman" w:cs="Times New Roman"/>
-                <w:color w:val="000000" w:themeColor="text1"/>
-                <w:sz w:val="24"/>
-                <w:szCs w:val="24"/>
-              </w:rPr>
-              <w:t>apkopojums</w:t>
-            </w:r>
-            <w:proofErr w:type="spellEnd"/>
-            <w:r>
-              <w:rPr>
-                <w:rFonts w:ascii="Times New Roman" w:eastAsia="Roboto" w:hAnsi="Times New Roman" w:cs="Times New Roman"/>
-                <w:color w:val="000000" w:themeColor="text1"/>
-                <w:sz w:val="24"/>
-                <w:szCs w:val="24"/>
-              </w:rPr>
-              <w:t>;</w:t>
+              <w:t>1.Problēmas izpēte un analīze - izpētes metodes izvēle un pamatojums, izpētes procesa apraksts, izpētes datu procesa apraksts, izpētes datu apkopojums;</w:t>
             </w:r>
           </w:p>
         </w:tc>
@@ -1902,319 +2049,8 @@
                 <w:sz w:val="24"/>
                 <w:szCs w:val="24"/>
               </w:rPr>
-              <w:t xml:space="preserve">2.Programmatūras </w:t>
-            </w:r>
-            <w:proofErr w:type="spellStart"/>
-            <w:r>
-              <w:rPr>
-                <w:rFonts w:ascii="Times New Roman" w:eastAsia="Roboto" w:hAnsi="Times New Roman" w:cs="Times New Roman"/>
-                <w:color w:val="000000" w:themeColor="text1"/>
-                <w:sz w:val="24"/>
-                <w:szCs w:val="24"/>
-              </w:rPr>
-              <w:t>prasību</w:t>
-            </w:r>
-            <w:proofErr w:type="spellEnd"/>
-            <w:r>
-              <w:rPr>
-                <w:rFonts w:ascii="Times New Roman" w:eastAsia="Roboto" w:hAnsi="Times New Roman" w:cs="Times New Roman"/>
-                <w:color w:val="000000" w:themeColor="text1"/>
-                <w:sz w:val="24"/>
-                <w:szCs w:val="24"/>
-              </w:rPr>
-              <w:t xml:space="preserve"> </w:t>
-            </w:r>
-            <w:proofErr w:type="spellStart"/>
-            <w:r>
-              <w:rPr>
-                <w:rFonts w:ascii="Times New Roman" w:eastAsia="Roboto" w:hAnsi="Times New Roman" w:cs="Times New Roman"/>
-                <w:color w:val="000000" w:themeColor="text1"/>
-                <w:sz w:val="24"/>
-                <w:szCs w:val="24"/>
-              </w:rPr>
-              <w:t>specifikācija</w:t>
-            </w:r>
-            <w:proofErr w:type="spellEnd"/>
-            <w:r>
-              <w:rPr>
-                <w:rFonts w:ascii="Times New Roman" w:eastAsia="Roboto" w:hAnsi="Times New Roman" w:cs="Times New Roman"/>
-                <w:color w:val="000000" w:themeColor="text1"/>
-                <w:sz w:val="24"/>
-                <w:szCs w:val="24"/>
-              </w:rPr>
-              <w:t xml:space="preserve"> - </w:t>
-            </w:r>
-            <w:proofErr w:type="spellStart"/>
-            <w:r>
-              <w:rPr>
-                <w:rFonts w:ascii="Times New Roman" w:eastAsia="Roboto" w:hAnsi="Times New Roman" w:cs="Times New Roman"/>
-                <w:color w:val="000000" w:themeColor="text1"/>
-                <w:sz w:val="24"/>
-                <w:szCs w:val="24"/>
-              </w:rPr>
-              <w:t>risinājuma</w:t>
-            </w:r>
-            <w:proofErr w:type="spellEnd"/>
-            <w:r>
-              <w:rPr>
-                <w:rFonts w:ascii="Times New Roman" w:eastAsia="Roboto" w:hAnsi="Times New Roman" w:cs="Times New Roman"/>
-                <w:color w:val="000000" w:themeColor="text1"/>
-                <w:sz w:val="24"/>
-                <w:szCs w:val="24"/>
-              </w:rPr>
-              <w:t xml:space="preserve"> </w:t>
-            </w:r>
-            <w:proofErr w:type="spellStart"/>
-            <w:r>
-              <w:rPr>
-                <w:rFonts w:ascii="Times New Roman" w:eastAsia="Roboto" w:hAnsi="Times New Roman" w:cs="Times New Roman"/>
-                <w:color w:val="000000" w:themeColor="text1"/>
-                <w:sz w:val="24"/>
-                <w:szCs w:val="24"/>
-              </w:rPr>
-              <w:t>mērķauditorijas</w:t>
-            </w:r>
-            <w:proofErr w:type="spellEnd"/>
-            <w:r>
-              <w:rPr>
-                <w:rFonts w:ascii="Times New Roman" w:eastAsia="Roboto" w:hAnsi="Times New Roman" w:cs="Times New Roman"/>
-                <w:color w:val="000000" w:themeColor="text1"/>
-                <w:sz w:val="24"/>
-                <w:szCs w:val="24"/>
-              </w:rPr>
-              <w:t xml:space="preserve"> </w:t>
-            </w:r>
-            <w:proofErr w:type="spellStart"/>
-            <w:r>
-              <w:rPr>
-                <w:rFonts w:ascii="Times New Roman" w:eastAsia="Roboto" w:hAnsi="Times New Roman" w:cs="Times New Roman"/>
-                <w:color w:val="000000" w:themeColor="text1"/>
-                <w:sz w:val="24"/>
-                <w:szCs w:val="24"/>
-              </w:rPr>
-              <w:t>izvēle</w:t>
-            </w:r>
-            <w:proofErr w:type="spellEnd"/>
-            <w:r>
-              <w:rPr>
-                <w:rFonts w:ascii="Times New Roman" w:eastAsia="Roboto" w:hAnsi="Times New Roman" w:cs="Times New Roman"/>
-                <w:color w:val="000000" w:themeColor="text1"/>
-                <w:sz w:val="24"/>
-                <w:szCs w:val="24"/>
-              </w:rPr>
-              <w:t xml:space="preserve"> un </w:t>
-            </w:r>
-            <w:proofErr w:type="spellStart"/>
-            <w:r>
-              <w:rPr>
-                <w:rFonts w:ascii="Times New Roman" w:eastAsia="Roboto" w:hAnsi="Times New Roman" w:cs="Times New Roman"/>
-                <w:color w:val="000000" w:themeColor="text1"/>
-                <w:sz w:val="24"/>
-                <w:szCs w:val="24"/>
-              </w:rPr>
-              <w:t>tās</w:t>
-            </w:r>
-            <w:proofErr w:type="spellEnd"/>
-            <w:r>
-              <w:rPr>
-                <w:rFonts w:ascii="Times New Roman" w:eastAsia="Roboto" w:hAnsi="Times New Roman" w:cs="Times New Roman"/>
-                <w:color w:val="000000" w:themeColor="text1"/>
-                <w:sz w:val="24"/>
-                <w:szCs w:val="24"/>
-              </w:rPr>
-              <w:t xml:space="preserve"> </w:t>
-            </w:r>
-            <w:proofErr w:type="spellStart"/>
-            <w:r>
-              <w:rPr>
-                <w:rFonts w:ascii="Times New Roman" w:eastAsia="Roboto" w:hAnsi="Times New Roman" w:cs="Times New Roman"/>
-                <w:color w:val="000000" w:themeColor="text1"/>
-                <w:sz w:val="24"/>
-                <w:szCs w:val="24"/>
-              </w:rPr>
-              <w:t>raksturojums</w:t>
-            </w:r>
-            <w:proofErr w:type="spellEnd"/>
-            <w:r>
-              <w:rPr>
-                <w:rFonts w:ascii="Times New Roman" w:eastAsia="Roboto" w:hAnsi="Times New Roman" w:cs="Times New Roman"/>
-                <w:color w:val="000000" w:themeColor="text1"/>
-                <w:sz w:val="24"/>
-                <w:szCs w:val="24"/>
-              </w:rPr>
-              <w:t xml:space="preserve">, </w:t>
-            </w:r>
-            <w:proofErr w:type="spellStart"/>
-            <w:r>
-              <w:rPr>
-                <w:rFonts w:ascii="Times New Roman" w:eastAsia="Roboto" w:hAnsi="Times New Roman" w:cs="Times New Roman"/>
-                <w:color w:val="000000" w:themeColor="text1"/>
-                <w:sz w:val="24"/>
-                <w:szCs w:val="24"/>
-              </w:rPr>
-              <w:t>programmvadāmā</w:t>
-            </w:r>
-            <w:proofErr w:type="spellEnd"/>
-            <w:r>
-              <w:rPr>
-                <w:rFonts w:ascii="Times New Roman" w:eastAsia="Roboto" w:hAnsi="Times New Roman" w:cs="Times New Roman"/>
-                <w:color w:val="000000" w:themeColor="text1"/>
-                <w:sz w:val="24"/>
-                <w:szCs w:val="24"/>
-              </w:rPr>
-              <w:t xml:space="preserve"> </w:t>
-            </w:r>
-            <w:proofErr w:type="spellStart"/>
-            <w:r>
-              <w:rPr>
-                <w:rFonts w:ascii="Times New Roman" w:eastAsia="Roboto" w:hAnsi="Times New Roman" w:cs="Times New Roman"/>
-                <w:color w:val="000000" w:themeColor="text1"/>
-                <w:sz w:val="24"/>
-                <w:szCs w:val="24"/>
-              </w:rPr>
-              <w:t>programmatūras</w:t>
-            </w:r>
-            <w:proofErr w:type="spellEnd"/>
-            <w:r>
-              <w:rPr>
-                <w:rFonts w:ascii="Times New Roman" w:eastAsia="Roboto" w:hAnsi="Times New Roman" w:cs="Times New Roman"/>
-                <w:color w:val="000000" w:themeColor="text1"/>
-                <w:sz w:val="24"/>
-                <w:szCs w:val="24"/>
-              </w:rPr>
-              <w:t xml:space="preserve"> izstrādes </w:t>
-            </w:r>
-            <w:proofErr w:type="spellStart"/>
-            <w:r>
-              <w:rPr>
-                <w:rFonts w:ascii="Times New Roman" w:eastAsia="Roboto" w:hAnsi="Times New Roman" w:cs="Times New Roman"/>
-                <w:color w:val="000000" w:themeColor="text1"/>
-                <w:sz w:val="24"/>
-                <w:szCs w:val="24"/>
-              </w:rPr>
-              <w:t>projekta</w:t>
-            </w:r>
-            <w:proofErr w:type="spellEnd"/>
-            <w:r>
-              <w:rPr>
-                <w:rFonts w:ascii="Times New Roman" w:eastAsia="Roboto" w:hAnsi="Times New Roman" w:cs="Times New Roman"/>
-                <w:color w:val="000000" w:themeColor="text1"/>
-                <w:sz w:val="24"/>
-                <w:szCs w:val="24"/>
-              </w:rPr>
-              <w:t xml:space="preserve"> </w:t>
-            </w:r>
-            <w:proofErr w:type="spellStart"/>
-            <w:r>
-              <w:rPr>
-                <w:rFonts w:ascii="Times New Roman" w:eastAsia="Roboto" w:hAnsi="Times New Roman" w:cs="Times New Roman"/>
-                <w:color w:val="000000" w:themeColor="text1"/>
-                <w:sz w:val="24"/>
-                <w:szCs w:val="24"/>
-              </w:rPr>
-              <w:t>risinājuma</w:t>
-            </w:r>
-            <w:proofErr w:type="spellEnd"/>
-            <w:r>
-              <w:rPr>
-                <w:rFonts w:ascii="Times New Roman" w:eastAsia="Roboto" w:hAnsi="Times New Roman" w:cs="Times New Roman"/>
-                <w:color w:val="000000" w:themeColor="text1"/>
-                <w:sz w:val="24"/>
-                <w:szCs w:val="24"/>
-              </w:rPr>
-              <w:t xml:space="preserve"> un </w:t>
-            </w:r>
-            <w:proofErr w:type="spellStart"/>
-            <w:r>
-              <w:rPr>
-                <w:rFonts w:ascii="Times New Roman" w:eastAsia="Roboto" w:hAnsi="Times New Roman" w:cs="Times New Roman"/>
-                <w:color w:val="000000" w:themeColor="text1"/>
-                <w:sz w:val="24"/>
-                <w:szCs w:val="24"/>
-              </w:rPr>
-              <w:t>tā</w:t>
-            </w:r>
-            <w:proofErr w:type="spellEnd"/>
-            <w:r>
-              <w:rPr>
-                <w:rFonts w:ascii="Times New Roman" w:eastAsia="Roboto" w:hAnsi="Times New Roman" w:cs="Times New Roman"/>
-                <w:color w:val="000000" w:themeColor="text1"/>
-                <w:sz w:val="24"/>
-                <w:szCs w:val="24"/>
-              </w:rPr>
-              <w:t xml:space="preserve"> </w:t>
-            </w:r>
-            <w:proofErr w:type="spellStart"/>
-            <w:r>
-              <w:rPr>
-                <w:rFonts w:ascii="Times New Roman" w:eastAsia="Roboto" w:hAnsi="Times New Roman" w:cs="Times New Roman"/>
-                <w:color w:val="000000" w:themeColor="text1"/>
-                <w:sz w:val="24"/>
-                <w:szCs w:val="24"/>
-              </w:rPr>
-              <w:t>ievaddatu</w:t>
-            </w:r>
-            <w:proofErr w:type="spellEnd"/>
-            <w:r>
-              <w:rPr>
-                <w:rFonts w:ascii="Times New Roman" w:eastAsia="Roboto" w:hAnsi="Times New Roman" w:cs="Times New Roman"/>
-                <w:color w:val="000000" w:themeColor="text1"/>
-                <w:sz w:val="24"/>
-                <w:szCs w:val="24"/>
-              </w:rPr>
-              <w:t xml:space="preserve"> /</w:t>
-            </w:r>
-            <w:proofErr w:type="spellStart"/>
-            <w:r>
-              <w:rPr>
-                <w:rFonts w:ascii="Times New Roman" w:eastAsia="Roboto" w:hAnsi="Times New Roman" w:cs="Times New Roman"/>
-                <w:color w:val="000000" w:themeColor="text1"/>
-                <w:sz w:val="24"/>
-                <w:szCs w:val="24"/>
-              </w:rPr>
-              <w:t>izvaddatu</w:t>
-            </w:r>
-            <w:proofErr w:type="spellEnd"/>
-            <w:r>
-              <w:rPr>
-                <w:rFonts w:ascii="Times New Roman" w:eastAsia="Roboto" w:hAnsi="Times New Roman" w:cs="Times New Roman"/>
-                <w:color w:val="000000" w:themeColor="text1"/>
-                <w:sz w:val="24"/>
-                <w:szCs w:val="24"/>
-              </w:rPr>
-              <w:t xml:space="preserve"> </w:t>
-            </w:r>
-            <w:proofErr w:type="spellStart"/>
-            <w:r>
-              <w:rPr>
-                <w:rFonts w:ascii="Times New Roman" w:eastAsia="Roboto" w:hAnsi="Times New Roman" w:cs="Times New Roman"/>
-                <w:color w:val="000000" w:themeColor="text1"/>
-                <w:sz w:val="24"/>
-                <w:szCs w:val="24"/>
-              </w:rPr>
-              <w:t>funkciju</w:t>
-            </w:r>
-            <w:proofErr w:type="spellEnd"/>
-            <w:r>
-              <w:rPr>
-                <w:rFonts w:ascii="Times New Roman" w:eastAsia="Roboto" w:hAnsi="Times New Roman" w:cs="Times New Roman"/>
-                <w:color w:val="000000" w:themeColor="text1"/>
-                <w:sz w:val="24"/>
-                <w:szCs w:val="24"/>
-              </w:rPr>
-              <w:t xml:space="preserve"> </w:t>
-            </w:r>
-            <w:proofErr w:type="spellStart"/>
-            <w:r>
-              <w:rPr>
-                <w:rFonts w:ascii="Times New Roman" w:eastAsia="Roboto" w:hAnsi="Times New Roman" w:cs="Times New Roman"/>
-                <w:color w:val="000000" w:themeColor="text1"/>
-                <w:sz w:val="24"/>
-                <w:szCs w:val="24"/>
-              </w:rPr>
-              <w:t>apraksts</w:t>
-            </w:r>
-            <w:proofErr w:type="spellEnd"/>
+              <w:t>2.Programmatūras prasību specifikācija - risinājuma mērķauditorijas izvēle un tās raksturojums, programmvadāmā programmatūras izstrādes projekta risinājuma un tā ievaddatu /izvaddatu funkciju apraksts</w:t>
+            </w:r>
           </w:p>
         </w:tc>
         <w:tc>
@@ -2296,59 +2132,8 @@
                 <w:sz w:val="24"/>
                 <w:szCs w:val="24"/>
               </w:rPr>
-              <w:t xml:space="preserve">3.Programmatūras izstrādes </w:t>
-            </w:r>
-            <w:proofErr w:type="spellStart"/>
-            <w:r>
-              <w:rPr>
-                <w:rFonts w:ascii="Times New Roman" w:eastAsia="Roboto" w:hAnsi="Times New Roman" w:cs="Times New Roman"/>
-                <w:color w:val="000000" w:themeColor="text1"/>
-                <w:sz w:val="24"/>
-                <w:szCs w:val="24"/>
-              </w:rPr>
-              <w:t>plāns</w:t>
-            </w:r>
-            <w:proofErr w:type="spellEnd"/>
-            <w:r>
-              <w:rPr>
-                <w:rFonts w:ascii="Times New Roman" w:eastAsia="Roboto" w:hAnsi="Times New Roman" w:cs="Times New Roman"/>
-                <w:color w:val="000000" w:themeColor="text1"/>
-                <w:sz w:val="24"/>
-                <w:szCs w:val="24"/>
-              </w:rPr>
-              <w:t xml:space="preserve"> </w:t>
-            </w:r>
-            <w:proofErr w:type="spellStart"/>
-            <w:r>
-              <w:rPr>
-                <w:rFonts w:ascii="Times New Roman" w:eastAsia="Roboto" w:hAnsi="Times New Roman" w:cs="Times New Roman"/>
-                <w:color w:val="000000" w:themeColor="text1"/>
-                <w:sz w:val="24"/>
-                <w:szCs w:val="24"/>
-              </w:rPr>
-              <w:t>ar</w:t>
-            </w:r>
-            <w:proofErr w:type="spellEnd"/>
-            <w:r>
-              <w:rPr>
-                <w:rFonts w:ascii="Times New Roman" w:eastAsia="Roboto" w:hAnsi="Times New Roman" w:cs="Times New Roman"/>
-                <w:color w:val="000000" w:themeColor="text1"/>
-                <w:sz w:val="24"/>
-                <w:szCs w:val="24"/>
-              </w:rPr>
-              <w:t xml:space="preserve"> </w:t>
-            </w:r>
-            <w:proofErr w:type="spellStart"/>
-            <w:r>
-              <w:rPr>
-                <w:rFonts w:ascii="Times New Roman" w:eastAsia="Roboto" w:hAnsi="Times New Roman" w:cs="Times New Roman"/>
-                <w:color w:val="000000" w:themeColor="text1"/>
-                <w:sz w:val="24"/>
-                <w:szCs w:val="24"/>
-              </w:rPr>
-              <w:t>pamatojumu</w:t>
-            </w:r>
-            <w:proofErr w:type="spellEnd"/>
+              <w:t>3.Programmatūras izstrādes plāns ar pamatojumu</w:t>
+            </w:r>
           </w:p>
         </w:tc>
         <w:tc>
@@ -2430,139 +2215,8 @@
                 <w:sz w:val="24"/>
                 <w:szCs w:val="24"/>
               </w:rPr>
-              <w:t xml:space="preserve">4.Programmatūras </w:t>
-            </w:r>
-            <w:proofErr w:type="spellStart"/>
-            <w:r>
-              <w:rPr>
-                <w:rFonts w:ascii="Times New Roman" w:eastAsia="Roboto" w:hAnsi="Times New Roman" w:cs="Times New Roman"/>
-                <w:color w:val="000000" w:themeColor="text1"/>
-                <w:sz w:val="24"/>
-                <w:szCs w:val="24"/>
-              </w:rPr>
-              <w:t>kods</w:t>
-            </w:r>
-            <w:proofErr w:type="spellEnd"/>
-            <w:r>
-              <w:rPr>
-                <w:rFonts w:ascii="Times New Roman" w:eastAsia="Roboto" w:hAnsi="Times New Roman" w:cs="Times New Roman"/>
-                <w:color w:val="000000" w:themeColor="text1"/>
-                <w:sz w:val="24"/>
-                <w:szCs w:val="24"/>
-              </w:rPr>
-              <w:t xml:space="preserve">, </w:t>
-            </w:r>
-            <w:proofErr w:type="spellStart"/>
-            <w:r>
-              <w:rPr>
-                <w:rFonts w:ascii="Times New Roman" w:eastAsia="Roboto" w:hAnsi="Times New Roman" w:cs="Times New Roman"/>
-                <w:color w:val="000000" w:themeColor="text1"/>
-                <w:sz w:val="24"/>
-                <w:szCs w:val="24"/>
-              </w:rPr>
-              <w:t>kas</w:t>
-            </w:r>
-            <w:proofErr w:type="spellEnd"/>
-            <w:r>
-              <w:rPr>
-                <w:rFonts w:ascii="Times New Roman" w:eastAsia="Roboto" w:hAnsi="Times New Roman" w:cs="Times New Roman"/>
-                <w:color w:val="000000" w:themeColor="text1"/>
-                <w:sz w:val="24"/>
-                <w:szCs w:val="24"/>
-              </w:rPr>
-              <w:t xml:space="preserve"> </w:t>
-            </w:r>
-            <w:proofErr w:type="spellStart"/>
-            <w:r>
-              <w:rPr>
-                <w:rFonts w:ascii="Times New Roman" w:eastAsia="Roboto" w:hAnsi="Times New Roman" w:cs="Times New Roman"/>
-                <w:color w:val="000000" w:themeColor="text1"/>
-                <w:sz w:val="24"/>
-                <w:szCs w:val="24"/>
-              </w:rPr>
-              <w:t>veidots</w:t>
-            </w:r>
-            <w:proofErr w:type="spellEnd"/>
-            <w:r>
-              <w:rPr>
-                <w:rFonts w:ascii="Times New Roman" w:eastAsia="Roboto" w:hAnsi="Times New Roman" w:cs="Times New Roman"/>
-                <w:color w:val="000000" w:themeColor="text1"/>
-                <w:sz w:val="24"/>
-                <w:szCs w:val="24"/>
-              </w:rPr>
-              <w:t xml:space="preserve"> </w:t>
-            </w:r>
-            <w:proofErr w:type="spellStart"/>
-            <w:r>
-              <w:rPr>
-                <w:rFonts w:ascii="Times New Roman" w:eastAsia="Roboto" w:hAnsi="Times New Roman" w:cs="Times New Roman"/>
-                <w:color w:val="000000" w:themeColor="text1"/>
-                <w:sz w:val="24"/>
-                <w:szCs w:val="24"/>
-              </w:rPr>
-              <w:t>ievērojot</w:t>
-            </w:r>
-            <w:proofErr w:type="spellEnd"/>
-            <w:r>
-              <w:rPr>
-                <w:rFonts w:ascii="Times New Roman" w:eastAsia="Roboto" w:hAnsi="Times New Roman" w:cs="Times New Roman"/>
-                <w:color w:val="000000" w:themeColor="text1"/>
-                <w:sz w:val="24"/>
-                <w:szCs w:val="24"/>
-              </w:rPr>
-              <w:t xml:space="preserve"> </w:t>
-            </w:r>
-            <w:proofErr w:type="spellStart"/>
-            <w:r>
-              <w:rPr>
-                <w:rFonts w:ascii="Times New Roman" w:eastAsia="Roboto" w:hAnsi="Times New Roman" w:cs="Times New Roman"/>
-                <w:color w:val="000000" w:themeColor="text1"/>
-                <w:sz w:val="24"/>
-                <w:szCs w:val="24"/>
-              </w:rPr>
-              <w:t>labās</w:t>
-            </w:r>
-            <w:proofErr w:type="spellEnd"/>
-            <w:r>
-              <w:rPr>
-                <w:rFonts w:ascii="Times New Roman" w:eastAsia="Roboto" w:hAnsi="Times New Roman" w:cs="Times New Roman"/>
-                <w:color w:val="000000" w:themeColor="text1"/>
-                <w:sz w:val="24"/>
-                <w:szCs w:val="24"/>
-              </w:rPr>
-              <w:t xml:space="preserve"> </w:t>
-            </w:r>
-            <w:proofErr w:type="spellStart"/>
-            <w:r>
-              <w:rPr>
-                <w:rFonts w:ascii="Times New Roman" w:eastAsia="Roboto" w:hAnsi="Times New Roman" w:cs="Times New Roman"/>
-                <w:color w:val="000000" w:themeColor="text1"/>
-                <w:sz w:val="24"/>
-                <w:szCs w:val="24"/>
-              </w:rPr>
-              <w:t>prakses</w:t>
-            </w:r>
-            <w:proofErr w:type="spellEnd"/>
-            <w:r>
-              <w:rPr>
-                <w:rFonts w:ascii="Times New Roman" w:eastAsia="Roboto" w:hAnsi="Times New Roman" w:cs="Times New Roman"/>
-                <w:color w:val="000000" w:themeColor="text1"/>
-                <w:sz w:val="24"/>
-                <w:szCs w:val="24"/>
-              </w:rPr>
-              <w:t xml:space="preserve"> </w:t>
-            </w:r>
-            <w:proofErr w:type="spellStart"/>
-            <w:r>
-              <w:rPr>
-                <w:rFonts w:ascii="Times New Roman" w:eastAsia="Roboto" w:hAnsi="Times New Roman" w:cs="Times New Roman"/>
-                <w:color w:val="000000" w:themeColor="text1"/>
-                <w:sz w:val="24"/>
-                <w:szCs w:val="24"/>
-              </w:rPr>
-              <w:t>principus</w:t>
-            </w:r>
-            <w:proofErr w:type="spellEnd"/>
+              <w:t>4.Programmatūras kods, kas veidots ievērojot labās prakses principus</w:t>
+            </w:r>
           </w:p>
         </w:tc>
         <w:tc>
@@ -2644,59 +2298,8 @@
                 <w:sz w:val="24"/>
                 <w:szCs w:val="24"/>
               </w:rPr>
-              <w:t xml:space="preserve">5. </w:t>
-            </w:r>
-            <w:proofErr w:type="spellStart"/>
-            <w:r>
-              <w:rPr>
-                <w:rFonts w:ascii="Times New Roman" w:eastAsia="Roboto" w:hAnsi="Times New Roman" w:cs="Times New Roman"/>
-                <w:color w:val="000000" w:themeColor="text1"/>
-                <w:sz w:val="24"/>
-                <w:szCs w:val="24"/>
-              </w:rPr>
-              <w:t>Atkļūdošanas</w:t>
-            </w:r>
-            <w:proofErr w:type="spellEnd"/>
-            <w:r>
-              <w:rPr>
-                <w:rFonts w:ascii="Times New Roman" w:eastAsia="Roboto" w:hAnsi="Times New Roman" w:cs="Times New Roman"/>
-                <w:color w:val="000000" w:themeColor="text1"/>
-                <w:sz w:val="24"/>
-                <w:szCs w:val="24"/>
-              </w:rPr>
-              <w:t xml:space="preserve"> un </w:t>
-            </w:r>
-            <w:proofErr w:type="spellStart"/>
-            <w:r>
-              <w:rPr>
-                <w:rFonts w:ascii="Times New Roman" w:eastAsia="Roboto" w:hAnsi="Times New Roman" w:cs="Times New Roman"/>
-                <w:color w:val="000000" w:themeColor="text1"/>
-                <w:sz w:val="24"/>
-                <w:szCs w:val="24"/>
-              </w:rPr>
-              <w:t>akcepttestēšanas</w:t>
-            </w:r>
-            <w:proofErr w:type="spellEnd"/>
-            <w:r>
-              <w:rPr>
-                <w:rFonts w:ascii="Times New Roman" w:eastAsia="Roboto" w:hAnsi="Times New Roman" w:cs="Times New Roman"/>
-                <w:color w:val="000000" w:themeColor="text1"/>
-                <w:sz w:val="24"/>
-                <w:szCs w:val="24"/>
-              </w:rPr>
-              <w:t xml:space="preserve"> </w:t>
-            </w:r>
-            <w:proofErr w:type="spellStart"/>
-            <w:r>
-              <w:rPr>
-                <w:rFonts w:ascii="Times New Roman" w:eastAsia="Roboto" w:hAnsi="Times New Roman" w:cs="Times New Roman"/>
-                <w:color w:val="000000" w:themeColor="text1"/>
-                <w:sz w:val="24"/>
-                <w:szCs w:val="24"/>
-              </w:rPr>
-              <w:t>pārskats</w:t>
-            </w:r>
-            <w:proofErr w:type="spellEnd"/>
+              <w:t>5. Atkļūdošanas un akcepttestēšanas pārskats</w:t>
+            </w:r>
           </w:p>
         </w:tc>
         <w:tc>
@@ -2778,39 +2381,8 @@
                 <w:sz w:val="24"/>
                 <w:szCs w:val="24"/>
               </w:rPr>
-              <w:t xml:space="preserve">6. </w:t>
-            </w:r>
-            <w:proofErr w:type="spellStart"/>
-            <w:r>
-              <w:rPr>
-                <w:rFonts w:ascii="Times New Roman" w:eastAsia="Roboto" w:hAnsi="Times New Roman" w:cs="Times New Roman"/>
-                <w:color w:val="000000" w:themeColor="text1"/>
-                <w:sz w:val="24"/>
-                <w:szCs w:val="24"/>
-              </w:rPr>
-              <w:t>Lietotāja</w:t>
-            </w:r>
-            <w:proofErr w:type="spellEnd"/>
-            <w:r>
-              <w:rPr>
-                <w:rFonts w:ascii="Times New Roman" w:eastAsia="Roboto" w:hAnsi="Times New Roman" w:cs="Times New Roman"/>
-                <w:color w:val="000000" w:themeColor="text1"/>
-                <w:sz w:val="24"/>
-                <w:szCs w:val="24"/>
-              </w:rPr>
-              <w:t xml:space="preserve"> </w:t>
-            </w:r>
-            <w:proofErr w:type="spellStart"/>
-            <w:r>
-              <w:rPr>
-                <w:rFonts w:ascii="Times New Roman" w:eastAsia="Roboto" w:hAnsi="Times New Roman" w:cs="Times New Roman"/>
-                <w:color w:val="000000" w:themeColor="text1"/>
-                <w:sz w:val="24"/>
-                <w:szCs w:val="24"/>
-              </w:rPr>
-              <w:t>ceļvedis</w:t>
-            </w:r>
-            <w:proofErr w:type="spellEnd"/>
+              <w:t>6. Lietotāja ceļvedis</w:t>
+            </w:r>
           </w:p>
         </w:tc>
         <w:tc>
@@ -2892,59 +2464,8 @@
                 <w:sz w:val="24"/>
                 <w:szCs w:val="24"/>
               </w:rPr>
-              <w:t xml:space="preserve">7. </w:t>
-            </w:r>
-            <w:proofErr w:type="spellStart"/>
-            <w:r>
-              <w:rPr>
-                <w:rFonts w:ascii="Times New Roman" w:eastAsia="Roboto" w:hAnsi="Times New Roman" w:cs="Times New Roman"/>
-                <w:color w:val="000000" w:themeColor="text1"/>
-                <w:sz w:val="24"/>
-                <w:szCs w:val="24"/>
-              </w:rPr>
-              <w:t>Piemērotās</w:t>
-            </w:r>
-            <w:proofErr w:type="spellEnd"/>
-            <w:r>
-              <w:rPr>
-                <w:rFonts w:ascii="Times New Roman" w:eastAsia="Roboto" w:hAnsi="Times New Roman" w:cs="Times New Roman"/>
-                <w:color w:val="000000" w:themeColor="text1"/>
-                <w:sz w:val="24"/>
-                <w:szCs w:val="24"/>
-              </w:rPr>
-              <w:t xml:space="preserve"> </w:t>
-            </w:r>
-            <w:proofErr w:type="spellStart"/>
-            <w:r>
-              <w:rPr>
-                <w:rFonts w:ascii="Times New Roman" w:eastAsia="Roboto" w:hAnsi="Times New Roman" w:cs="Times New Roman"/>
-                <w:color w:val="000000" w:themeColor="text1"/>
-                <w:sz w:val="24"/>
-                <w:szCs w:val="24"/>
-              </w:rPr>
-              <w:t>licences</w:t>
-            </w:r>
-            <w:proofErr w:type="spellEnd"/>
-            <w:r>
-              <w:rPr>
-                <w:rFonts w:ascii="Times New Roman" w:eastAsia="Roboto" w:hAnsi="Times New Roman" w:cs="Times New Roman"/>
-                <w:color w:val="000000" w:themeColor="text1"/>
-                <w:sz w:val="24"/>
-                <w:szCs w:val="24"/>
-              </w:rPr>
-              <w:t xml:space="preserve"> </w:t>
-            </w:r>
-            <w:proofErr w:type="spellStart"/>
-            <w:r>
-              <w:rPr>
-                <w:rFonts w:ascii="Times New Roman" w:eastAsia="Roboto" w:hAnsi="Times New Roman" w:cs="Times New Roman"/>
-                <w:color w:val="000000" w:themeColor="text1"/>
-                <w:sz w:val="24"/>
-                <w:szCs w:val="24"/>
-              </w:rPr>
-              <w:t>pamatojums</w:t>
-            </w:r>
-            <w:proofErr w:type="spellEnd"/>
+              <w:t>7. Piemērotās licences pamatojums</w:t>
+            </w:r>
           </w:p>
         </w:tc>
         <w:tc>
@@ -3019,7 +2540,7 @@
           <w:lang w:val="lv-LV"/>
         </w:rPr>
       </w:pPr>
-      <w:proofErr w:type="spellStart"/>
+      <w:bookmarkStart w:id="2" w:name="_Toc195168479"/>
       <w:r>
         <w:rPr>
           <w:rFonts w:eastAsia="Roboto"/>
@@ -3032,16 +2553,9 @@
           <w:rFonts w:eastAsia="Roboto"/>
           <w:lang w:val="lv-LV"/>
         </w:rPr>
-        <w:t>.Problēmas</w:t>
-      </w:r>
-      <w:proofErr w:type="spellEnd"/>
-      <w:r>
-        <w:rPr>
-          <w:rFonts w:eastAsia="Roboto"/>
-          <w:lang w:val="lv-LV"/>
-        </w:rPr>
-        <w:t xml:space="preserve"> izpēte un analīze - izpētes metodes izvēle un pamatojums, izpētes procesa apraksts, izpētes datu procesa apraksts, izpētes datu apkopojums;</w:t>
-      </w:r>
+        <w:t>.Problēmas izpēte un analīze - izpētes metodes izvēle un pamatojums, izpētes procesa apraksts, izpētes datu procesa apraksts, izpētes datu apkopojums;</w:t>
+      </w:r>
+      <w:bookmarkEnd w:id="2"/>
     </w:p>
     <w:p>
       <w:pPr>
@@ -3075,7 +2589,6 @@
           <w:color w:val="000000" w:themeColor="text1"/>
           <w:sz w:val="24"/>
           <w:szCs w:val="24"/>
-          <w:lang w:val="lv-LV"/>
         </w:rPr>
       </w:pPr>
       <w:r>
@@ -3086,7 +2599,6 @@
           <w:color w:val="000000" w:themeColor="text1"/>
           <w:sz w:val="24"/>
           <w:szCs w:val="24"/>
-          <w:lang w:val="lv-LV"/>
         </w:rPr>
         <w:t>Izpētes me</w:t>
       </w:r>
@@ -3098,7 +2610,6 @@
           <w:color w:val="000000" w:themeColor="text1"/>
           <w:sz w:val="24"/>
           <w:szCs w:val="24"/>
-          <w:lang w:val="lv-LV"/>
         </w:rPr>
         <w:t>tode</w:t>
       </w:r>
@@ -3110,7 +2621,6 @@
           <w:color w:val="000000" w:themeColor="text1"/>
           <w:sz w:val="24"/>
           <w:szCs w:val="24"/>
-          <w:lang w:val="lv-LV"/>
         </w:rPr>
         <w:t>s</w:t>
       </w:r>
@@ -3122,7 +2632,6 @@
           <w:color w:val="000000" w:themeColor="text1"/>
           <w:sz w:val="24"/>
           <w:szCs w:val="24"/>
-          <w:lang w:val="lv-LV"/>
         </w:rPr>
         <w:t xml:space="preserve"> </w:t>
       </w:r>
@@ -3134,7 +2643,6 @@
           <w:color w:val="000000" w:themeColor="text1"/>
           <w:sz w:val="24"/>
           <w:szCs w:val="24"/>
-          <w:lang w:val="lv-LV"/>
         </w:rPr>
         <w:t>:</w:t>
       </w:r>
@@ -3146,7 +2654,6 @@
           <w:color w:val="000000" w:themeColor="text1"/>
           <w:sz w:val="24"/>
           <w:szCs w:val="24"/>
-          <w:lang w:val="lv-LV"/>
         </w:rPr>
         <w:t xml:space="preserve"> </w:t>
       </w:r>
@@ -3156,7 +2663,6 @@
           <w:color w:val="000000" w:themeColor="text1"/>
           <w:sz w:val="24"/>
           <w:szCs w:val="24"/>
-          <w:lang w:val="lv-LV"/>
         </w:rPr>
         <w:t>Aptauja,</w:t>
       </w:r>
@@ -3166,7 +2672,6 @@
           <w:color w:val="000000" w:themeColor="text1"/>
           <w:sz w:val="24"/>
           <w:szCs w:val="24"/>
-          <w:lang w:val="lv-LV"/>
         </w:rPr>
         <w:t xml:space="preserve"> </w:t>
       </w:r>
@@ -3176,7 +2681,6 @@
           <w:color w:val="000000" w:themeColor="text1"/>
           <w:sz w:val="24"/>
           <w:szCs w:val="24"/>
-          <w:lang w:val="lv-LV"/>
         </w:rPr>
         <w:t>intervija,</w:t>
       </w:r>
@@ -3186,7 +2690,6 @@
           <w:color w:val="000000" w:themeColor="text1"/>
           <w:sz w:val="24"/>
           <w:szCs w:val="24"/>
-          <w:lang w:val="lv-LV"/>
         </w:rPr>
         <w:t xml:space="preserve"> </w:t>
       </w:r>
@@ -3196,7 +2699,6 @@
           <w:color w:val="000000" w:themeColor="text1"/>
           <w:sz w:val="24"/>
           <w:szCs w:val="24"/>
-          <w:lang w:val="lv-LV"/>
         </w:rPr>
         <w:t>novērošana</w:t>
       </w:r>
@@ -3206,7 +2708,6 @@
           <w:color w:val="000000" w:themeColor="text1"/>
           <w:sz w:val="24"/>
           <w:szCs w:val="24"/>
-          <w:lang w:val="lv-LV"/>
         </w:rPr>
         <w:t>.</w:t>
       </w:r>
@@ -3221,16 +2722,14 @@
           <w:color w:val="000000" w:themeColor="text1"/>
           <w:sz w:val="24"/>
           <w:szCs w:val="24"/>
-          <w:lang w:val="lv-LV"/>
-        </w:rPr>
-      </w:pPr>
-      <w:r>
-        <w:rPr>
-          <w:rFonts w:ascii="Times New Roman" w:hAnsi="Times New Roman" w:cs="Times New Roman"/>
-          <w:color w:val="000000" w:themeColor="text1"/>
-          <w:sz w:val="24"/>
-          <w:szCs w:val="24"/>
-          <w:lang w:val="lv-LV"/>
+        </w:rPr>
+      </w:pPr>
+      <w:r>
+        <w:rPr>
+          <w:rFonts w:ascii="Times New Roman" w:hAnsi="Times New Roman" w:cs="Times New Roman"/>
+          <w:color w:val="000000" w:themeColor="text1"/>
+          <w:sz w:val="24"/>
+          <w:szCs w:val="24"/>
         </w:rPr>
         <w:t>Aptaujas izpētes metode ir nepieciešama</w:t>
       </w:r>
@@ -3240,7 +2739,6 @@
           <w:color w:val="000000" w:themeColor="text1"/>
           <w:sz w:val="24"/>
           <w:szCs w:val="24"/>
-          <w:lang w:val="lv-LV"/>
         </w:rPr>
         <w:t>,</w:t>
       </w:r>
@@ -3250,7 +2748,6 @@
           <w:color w:val="000000" w:themeColor="text1"/>
           <w:sz w:val="24"/>
           <w:szCs w:val="24"/>
-          <w:lang w:val="lv-LV"/>
         </w:rPr>
         <w:t xml:space="preserve"> </w:t>
       </w:r>
@@ -3260,7 +2757,6 @@
           <w:color w:val="000000" w:themeColor="text1"/>
           <w:sz w:val="24"/>
           <w:szCs w:val="24"/>
-          <w:lang w:val="lv-LV"/>
         </w:rPr>
         <w:t>lai noskaidrot lietotāju vajadzības un prasības.</w:t>
       </w:r>
@@ -3270,7 +2766,6 @@
           <w:color w:val="000000" w:themeColor="text1"/>
           <w:sz w:val="24"/>
           <w:szCs w:val="24"/>
-          <w:lang w:val="lv-LV"/>
         </w:rPr>
         <w:t xml:space="preserve"> </w:t>
       </w:r>
@@ -3280,7 +2775,6 @@
           <w:color w:val="000000" w:themeColor="text1"/>
           <w:sz w:val="24"/>
           <w:szCs w:val="24"/>
-          <w:lang w:val="lv-LV"/>
         </w:rPr>
         <w:t>Interviju</w:t>
       </w:r>
@@ -3290,7 +2784,6 @@
           <w:color w:val="000000" w:themeColor="text1"/>
           <w:sz w:val="24"/>
           <w:szCs w:val="24"/>
-          <w:lang w:val="lv-LV"/>
         </w:rPr>
         <w:t>, savukārt,</w:t>
       </w:r>
@@ -3300,7 +2793,6 @@
           <w:color w:val="000000" w:themeColor="text1"/>
           <w:sz w:val="24"/>
           <w:szCs w:val="24"/>
-          <w:lang w:val="lv-LV"/>
         </w:rPr>
         <w:t xml:space="preserve"> var veikt ar personu at</w:t>
       </w:r>
@@ -3310,7 +2802,6 @@
           <w:color w:val="000000" w:themeColor="text1"/>
           <w:sz w:val="24"/>
           <w:szCs w:val="24"/>
-          <w:lang w:val="lv-LV"/>
         </w:rPr>
         <w:t>bildīgu par pusdienu atteikšanu</w:t>
       </w:r>
@@ -3320,7 +2811,6 @@
           <w:color w:val="000000" w:themeColor="text1"/>
           <w:sz w:val="24"/>
           <w:szCs w:val="24"/>
-          <w:lang w:val="lv-LV"/>
         </w:rPr>
         <w:t>, jo šī persona konk</w:t>
       </w:r>
@@ -3330,7 +2820,6 @@
           <w:color w:val="000000" w:themeColor="text1"/>
           <w:sz w:val="24"/>
           <w:szCs w:val="24"/>
-          <w:lang w:val="lv-LV"/>
         </w:rPr>
         <w:t>retizēs , kāda veida informācija</w:t>
       </w:r>
@@ -3340,7 +2829,6 @@
           <w:color w:val="000000" w:themeColor="text1"/>
           <w:sz w:val="24"/>
           <w:szCs w:val="24"/>
-          <w:lang w:val="lv-LV"/>
         </w:rPr>
         <w:t xml:space="preserve"> būs tai </w:t>
       </w:r>
@@ -3350,7 +2838,6 @@
           <w:color w:val="000000" w:themeColor="text1"/>
           <w:sz w:val="24"/>
           <w:szCs w:val="24"/>
-          <w:lang w:val="lv-LV"/>
         </w:rPr>
         <w:t>jānosūt</w:t>
       </w:r>
@@ -3360,7 +2847,6 @@
           <w:color w:val="000000" w:themeColor="text1"/>
           <w:sz w:val="24"/>
           <w:szCs w:val="24"/>
-          <w:lang w:val="lv-LV"/>
         </w:rPr>
         <w:t>.</w:t>
       </w:r>
@@ -3370,7 +2856,6 @@
           <w:color w:val="000000" w:themeColor="text1"/>
           <w:sz w:val="24"/>
           <w:szCs w:val="24"/>
-          <w:lang w:val="lv-LV"/>
         </w:rPr>
         <w:t xml:space="preserve"> </w:t>
       </w:r>
@@ -3380,7 +2865,6 @@
           <w:color w:val="000000" w:themeColor="text1"/>
           <w:sz w:val="24"/>
           <w:szCs w:val="24"/>
-          <w:lang w:val="lv-LV"/>
         </w:rPr>
         <w:t xml:space="preserve">Novērošanu varēšu izmantot </w:t>
       </w:r>
@@ -3390,7 +2874,6 @@
           <w:color w:val="000000" w:themeColor="text1"/>
           <w:sz w:val="24"/>
           <w:szCs w:val="24"/>
-          <w:lang w:val="lv-LV"/>
         </w:rPr>
         <w:t>gan lietotnes aprobācijas laikā, gan tad, kad vecāki atteiks</w:t>
       </w:r>
@@ -3400,82 +2883,34 @@
           <w:color w:val="000000" w:themeColor="text1"/>
           <w:sz w:val="24"/>
           <w:szCs w:val="24"/>
-          <w:lang w:val="lv-LV"/>
-        </w:rPr>
-        <w:t xml:space="preserve"> pusdienas ikdienā, lai varētu atrast </w:t>
-      </w:r>
-      <w:proofErr w:type="spellStart"/>
-      <w:r>
-        <w:rPr>
-          <w:rFonts w:ascii="Times New Roman" w:hAnsi="Times New Roman" w:cs="Times New Roman"/>
-          <w:color w:val="000000" w:themeColor="text1"/>
-          <w:sz w:val="24"/>
-          <w:szCs w:val="24"/>
-          <w:lang w:val="lv-LV"/>
-        </w:rPr>
-        <w:t>problēmsituācijas</w:t>
-      </w:r>
-      <w:proofErr w:type="spellEnd"/>
-      <w:r>
-        <w:rPr>
-          <w:rFonts w:ascii="Times New Roman" w:hAnsi="Times New Roman" w:cs="Times New Roman"/>
-          <w:color w:val="000000" w:themeColor="text1"/>
-          <w:sz w:val="24"/>
-          <w:szCs w:val="24"/>
-          <w:lang w:val="lv-LV"/>
-        </w:rPr>
-        <w:t xml:space="preserve"> un veikt secinājumus.</w:t>
-      </w:r>
-      <w:r>
-        <w:rPr>
-          <w:rFonts w:ascii="Times New Roman" w:hAnsi="Times New Roman" w:cs="Times New Roman"/>
-          <w:color w:val="000000" w:themeColor="text1"/>
-          <w:sz w:val="24"/>
-          <w:szCs w:val="24"/>
-          <w:lang w:val="lv-LV"/>
+        </w:rPr>
+        <w:t xml:space="preserve"> pusdienas ikdienā, lai varētu atrast problēmsituācijas un veikt secinājumus.</w:t>
+      </w:r>
+      <w:r>
+        <w:rPr>
+          <w:rFonts w:ascii="Times New Roman" w:hAnsi="Times New Roman" w:cs="Times New Roman"/>
+          <w:color w:val="000000" w:themeColor="text1"/>
+          <w:sz w:val="24"/>
+          <w:szCs w:val="24"/>
         </w:rPr>
         <w:br/>
-        <w:t xml:space="preserve">1.Izmantojot Google </w:t>
-      </w:r>
-      <w:proofErr w:type="spellStart"/>
-      <w:r>
-        <w:rPr>
-          <w:rFonts w:ascii="Times New Roman" w:hAnsi="Times New Roman" w:cs="Times New Roman"/>
-          <w:color w:val="000000" w:themeColor="text1"/>
-          <w:sz w:val="24"/>
-          <w:szCs w:val="24"/>
-          <w:lang w:val="lv-LV"/>
-        </w:rPr>
-        <w:t>F</w:t>
-      </w:r>
-      <w:r>
-        <w:rPr>
-          <w:rFonts w:ascii="Times New Roman" w:hAnsi="Times New Roman" w:cs="Times New Roman"/>
-          <w:color w:val="000000" w:themeColor="text1"/>
-          <w:sz w:val="24"/>
-          <w:szCs w:val="24"/>
-          <w:lang w:val="lv-LV"/>
-        </w:rPr>
-        <w:t>orms</w:t>
-      </w:r>
-      <w:proofErr w:type="spellEnd"/>
-      <w:r>
-        <w:rPr>
-          <w:rFonts w:ascii="Times New Roman" w:hAnsi="Times New Roman" w:cs="Times New Roman"/>
-          <w:color w:val="000000" w:themeColor="text1"/>
-          <w:sz w:val="24"/>
-          <w:szCs w:val="24"/>
-          <w:lang w:val="lv-LV"/>
-        </w:rPr>
-        <w:t>,</w:t>
-      </w:r>
-      <w:r>
-        <w:rPr>
-          <w:rFonts w:ascii="Times New Roman" w:hAnsi="Times New Roman" w:cs="Times New Roman"/>
-          <w:color w:val="000000" w:themeColor="text1"/>
-          <w:sz w:val="24"/>
-          <w:szCs w:val="24"/>
-          <w:lang w:val="lv-LV"/>
+        <w:t>1.Izmantojot Google F</w:t>
+      </w:r>
+      <w:r>
+        <w:rPr>
+          <w:rFonts w:ascii="Times New Roman" w:hAnsi="Times New Roman" w:cs="Times New Roman"/>
+          <w:color w:val="000000" w:themeColor="text1"/>
+          <w:sz w:val="24"/>
+          <w:szCs w:val="24"/>
+        </w:rPr>
+        <w:t>orms,</w:t>
+      </w:r>
+      <w:r>
+        <w:rPr>
+          <w:rFonts w:ascii="Times New Roman" w:hAnsi="Times New Roman" w:cs="Times New Roman"/>
+          <w:color w:val="000000" w:themeColor="text1"/>
+          <w:sz w:val="24"/>
+          <w:szCs w:val="24"/>
         </w:rPr>
         <w:t xml:space="preserve"> </w:t>
       </w:r>
@@ -3485,7 +2920,6 @@
           <w:color w:val="000000" w:themeColor="text1"/>
           <w:sz w:val="24"/>
           <w:szCs w:val="24"/>
-          <w:lang w:val="lv-LV"/>
         </w:rPr>
         <w:t>veikšu</w:t>
       </w:r>
@@ -3495,7 +2929,6 @@
           <w:color w:val="000000" w:themeColor="text1"/>
           <w:sz w:val="24"/>
           <w:szCs w:val="24"/>
-          <w:lang w:val="lv-LV"/>
         </w:rPr>
         <w:t xml:space="preserve"> aptauju, tādējādi saņemšu konk</w:t>
       </w:r>
@@ -3505,7 +2938,6 @@
           <w:color w:val="000000" w:themeColor="text1"/>
           <w:sz w:val="24"/>
           <w:szCs w:val="24"/>
-          <w:lang w:val="lv-LV"/>
         </w:rPr>
         <w:t>rētas atbildes un veikšu secinājumus.</w:t>
       </w:r>
@@ -3519,16 +2951,14 @@
           <w:color w:val="000000" w:themeColor="text1"/>
           <w:sz w:val="24"/>
           <w:szCs w:val="24"/>
-          <w:lang w:val="lv-LV"/>
-        </w:rPr>
-      </w:pPr>
-      <w:r>
-        <w:rPr>
-          <w:rFonts w:ascii="Times New Roman" w:hAnsi="Times New Roman" w:cs="Times New Roman"/>
-          <w:color w:val="000000" w:themeColor="text1"/>
-          <w:sz w:val="24"/>
-          <w:szCs w:val="24"/>
-          <w:lang w:val="lv-LV"/>
+        </w:rPr>
+      </w:pPr>
+      <w:r>
+        <w:rPr>
+          <w:rFonts w:ascii="Times New Roman" w:hAnsi="Times New Roman" w:cs="Times New Roman"/>
+          <w:color w:val="000000" w:themeColor="text1"/>
+          <w:sz w:val="24"/>
+          <w:szCs w:val="24"/>
         </w:rPr>
         <w:t>2.Novērošu, kādā veidā vecāki atsaka pusdienas, lai varētu izsecināt</w:t>
       </w:r>
@@ -3538,7 +2968,6 @@
           <w:color w:val="000000" w:themeColor="text1"/>
           <w:sz w:val="24"/>
           <w:szCs w:val="24"/>
-          <w:lang w:val="lv-LV"/>
         </w:rPr>
         <w:t xml:space="preserve">, ko iekļaut lietotnē. </w:t>
       </w:r>
@@ -3548,7 +2977,6 @@
           <w:color w:val="000000" w:themeColor="text1"/>
           <w:sz w:val="24"/>
           <w:szCs w:val="24"/>
-          <w:lang w:val="lv-LV"/>
         </w:rPr>
         <w:br/>
         <w:t>3.Intervēšu personu atbildīgu par pusdienu atteikšanu.</w:t>
@@ -3559,7 +2987,6 @@
           <w:color w:val="000000" w:themeColor="text1"/>
           <w:sz w:val="24"/>
           <w:szCs w:val="24"/>
-          <w:lang w:val="lv-LV"/>
         </w:rPr>
         <w:t xml:space="preserve"> Tas sniegs</w:t>
       </w:r>
@@ -3569,7 +2996,6 @@
           <w:color w:val="000000" w:themeColor="text1"/>
           <w:sz w:val="24"/>
           <w:szCs w:val="24"/>
-          <w:lang w:val="lv-LV"/>
         </w:rPr>
         <w:t xml:space="preserve"> </w:t>
       </w:r>
@@ -3579,7 +3005,6 @@
           <w:color w:val="000000" w:themeColor="text1"/>
           <w:sz w:val="24"/>
           <w:szCs w:val="24"/>
-          <w:lang w:val="lv-LV"/>
         </w:rPr>
         <w:t>labāku priekšstatu par lietotni</w:t>
       </w:r>
@@ -3589,7 +3014,6 @@
           <w:color w:val="000000" w:themeColor="text1"/>
           <w:sz w:val="24"/>
           <w:szCs w:val="24"/>
-          <w:lang w:val="lv-LV"/>
         </w:rPr>
         <w:t>, ko būs jāizveido.</w:t>
       </w:r>
@@ -3604,17 +3028,15 @@
           <w:color w:val="000000" w:themeColor="text1"/>
           <w:sz w:val="24"/>
           <w:szCs w:val="24"/>
-          <w:lang w:val="lv-LV"/>
-        </w:rPr>
-      </w:pPr>
-      <w:r>
-        <w:rPr>
-          <w:rFonts w:ascii="Times New Roman" w:hAnsi="Times New Roman" w:cs="Times New Roman"/>
-          <w:bCs/>
-          <w:color w:val="000000" w:themeColor="text1"/>
-          <w:sz w:val="24"/>
-          <w:szCs w:val="24"/>
-          <w:lang w:val="lv-LV"/>
+        </w:rPr>
+      </w:pPr>
+      <w:r>
+        <w:rPr>
+          <w:rFonts w:ascii="Times New Roman" w:hAnsi="Times New Roman" w:cs="Times New Roman"/>
+          <w:bCs/>
+          <w:color w:val="000000" w:themeColor="text1"/>
+          <w:sz w:val="24"/>
+          <w:szCs w:val="24"/>
         </w:rPr>
         <w:t>Kā rezultāts - s</w:t>
       </w:r>
@@ -3625,7 +3047,6 @@
           <w:color w:val="000000" w:themeColor="text1"/>
           <w:sz w:val="24"/>
           <w:szCs w:val="24"/>
-          <w:lang w:val="lv-LV"/>
         </w:rPr>
         <w:t>kaidrība par lietotāju vajadzībām ,veids , kādā tiks glabāta informācija gan par pusdienu atteikš</w:t>
       </w:r>
@@ -3636,7 +3057,6 @@
           <w:color w:val="000000" w:themeColor="text1"/>
           <w:sz w:val="24"/>
           <w:szCs w:val="24"/>
-          <w:lang w:val="lv-LV"/>
         </w:rPr>
         <w:t>a</w:t>
       </w:r>
@@ -3647,7 +3067,6 @@
           <w:color w:val="000000" w:themeColor="text1"/>
           <w:sz w:val="24"/>
           <w:szCs w:val="24"/>
-          <w:lang w:val="lv-LV"/>
         </w:rPr>
         <w:t>nu , gan par pašiem atteicējiem.</w:t>
       </w:r>
@@ -3663,7 +3082,6 @@
           <w:color w:val="000000" w:themeColor="text1"/>
           <w:sz w:val="24"/>
           <w:szCs w:val="24"/>
-          <w:lang w:val="lv-LV"/>
         </w:rPr>
       </w:pPr>
       <w:r>
@@ -3674,7 +3092,6 @@
           <w:color w:val="000000" w:themeColor="text1"/>
           <w:sz w:val="24"/>
           <w:szCs w:val="24"/>
-          <w:lang w:val="lv-LV"/>
         </w:rPr>
         <w:t>Ikdienā sastopama situācija</w:t>
       </w:r>
@@ -3689,16 +3106,14 @@
           <w:color w:val="000000" w:themeColor="text1"/>
           <w:sz w:val="24"/>
           <w:szCs w:val="24"/>
-          <w:lang w:val="lv-LV"/>
-        </w:rPr>
-      </w:pPr>
-      <w:r>
-        <w:rPr>
-          <w:rFonts w:ascii="Times New Roman" w:hAnsi="Times New Roman" w:cs="Times New Roman"/>
-          <w:color w:val="000000" w:themeColor="text1"/>
-          <w:sz w:val="24"/>
-          <w:szCs w:val="24"/>
-          <w:lang w:val="lv-LV"/>
+        </w:rPr>
+      </w:pPr>
+      <w:r>
+        <w:rPr>
+          <w:rFonts w:ascii="Times New Roman" w:hAnsi="Times New Roman" w:cs="Times New Roman"/>
+          <w:color w:val="000000" w:themeColor="text1"/>
+          <w:sz w:val="24"/>
+          <w:szCs w:val="24"/>
         </w:rPr>
         <w:t xml:space="preserve">Skolnieks pirmdienas </w:t>
       </w:r>
@@ -3708,7 +3123,6 @@
           <w:color w:val="000000" w:themeColor="text1"/>
           <w:sz w:val="24"/>
           <w:szCs w:val="24"/>
-          <w:lang w:val="lv-LV"/>
         </w:rPr>
         <w:t>vakarā pēkšņi saslima un saprot</w:t>
       </w:r>
@@ -3718,7 +3132,6 @@
           <w:color w:val="000000" w:themeColor="text1"/>
           <w:sz w:val="24"/>
           <w:szCs w:val="24"/>
-          <w:lang w:val="lv-LV"/>
         </w:rPr>
         <w:t>, ka skolā otrdien neieradīsies .vecākam vēlu vakarā būs jāzva</w:t>
       </w:r>
@@ -3728,7 +3141,6 @@
           <w:color w:val="000000" w:themeColor="text1"/>
           <w:sz w:val="24"/>
           <w:szCs w:val="24"/>
-          <w:lang w:val="lv-LV"/>
         </w:rPr>
         <w:t>na/jādod ziņu klases skolotājai, lai tā atteiktu pusdienas, kas ,savukārt</w:t>
       </w:r>
@@ -3738,7 +3150,6 @@
           <w:color w:val="000000" w:themeColor="text1"/>
           <w:sz w:val="24"/>
           <w:szCs w:val="24"/>
-          <w:lang w:val="lv-LV"/>
         </w:rPr>
         <w:t>, izraisa vairākas problēmas.</w:t>
       </w:r>
@@ -3748,7 +3159,6 @@
           <w:color w:val="000000" w:themeColor="text1"/>
           <w:sz w:val="24"/>
           <w:szCs w:val="24"/>
-          <w:lang w:val="lv-LV"/>
         </w:rPr>
         <w:t xml:space="preserve"> </w:t>
       </w:r>
@@ -3758,7 +3168,6 @@
           <w:color w:val="000000" w:themeColor="text1"/>
           <w:sz w:val="24"/>
           <w:szCs w:val="24"/>
-          <w:lang w:val="lv-LV"/>
         </w:rPr>
         <w:t xml:space="preserve">Mūsdienās </w:t>
       </w:r>
@@ -3768,7 +3177,6 @@
           <w:color w:val="000000" w:themeColor="text1"/>
           <w:sz w:val="24"/>
           <w:szCs w:val="24"/>
-          <w:lang w:val="lv-LV"/>
         </w:rPr>
         <w:t>iespējams automatizēt pusdienu atteikšanu.</w:t>
       </w:r>
@@ -3783,16 +3191,14 @@
           <w:color w:val="000000" w:themeColor="text1"/>
           <w:sz w:val="24"/>
           <w:szCs w:val="24"/>
-          <w:lang w:val="lv-LV"/>
-        </w:rPr>
-      </w:pPr>
-      <w:r>
-        <w:rPr>
-          <w:rFonts w:ascii="Times New Roman" w:hAnsi="Times New Roman" w:cs="Times New Roman"/>
-          <w:color w:val="000000" w:themeColor="text1"/>
-          <w:sz w:val="24"/>
-          <w:szCs w:val="24"/>
-          <w:lang w:val="lv-LV"/>
+        </w:rPr>
+      </w:pPr>
+      <w:r>
+        <w:rPr>
+          <w:rFonts w:ascii="Times New Roman" w:hAnsi="Times New Roman" w:cs="Times New Roman"/>
+          <w:color w:val="000000" w:themeColor="text1"/>
+          <w:sz w:val="24"/>
+          <w:szCs w:val="24"/>
         </w:rPr>
         <w:t>Automatizācija</w:t>
       </w:r>
@@ -3802,7 +3208,6 @@
           <w:color w:val="000000" w:themeColor="text1"/>
           <w:sz w:val="24"/>
           <w:szCs w:val="24"/>
-          <w:lang w:val="lv-LV"/>
         </w:rPr>
         <w:t xml:space="preserve"> ir nepie</w:t>
       </w:r>
@@ -3812,7 +3217,6 @@
           <w:color w:val="000000" w:themeColor="text1"/>
           <w:sz w:val="24"/>
           <w:szCs w:val="24"/>
-          <w:lang w:val="lv-LV"/>
         </w:rPr>
         <w:t>c</w:t>
       </w:r>
@@ -3822,7 +3226,6 @@
           <w:color w:val="000000" w:themeColor="text1"/>
           <w:sz w:val="24"/>
           <w:szCs w:val="24"/>
-          <w:lang w:val="lv-LV"/>
         </w:rPr>
         <w:t>i</w:t>
       </w:r>
@@ -3832,7 +3235,6 @@
           <w:color w:val="000000" w:themeColor="text1"/>
           <w:sz w:val="24"/>
           <w:szCs w:val="24"/>
-          <w:lang w:val="lv-LV"/>
         </w:rPr>
         <w:t>ešama, jo, dodot ziņu</w:t>
       </w:r>
@@ -3842,7 +3244,6 @@
           <w:color w:val="000000" w:themeColor="text1"/>
           <w:sz w:val="24"/>
           <w:szCs w:val="24"/>
-          <w:lang w:val="lv-LV"/>
         </w:rPr>
         <w:t>,</w:t>
       </w:r>
@@ -3852,7 +3253,6 @@
           <w:color w:val="000000" w:themeColor="text1"/>
           <w:sz w:val="24"/>
           <w:szCs w:val="24"/>
-          <w:lang w:val="lv-LV"/>
         </w:rPr>
         <w:t xml:space="preserve"> </w:t>
       </w:r>
@@ -3862,7 +3262,6 @@
           <w:color w:val="000000" w:themeColor="text1"/>
           <w:sz w:val="24"/>
           <w:szCs w:val="24"/>
-          <w:lang w:val="lv-LV"/>
         </w:rPr>
         <w:t>kā tas</w:t>
       </w:r>
@@ -3872,7 +3271,6 @@
           <w:color w:val="000000" w:themeColor="text1"/>
           <w:sz w:val="24"/>
           <w:szCs w:val="24"/>
-          <w:lang w:val="lv-LV"/>
         </w:rPr>
         <w:t xml:space="preserve"> ir minēts piemērā, vēlā vakara laikā,</w:t>
       </w:r>
@@ -3882,7 +3280,6 @@
           <w:color w:val="000000" w:themeColor="text1"/>
           <w:sz w:val="24"/>
           <w:szCs w:val="24"/>
-          <w:lang w:val="lv-LV"/>
         </w:rPr>
         <w:t xml:space="preserve"> ir iespējams , ka skolotāja</w:t>
       </w:r>
@@ -3892,7 +3289,6 @@
           <w:color w:val="000000" w:themeColor="text1"/>
           <w:sz w:val="24"/>
           <w:szCs w:val="24"/>
-          <w:lang w:val="lv-LV"/>
         </w:rPr>
         <w:t>/s nepaspēs nodod ziņu pavārēm</w:t>
       </w:r>
@@ -3902,7 +3298,6 @@
           <w:color w:val="000000" w:themeColor="text1"/>
           <w:sz w:val="24"/>
           <w:szCs w:val="24"/>
-          <w:lang w:val="lv-LV"/>
         </w:rPr>
         <w:t>, la</w:t>
       </w:r>
@@ -3912,7 +3307,6 @@
           <w:color w:val="000000" w:themeColor="text1"/>
           <w:sz w:val="24"/>
           <w:szCs w:val="24"/>
-          <w:lang w:val="lv-LV"/>
         </w:rPr>
         <w:t>i tās atteiktu pusdienas ,proti</w:t>
       </w:r>
@@ -3922,7 +3316,6 @@
           <w:color w:val="000000" w:themeColor="text1"/>
           <w:sz w:val="24"/>
           <w:szCs w:val="24"/>
-          <w:lang w:val="lv-LV"/>
         </w:rPr>
         <w:t>, pusdienas nebūs atteiktas.</w:t>
       </w:r>
@@ -3932,7 +3325,6 @@
           <w:color w:val="000000" w:themeColor="text1"/>
           <w:sz w:val="24"/>
           <w:szCs w:val="24"/>
-          <w:lang w:val="lv-LV"/>
         </w:rPr>
         <w:t xml:space="preserve"> </w:t>
       </w:r>
@@ -3942,7 +3334,6 @@
           <w:color w:val="000000" w:themeColor="text1"/>
           <w:sz w:val="24"/>
           <w:szCs w:val="24"/>
-          <w:lang w:val="lv-LV"/>
         </w:rPr>
         <w:t>Ieguvumus gūs gan skolni</w:t>
       </w:r>
@@ -3952,7 +3343,6 @@
           <w:color w:val="000000" w:themeColor="text1"/>
           <w:sz w:val="24"/>
           <w:szCs w:val="24"/>
-          <w:lang w:val="lv-LV"/>
         </w:rPr>
         <w:t>eku vecāki,</w:t>
       </w:r>
@@ -3962,7 +3352,6 @@
           <w:color w:val="000000" w:themeColor="text1"/>
           <w:sz w:val="24"/>
           <w:szCs w:val="24"/>
-          <w:lang w:val="lv-LV"/>
         </w:rPr>
         <w:t xml:space="preserve"> </w:t>
       </w:r>
@@ -3972,7 +3361,6 @@
           <w:color w:val="000000" w:themeColor="text1"/>
           <w:sz w:val="24"/>
           <w:szCs w:val="24"/>
-          <w:lang w:val="lv-LV"/>
         </w:rPr>
         <w:t>gan skolas personāls, jo pusdienu atteikšana kļūs</w:t>
       </w:r>
@@ -3982,7 +3370,6 @@
           <w:color w:val="000000" w:themeColor="text1"/>
           <w:sz w:val="24"/>
           <w:szCs w:val="24"/>
-          <w:lang w:val="lv-LV"/>
         </w:rPr>
         <w:t xml:space="preserve"> daudz sistem</w:t>
       </w:r>
@@ -3992,7 +3379,6 @@
           <w:color w:val="000000" w:themeColor="text1"/>
           <w:sz w:val="24"/>
           <w:szCs w:val="24"/>
-          <w:lang w:val="lv-LV"/>
         </w:rPr>
         <w:t>atizētāka un ērtāka</w:t>
       </w:r>
@@ -4002,7 +3388,6 @@
           <w:color w:val="000000" w:themeColor="text1"/>
           <w:sz w:val="24"/>
           <w:szCs w:val="24"/>
-          <w:lang w:val="lv-LV"/>
         </w:rPr>
         <w:t>, netraucot un neiesaistot</w:t>
       </w:r>
@@ -4012,7 +3397,6 @@
           <w:color w:val="000000" w:themeColor="text1"/>
           <w:sz w:val="24"/>
           <w:szCs w:val="24"/>
-          <w:lang w:val="lv-LV"/>
         </w:rPr>
         <w:t xml:space="preserve"> vairākas personas šajā procesā. Process līdz šim nebija automatizēts, jo nebija attiecīgu cilvēku</w:t>
       </w:r>
@@ -4022,7 +3406,6 @@
           <w:color w:val="000000" w:themeColor="text1"/>
           <w:sz w:val="24"/>
           <w:szCs w:val="24"/>
-          <w:lang w:val="lv-LV"/>
         </w:rPr>
         <w:t xml:space="preserve">, kas vēlētos </w:t>
       </w:r>
@@ -4032,7 +3415,6 @@
           <w:color w:val="000000" w:themeColor="text1"/>
           <w:sz w:val="24"/>
           <w:szCs w:val="24"/>
-          <w:lang w:val="lv-LV"/>
         </w:rPr>
         <w:t>to izdarīt.</w:t>
       </w:r>
@@ -4049,7 +3431,6 @@
           <w:color w:val="000000" w:themeColor="text1"/>
           <w:sz w:val="24"/>
           <w:szCs w:val="24"/>
-          <w:lang w:val="lv-LV"/>
         </w:rPr>
       </w:pPr>
       <w:r>
@@ -4060,10 +3441,38 @@
           <w:color w:val="000000" w:themeColor="text1"/>
           <w:sz w:val="24"/>
           <w:szCs w:val="24"/>
-          <w:lang w:val="lv-LV"/>
         </w:rPr>
         <w:br/>
         <w:t>Problēmas definēšanas metode:</w:t>
+      </w:r>
+      <w:r>
+        <w:rPr>
+          <w:rFonts w:ascii="Times New Roman" w:hAnsi="Times New Roman" w:cs="Times New Roman"/>
+          <w:b/>
+          <w:bCs/>
+          <w:color w:val="000000" w:themeColor="text1"/>
+          <w:sz w:val="24"/>
+          <w:szCs w:val="24"/>
+        </w:rPr>
+        <w:t xml:space="preserve"> </w:t>
+      </w:r>
+      <w:r>
+        <w:rPr>
+          <w:rFonts w:ascii="Times New Roman" w:hAnsi="Times New Roman" w:cs="Times New Roman"/>
+          <w:color w:val="000000" w:themeColor="text1"/>
+          <w:sz w:val="24"/>
+          <w:szCs w:val="24"/>
+        </w:rPr>
+        <w:t xml:space="preserve">Interviju kodēšana </w:t>
+      </w:r>
+      <w:r>
+        <w:rPr>
+          <w:rFonts w:ascii="Times New Roman" w:hAnsi="Times New Roman" w:cs="Times New Roman"/>
+          <w:color w:val="000000" w:themeColor="text1"/>
+          <w:sz w:val="24"/>
+          <w:szCs w:val="24"/>
+        </w:rPr>
+        <w:t>.</w:t>
       </w:r>
     </w:p>
     <w:p>
@@ -4076,29 +3485,233 @@
           <w:color w:val="000000" w:themeColor="text1"/>
           <w:sz w:val="24"/>
           <w:szCs w:val="24"/>
-          <w:lang w:val="lv-LV"/>
-        </w:rPr>
-      </w:pPr>
-      <w:r>
-        <w:rPr>
-          <w:rFonts w:ascii="Times New Roman" w:hAnsi="Times New Roman" w:cs="Times New Roman"/>
-          <w:color w:val="000000" w:themeColor="text1"/>
-          <w:sz w:val="24"/>
-          <w:szCs w:val="24"/>
-          <w:lang w:val="lv-LV"/>
+        </w:rPr>
+      </w:pPr>
+      <w:r>
+        <w:rPr>
+          <w:rFonts w:ascii="Times New Roman" w:hAnsi="Times New Roman" w:cs="Times New Roman"/>
+          <w:color w:val="000000" w:themeColor="text1"/>
+          <w:sz w:val="24"/>
+          <w:szCs w:val="24"/>
         </w:rPr>
         <w:lastRenderedPageBreak/>
-        <w:t xml:space="preserve">Interviju kodēšana </w:t>
-      </w:r>
-      <w:r>
-        <w:rPr>
-          <w:rFonts w:ascii="Times New Roman" w:hAnsi="Times New Roman" w:cs="Times New Roman"/>
-          <w:color w:val="000000" w:themeColor="text1"/>
-          <w:sz w:val="24"/>
-          <w:szCs w:val="24"/>
-          <w:lang w:val="lv-LV"/>
-        </w:rPr>
-        <w:t>.</w:t>
+        <w:t>Inter</w:t>
+      </w:r>
+      <w:r>
+        <w:rPr>
+          <w:rFonts w:ascii="Times New Roman" w:hAnsi="Times New Roman" w:cs="Times New Roman"/>
+          <w:color w:val="000000" w:themeColor="text1"/>
+          <w:sz w:val="24"/>
+          <w:szCs w:val="24"/>
+        </w:rPr>
+        <w:t>viju</w:t>
+      </w:r>
+      <w:r>
+        <w:rPr>
+          <w:rFonts w:ascii="Times New Roman" w:hAnsi="Times New Roman" w:cs="Times New Roman"/>
+          <w:color w:val="000000" w:themeColor="text1"/>
+          <w:sz w:val="24"/>
+          <w:szCs w:val="24"/>
+        </w:rPr>
+        <w:t xml:space="preserve"> kodēšana ir piemērota problēmas definēšanai, jo intervijas sniedz unikālu iespēju intuitīvi izprast lietotāju pi</w:t>
+      </w:r>
+      <w:r>
+        <w:rPr>
+          <w:rFonts w:ascii="Times New Roman" w:hAnsi="Times New Roman" w:cs="Times New Roman"/>
+          <w:color w:val="000000" w:themeColor="text1"/>
+          <w:sz w:val="24"/>
+          <w:szCs w:val="24"/>
+        </w:rPr>
+        <w:t>eredzi, apkopot atsauksmes un id</w:t>
+      </w:r>
+      <w:r>
+        <w:rPr>
+          <w:rFonts w:ascii="Times New Roman" w:hAnsi="Times New Roman" w:cs="Times New Roman"/>
+          <w:color w:val="000000" w:themeColor="text1"/>
+          <w:sz w:val="24"/>
+          <w:szCs w:val="24"/>
+        </w:rPr>
+        <w:t>e</w:t>
+      </w:r>
+      <w:r>
+        <w:rPr>
+          <w:rFonts w:ascii="Times New Roman" w:hAnsi="Times New Roman" w:cs="Times New Roman"/>
+          <w:color w:val="000000" w:themeColor="text1"/>
+          <w:sz w:val="24"/>
+          <w:szCs w:val="24"/>
+        </w:rPr>
+        <w:t>nti</w:t>
+      </w:r>
+      <w:r>
+        <w:rPr>
+          <w:rFonts w:ascii="Times New Roman" w:hAnsi="Times New Roman" w:cs="Times New Roman"/>
+          <w:color w:val="000000" w:themeColor="text1"/>
+          <w:sz w:val="24"/>
+          <w:szCs w:val="24"/>
+        </w:rPr>
+        <w:t>ficēt problēmas .</w:t>
+      </w:r>
+    </w:p>
+    <w:p>
+      <w:pPr>
+        <w:spacing w:line="360" w:lineRule="auto"/>
+        <w:jc w:val="both"/>
+        <w:rPr>
+          <w:rFonts w:ascii="Times New Roman" w:hAnsi="Times New Roman" w:cs="Times New Roman"/>
+          <w:color w:val="000000" w:themeColor="text1"/>
+          <w:sz w:val="24"/>
+          <w:szCs w:val="24"/>
+        </w:rPr>
+      </w:pPr>
+      <w:r>
+        <w:rPr>
+          <w:rFonts w:ascii="Times New Roman" w:hAnsi="Times New Roman" w:cs="Times New Roman"/>
+          <w:color w:val="000000" w:themeColor="text1"/>
+          <w:sz w:val="24"/>
+          <w:szCs w:val="24"/>
+        </w:rPr>
+        <w:t xml:space="preserve">1.Iegūto datu izpēte. </w:t>
+      </w:r>
+      <w:r>
+        <w:rPr>
+          <w:rFonts w:ascii="Times New Roman" w:hAnsi="Times New Roman" w:cs="Times New Roman"/>
+          <w:color w:val="000000" w:themeColor="text1"/>
+          <w:sz w:val="24"/>
+          <w:szCs w:val="24"/>
+        </w:rPr>
+        <w:t>Iepriekš saskaņojot ar pētījuma dalībnieku, inte</w:t>
+      </w:r>
+      <w:r>
+        <w:rPr>
+          <w:rFonts w:ascii="Times New Roman" w:hAnsi="Times New Roman" w:cs="Times New Roman"/>
+          <w:color w:val="000000" w:themeColor="text1"/>
+          <w:sz w:val="24"/>
+          <w:szCs w:val="24"/>
+        </w:rPr>
+        <w:t xml:space="preserve">rvijas saruna tiks ierakstīta, </w:t>
+      </w:r>
+      <w:r>
+        <w:rPr>
+          <w:rFonts w:ascii="Times New Roman" w:hAnsi="Times New Roman" w:cs="Times New Roman"/>
+          <w:color w:val="000000" w:themeColor="text1"/>
+          <w:sz w:val="24"/>
+          <w:szCs w:val="24"/>
+        </w:rPr>
+        <w:t>lai vēlāk to varētu izanalizēt.</w:t>
+      </w:r>
+    </w:p>
+    <w:p>
+      <w:pPr>
+        <w:spacing w:line="360" w:lineRule="auto"/>
+        <w:jc w:val="both"/>
+        <w:rPr>
+          <w:rFonts w:ascii="Times New Roman" w:hAnsi="Times New Roman" w:cs="Times New Roman"/>
+          <w:color w:val="000000" w:themeColor="text1"/>
+          <w:sz w:val="24"/>
+          <w:szCs w:val="24"/>
+        </w:rPr>
+      </w:pPr>
+      <w:r>
+        <w:rPr>
+          <w:rFonts w:ascii="Times New Roman" w:hAnsi="Times New Roman" w:cs="Times New Roman"/>
+          <w:color w:val="000000" w:themeColor="text1"/>
+          <w:sz w:val="24"/>
+          <w:szCs w:val="24"/>
+        </w:rPr>
+        <w:t>2.Ierakstīto int</w:t>
+      </w:r>
+      <w:r>
+        <w:rPr>
+          <w:rFonts w:ascii="Times New Roman" w:hAnsi="Times New Roman" w:cs="Times New Roman"/>
+          <w:color w:val="000000" w:themeColor="text1"/>
+          <w:sz w:val="24"/>
+          <w:szCs w:val="24"/>
+        </w:rPr>
+        <w:t>erviju ir jānoklausās atkārtoti</w:t>
+      </w:r>
+      <w:r>
+        <w:rPr>
+          <w:rFonts w:ascii="Times New Roman" w:hAnsi="Times New Roman" w:cs="Times New Roman"/>
+          <w:color w:val="000000" w:themeColor="text1"/>
+          <w:sz w:val="24"/>
+          <w:szCs w:val="24"/>
+        </w:rPr>
+        <w:t>,</w:t>
+      </w:r>
+      <w:r>
+        <w:rPr>
+          <w:rFonts w:ascii="Times New Roman" w:hAnsi="Times New Roman" w:cs="Times New Roman"/>
+          <w:color w:val="000000" w:themeColor="text1"/>
+          <w:sz w:val="24"/>
+          <w:szCs w:val="24"/>
+        </w:rPr>
+        <w:t xml:space="preserve"> </w:t>
+      </w:r>
+      <w:r>
+        <w:rPr>
+          <w:rFonts w:ascii="Times New Roman" w:hAnsi="Times New Roman" w:cs="Times New Roman"/>
+          <w:color w:val="000000" w:themeColor="text1"/>
+          <w:sz w:val="24"/>
+          <w:szCs w:val="24"/>
+        </w:rPr>
+        <w:t>lai varētu sekmīgi atklāt problēmu.</w:t>
+      </w:r>
+    </w:p>
+    <w:p>
+      <w:pPr>
+        <w:spacing w:line="360" w:lineRule="auto"/>
+        <w:jc w:val="both"/>
+        <w:rPr>
+          <w:rFonts w:ascii="Times New Roman" w:hAnsi="Times New Roman" w:cs="Times New Roman"/>
+          <w:color w:val="000000" w:themeColor="text1"/>
+          <w:sz w:val="24"/>
+          <w:szCs w:val="24"/>
+        </w:rPr>
+      </w:pPr>
+      <w:r>
+        <w:rPr>
+          <w:rFonts w:ascii="Times New Roman" w:hAnsi="Times New Roman" w:cs="Times New Roman"/>
+          <w:color w:val="000000" w:themeColor="text1"/>
+          <w:sz w:val="24"/>
+          <w:szCs w:val="24"/>
+        </w:rPr>
+        <w:t>3.Atklājot problēmu</w:t>
+      </w:r>
+      <w:r>
+        <w:rPr>
+          <w:rFonts w:ascii="Times New Roman" w:hAnsi="Times New Roman" w:cs="Times New Roman"/>
+          <w:color w:val="000000" w:themeColor="text1"/>
+          <w:sz w:val="24"/>
+          <w:szCs w:val="24"/>
+        </w:rPr>
+        <w:t>, to ir jādefinē viegli</w:t>
+      </w:r>
+      <w:r>
+        <w:rPr>
+          <w:rFonts w:ascii="Times New Roman" w:hAnsi="Times New Roman" w:cs="Times New Roman"/>
+          <w:color w:val="000000" w:themeColor="text1"/>
+          <w:sz w:val="24"/>
+          <w:szCs w:val="24"/>
+        </w:rPr>
+        <w:t xml:space="preserve"> saprotamā un konkrētā problēmā</w:t>
+      </w:r>
+      <w:r>
+        <w:rPr>
+          <w:rFonts w:ascii="Times New Roman" w:hAnsi="Times New Roman" w:cs="Times New Roman"/>
+          <w:color w:val="000000" w:themeColor="text1"/>
+          <w:sz w:val="24"/>
+          <w:szCs w:val="24"/>
+        </w:rPr>
+        <w:t>, jo tas ļaus vieglāk atrast pareizus paņ</w:t>
+      </w:r>
+      <w:r>
+        <w:rPr>
+          <w:rFonts w:ascii="Times New Roman" w:hAnsi="Times New Roman" w:cs="Times New Roman"/>
+          <w:color w:val="000000" w:themeColor="text1"/>
+          <w:sz w:val="24"/>
+          <w:szCs w:val="24"/>
+        </w:rPr>
+        <w:t>ēmienus kā risināt šo problēmu .</w:t>
       </w:r>
     </w:p>
     <w:p>
@@ -4111,172 +3724,23 @@
           <w:color w:val="000000" w:themeColor="text1"/>
           <w:sz w:val="24"/>
           <w:szCs w:val="24"/>
-          <w:lang w:val="lv-LV"/>
-        </w:rPr>
-      </w:pPr>
-      <w:r>
-        <w:rPr>
-          <w:rFonts w:ascii="Times New Roman" w:hAnsi="Times New Roman" w:cs="Times New Roman"/>
-          <w:color w:val="000000" w:themeColor="text1"/>
-          <w:sz w:val="24"/>
-          <w:szCs w:val="24"/>
-          <w:lang w:val="lv-LV"/>
-        </w:rPr>
-        <w:t>Inter</w:t>
-      </w:r>
-      <w:r>
-        <w:rPr>
-          <w:rFonts w:ascii="Times New Roman" w:hAnsi="Times New Roman" w:cs="Times New Roman"/>
-          <w:color w:val="000000" w:themeColor="text1"/>
-          <w:sz w:val="24"/>
-          <w:szCs w:val="24"/>
-          <w:lang w:val="lv-LV"/>
-        </w:rPr>
-        <w:t>viju</w:t>
-      </w:r>
-      <w:r>
-        <w:rPr>
-          <w:rFonts w:ascii="Times New Roman" w:hAnsi="Times New Roman" w:cs="Times New Roman"/>
-          <w:color w:val="000000" w:themeColor="text1"/>
-          <w:sz w:val="24"/>
-          <w:szCs w:val="24"/>
-          <w:lang w:val="lv-LV"/>
-        </w:rPr>
-        <w:t xml:space="preserve"> kodēšana ir piemērota problēmas definēšanai, jo intervijas sniedz unikālu iespēju intuitīvi izprast lietotāju pi</w:t>
-      </w:r>
-      <w:r>
-        <w:rPr>
-          <w:rFonts w:ascii="Times New Roman" w:hAnsi="Times New Roman" w:cs="Times New Roman"/>
-          <w:color w:val="000000" w:themeColor="text1"/>
-          <w:sz w:val="24"/>
-          <w:szCs w:val="24"/>
-          <w:lang w:val="lv-LV"/>
-        </w:rPr>
-        <w:t>eredzi, apkopot atsauksmes un id</w:t>
-      </w:r>
-      <w:r>
-        <w:rPr>
-          <w:rFonts w:ascii="Times New Roman" w:hAnsi="Times New Roman" w:cs="Times New Roman"/>
-          <w:color w:val="000000" w:themeColor="text1"/>
-          <w:sz w:val="24"/>
-          <w:szCs w:val="24"/>
-          <w:lang w:val="lv-LV"/>
-        </w:rPr>
-        <w:t>e</w:t>
-      </w:r>
-      <w:r>
-        <w:rPr>
-          <w:rFonts w:ascii="Times New Roman" w:hAnsi="Times New Roman" w:cs="Times New Roman"/>
-          <w:color w:val="000000" w:themeColor="text1"/>
-          <w:sz w:val="24"/>
-          <w:szCs w:val="24"/>
-          <w:lang w:val="lv-LV"/>
-        </w:rPr>
-        <w:t>nti</w:t>
-      </w:r>
-      <w:r>
-        <w:rPr>
-          <w:rFonts w:ascii="Times New Roman" w:hAnsi="Times New Roman" w:cs="Times New Roman"/>
-          <w:color w:val="000000" w:themeColor="text1"/>
-          <w:sz w:val="24"/>
-          <w:szCs w:val="24"/>
-          <w:lang w:val="lv-LV"/>
-        </w:rPr>
-        <w:t>ficēt problēmas .</w:t>
-      </w:r>
-    </w:p>
-    <w:p>
-      <w:pPr>
-        <w:spacing w:line="360" w:lineRule="auto"/>
-        <w:jc w:val="both"/>
-        <w:rPr>
-          <w:rFonts w:ascii="Times New Roman" w:hAnsi="Times New Roman" w:cs="Times New Roman"/>
-          <w:color w:val="000000" w:themeColor="text1"/>
-          <w:sz w:val="24"/>
-          <w:szCs w:val="24"/>
-          <w:lang w:val="lv-LV"/>
-        </w:rPr>
-      </w:pPr>
-      <w:r>
-        <w:rPr>
-          <w:rFonts w:ascii="Times New Roman" w:hAnsi="Times New Roman" w:cs="Times New Roman"/>
-          <w:color w:val="000000" w:themeColor="text1"/>
-          <w:sz w:val="24"/>
-          <w:szCs w:val="24"/>
-          <w:lang w:val="lv-LV"/>
-        </w:rPr>
-        <w:t xml:space="preserve">1.Iegūto datu izpēte. </w:t>
-      </w:r>
-      <w:r>
-        <w:rPr>
-          <w:rFonts w:ascii="Times New Roman" w:hAnsi="Times New Roman" w:cs="Times New Roman"/>
-          <w:color w:val="000000" w:themeColor="text1"/>
-          <w:sz w:val="24"/>
-          <w:szCs w:val="24"/>
-          <w:lang w:val="lv-LV"/>
-        </w:rPr>
-        <w:t>Iepriekš saskaņojot ar pētījuma dalībnieku, inte</w:t>
-      </w:r>
-      <w:r>
-        <w:rPr>
-          <w:rFonts w:ascii="Times New Roman" w:hAnsi="Times New Roman" w:cs="Times New Roman"/>
-          <w:color w:val="000000" w:themeColor="text1"/>
-          <w:sz w:val="24"/>
-          <w:szCs w:val="24"/>
-          <w:lang w:val="lv-LV"/>
-        </w:rPr>
-        <w:t xml:space="preserve">rvijas saruna tiks ierakstīta, </w:t>
-      </w:r>
-      <w:r>
-        <w:rPr>
-          <w:rFonts w:ascii="Times New Roman" w:hAnsi="Times New Roman" w:cs="Times New Roman"/>
-          <w:color w:val="000000" w:themeColor="text1"/>
-          <w:sz w:val="24"/>
-          <w:szCs w:val="24"/>
-          <w:lang w:val="lv-LV"/>
-        </w:rPr>
-        <w:t>lai vēlāk to varētu izanalizēt.</w:t>
-      </w:r>
-    </w:p>
-    <w:p>
-      <w:pPr>
-        <w:spacing w:line="360" w:lineRule="auto"/>
-        <w:jc w:val="both"/>
-        <w:rPr>
-          <w:rFonts w:ascii="Times New Roman" w:hAnsi="Times New Roman" w:cs="Times New Roman"/>
-          <w:color w:val="000000" w:themeColor="text1"/>
-          <w:sz w:val="24"/>
-          <w:szCs w:val="24"/>
-          <w:lang w:val="lv-LV"/>
-        </w:rPr>
-      </w:pPr>
-      <w:r>
-        <w:rPr>
-          <w:rFonts w:ascii="Times New Roman" w:hAnsi="Times New Roman" w:cs="Times New Roman"/>
-          <w:color w:val="000000" w:themeColor="text1"/>
-          <w:sz w:val="24"/>
-          <w:szCs w:val="24"/>
-          <w:lang w:val="lv-LV"/>
-        </w:rPr>
-        <w:t>2.Ierakstīto int</w:t>
-      </w:r>
-      <w:r>
-        <w:rPr>
-          <w:rFonts w:ascii="Times New Roman" w:hAnsi="Times New Roman" w:cs="Times New Roman"/>
-          <w:color w:val="000000" w:themeColor="text1"/>
-          <w:sz w:val="24"/>
-          <w:szCs w:val="24"/>
-          <w:lang w:val="lv-LV"/>
-        </w:rPr>
-        <w:t>erviju ir jānoklausās atkārtoti</w:t>
-      </w:r>
-      <w:r>
-        <w:rPr>
-          <w:rFonts w:ascii="Times New Roman" w:hAnsi="Times New Roman" w:cs="Times New Roman"/>
-          <w:color w:val="000000" w:themeColor="text1"/>
-          <w:sz w:val="24"/>
-          <w:szCs w:val="24"/>
-          <w:lang w:val="lv-LV"/>
+        </w:rPr>
+      </w:pPr>
+      <w:r>
+        <w:rPr>
+          <w:rFonts w:ascii="Times New Roman" w:hAnsi="Times New Roman" w:cs="Times New Roman"/>
+          <w:color w:val="000000" w:themeColor="text1"/>
+          <w:sz w:val="24"/>
+          <w:szCs w:val="24"/>
+        </w:rPr>
+        <w:t>Problēma, kuru jārisina</w:t>
+      </w:r>
+      <w:r>
+        <w:rPr>
+          <w:rFonts w:ascii="Times New Roman" w:hAnsi="Times New Roman" w:cs="Times New Roman"/>
+          <w:color w:val="000000" w:themeColor="text1"/>
+          <w:sz w:val="24"/>
+          <w:szCs w:val="24"/>
         </w:rPr>
         <w:t>,</w:t>
       </w:r>
@@ -4286,7 +3750,24 @@
           <w:color w:val="000000" w:themeColor="text1"/>
           <w:sz w:val="24"/>
           <w:szCs w:val="24"/>
-          <w:lang w:val="lv-LV"/>
+        </w:rPr>
+        <w:t xml:space="preserve"> ir n</w:t>
+      </w:r>
+      <w:r>
+        <w:rPr>
+          <w:rFonts w:ascii="Times New Roman" w:hAnsi="Times New Roman" w:cs="Times New Roman"/>
+          <w:color w:val="000000" w:themeColor="text1"/>
+          <w:sz w:val="24"/>
+          <w:szCs w:val="24"/>
+        </w:rPr>
+        <w:t>eefektīva pusdienu atteikšana;</w:t>
+      </w:r>
+      <w:r>
+        <w:rPr>
+          <w:rFonts w:ascii="Times New Roman" w:hAnsi="Times New Roman" w:cs="Times New Roman"/>
+          <w:color w:val="000000" w:themeColor="text1"/>
+          <w:sz w:val="24"/>
+          <w:szCs w:val="24"/>
         </w:rPr>
         <w:t xml:space="preserve"> </w:t>
       </w:r>
@@ -4296,72 +3777,8 @@
           <w:color w:val="000000" w:themeColor="text1"/>
           <w:sz w:val="24"/>
           <w:szCs w:val="24"/>
-          <w:lang w:val="lv-LV"/>
-        </w:rPr>
-        <w:t>lai varētu sekmīgi atklāt problēmu.</w:t>
-      </w:r>
-    </w:p>
-    <w:p>
-      <w:pPr>
-        <w:spacing w:line="360" w:lineRule="auto"/>
-        <w:jc w:val="both"/>
-        <w:rPr>
-          <w:rFonts w:ascii="Times New Roman" w:hAnsi="Times New Roman" w:cs="Times New Roman"/>
-          <w:color w:val="000000" w:themeColor="text1"/>
-          <w:sz w:val="24"/>
-          <w:szCs w:val="24"/>
-          <w:lang w:val="lv-LV"/>
-        </w:rPr>
-      </w:pPr>
-      <w:r>
-        <w:rPr>
-          <w:rFonts w:ascii="Times New Roman" w:hAnsi="Times New Roman" w:cs="Times New Roman"/>
-          <w:color w:val="000000" w:themeColor="text1"/>
-          <w:sz w:val="24"/>
-          <w:szCs w:val="24"/>
-          <w:lang w:val="lv-LV"/>
-        </w:rPr>
-        <w:t>3.Atklājot problēmu</w:t>
-      </w:r>
-      <w:r>
-        <w:rPr>
-          <w:rFonts w:ascii="Times New Roman" w:hAnsi="Times New Roman" w:cs="Times New Roman"/>
-          <w:color w:val="000000" w:themeColor="text1"/>
-          <w:sz w:val="24"/>
-          <w:szCs w:val="24"/>
-          <w:lang w:val="lv-LV"/>
-        </w:rPr>
-        <w:t>, to ir jādefinē viegli</w:t>
-      </w:r>
-      <w:r>
-        <w:rPr>
-          <w:rFonts w:ascii="Times New Roman" w:hAnsi="Times New Roman" w:cs="Times New Roman"/>
-          <w:color w:val="000000" w:themeColor="text1"/>
-          <w:sz w:val="24"/>
-          <w:szCs w:val="24"/>
-          <w:lang w:val="lv-LV"/>
-        </w:rPr>
-        <w:t xml:space="preserve"> saprotamā un konkrētā problēmā</w:t>
-      </w:r>
-      <w:r>
-        <w:rPr>
-          <w:rFonts w:ascii="Times New Roman" w:hAnsi="Times New Roman" w:cs="Times New Roman"/>
-          <w:color w:val="000000" w:themeColor="text1"/>
-          <w:sz w:val="24"/>
-          <w:szCs w:val="24"/>
-          <w:lang w:val="lv-LV"/>
-        </w:rPr>
-        <w:t>, jo tas ļaus vieglāk atrast pareizus paņ</w:t>
-      </w:r>
-      <w:r>
-        <w:rPr>
-          <w:rFonts w:ascii="Times New Roman" w:hAnsi="Times New Roman" w:cs="Times New Roman"/>
-          <w:color w:val="000000" w:themeColor="text1"/>
-          <w:sz w:val="24"/>
-          <w:szCs w:val="24"/>
-          <w:lang w:val="lv-LV"/>
-        </w:rPr>
-        <w:t>ēmienus kā risināt šo problēmu .</w:t>
+        </w:rPr>
+        <w:t>pusdienu atteikšanas informācijas nodošana no cilvēka cilvēkam.</w:t>
       </w:r>
     </w:p>
     <w:p>
@@ -4371,51 +3788,121 @@
         <w:jc w:val="both"/>
         <w:rPr>
           <w:rFonts w:ascii="Times New Roman" w:hAnsi="Times New Roman" w:cs="Times New Roman"/>
-          <w:color w:val="000000" w:themeColor="text1"/>
-          <w:sz w:val="24"/>
-          <w:szCs w:val="24"/>
-          <w:lang w:val="lv-LV"/>
-        </w:rPr>
-      </w:pPr>
-      <w:r>
-        <w:rPr>
-          <w:rFonts w:ascii="Times New Roman" w:hAnsi="Times New Roman" w:cs="Times New Roman"/>
-          <w:color w:val="000000" w:themeColor="text1"/>
-          <w:sz w:val="24"/>
-          <w:szCs w:val="24"/>
-          <w:lang w:val="lv-LV"/>
-        </w:rPr>
-        <w:t>Problēma, kuru jārisina ir n</w:t>
-      </w:r>
-      <w:r>
-        <w:rPr>
-          <w:rFonts w:ascii="Times New Roman" w:hAnsi="Times New Roman" w:cs="Times New Roman"/>
-          <w:color w:val="000000" w:themeColor="text1"/>
-          <w:sz w:val="24"/>
-          <w:szCs w:val="24"/>
-          <w:lang w:val="lv-LV"/>
-        </w:rPr>
-        <w:t>eefektīva pusdienu atteikšana;</w:t>
-      </w:r>
-      <w:r>
-        <w:rPr>
-          <w:rFonts w:ascii="Times New Roman" w:hAnsi="Times New Roman" w:cs="Times New Roman"/>
-          <w:color w:val="000000" w:themeColor="text1"/>
-          <w:sz w:val="24"/>
-          <w:szCs w:val="24"/>
-          <w:lang w:val="lv-LV"/>
-        </w:rPr>
-        <w:t xml:space="preserve"> </w:t>
-      </w:r>
-      <w:r>
-        <w:rPr>
-          <w:rFonts w:ascii="Times New Roman" w:hAnsi="Times New Roman" w:cs="Times New Roman"/>
-          <w:color w:val="000000" w:themeColor="text1"/>
-          <w:sz w:val="24"/>
-          <w:szCs w:val="24"/>
-          <w:lang w:val="lv-LV"/>
-        </w:rPr>
-        <w:t>pusdienu atteikšanas informācijas nodošana no cilvēka cilvēkam.</w:t>
+          <w:b/>
+          <w:bCs/>
+          <w:color w:val="000000" w:themeColor="text1"/>
+          <w:sz w:val="24"/>
+          <w:szCs w:val="24"/>
+        </w:rPr>
+      </w:pPr>
+      <w:r>
+        <w:rPr>
+          <w:rFonts w:ascii="Times New Roman" w:hAnsi="Times New Roman" w:cs="Times New Roman"/>
+          <w:b/>
+          <w:bCs/>
+          <w:color w:val="000000" w:themeColor="text1"/>
+          <w:sz w:val="24"/>
+          <w:szCs w:val="24"/>
+        </w:rPr>
+        <w:br/>
+        <w:t>Mērķauditorijas raksturojums:</w:t>
+      </w:r>
+    </w:p>
+    <w:p>
+      <w:pPr>
+        <w:spacing w:line="360" w:lineRule="auto"/>
+        <w:jc w:val="both"/>
+        <w:rPr>
+          <w:rFonts w:ascii="Times New Roman" w:hAnsi="Times New Roman" w:cs="Times New Roman"/>
+          <w:bCs/>
+          <w:color w:val="000000" w:themeColor="text1"/>
+          <w:sz w:val="24"/>
+          <w:szCs w:val="24"/>
+        </w:rPr>
+      </w:pPr>
+      <w:r>
+        <w:rPr>
+          <w:rFonts w:ascii="Times New Roman" w:hAnsi="Times New Roman" w:cs="Times New Roman"/>
+          <w:bCs/>
+          <w:color w:val="000000" w:themeColor="text1"/>
+          <w:sz w:val="24"/>
+          <w:szCs w:val="24"/>
+        </w:rPr>
+        <w:tab/>
+      </w:r>
+      <w:r>
+        <w:rPr>
+          <w:rFonts w:ascii="Times New Roman" w:hAnsi="Times New Roman" w:cs="Times New Roman"/>
+          <w:bCs/>
+          <w:color w:val="000000" w:themeColor="text1"/>
+          <w:sz w:val="24"/>
+          <w:szCs w:val="24"/>
+        </w:rPr>
+        <w:t>Primārā auditorija – skolnieku vecāki</w:t>
+      </w:r>
+      <w:r>
+        <w:rPr>
+          <w:rFonts w:ascii="Times New Roman" w:hAnsi="Times New Roman" w:cs="Times New Roman"/>
+          <w:bCs/>
+          <w:color w:val="000000" w:themeColor="text1"/>
+          <w:sz w:val="24"/>
+          <w:szCs w:val="24"/>
+        </w:rPr>
+        <w:t>.</w:t>
+      </w:r>
+    </w:p>
+    <w:p>
+      <w:pPr>
+        <w:spacing w:line="360" w:lineRule="auto"/>
+        <w:ind w:firstLine="720"/>
+        <w:jc w:val="both"/>
+        <w:rPr>
+          <w:rFonts w:ascii="Times New Roman" w:hAnsi="Times New Roman" w:cs="Times New Roman"/>
+          <w:bCs/>
+          <w:color w:val="000000" w:themeColor="text1"/>
+          <w:sz w:val="24"/>
+          <w:szCs w:val="24"/>
+        </w:rPr>
+      </w:pPr>
+      <w:r>
+        <w:rPr>
+          <w:rFonts w:ascii="Times New Roman" w:hAnsi="Times New Roman" w:cs="Times New Roman"/>
+          <w:bCs/>
+          <w:color w:val="000000" w:themeColor="text1"/>
+          <w:sz w:val="24"/>
+          <w:szCs w:val="24"/>
+        </w:rPr>
+        <w:t xml:space="preserve">Sekundārā auditorija </w:t>
+      </w:r>
+      <w:r>
+        <w:rPr>
+          <w:rFonts w:ascii="Times New Roman" w:hAnsi="Times New Roman" w:cs="Times New Roman"/>
+          <w:bCs/>
+          <w:color w:val="000000" w:themeColor="text1"/>
+          <w:sz w:val="24"/>
+          <w:szCs w:val="24"/>
+        </w:rPr>
+        <w:t>–</w:t>
+      </w:r>
+      <w:r>
+        <w:rPr>
+          <w:rFonts w:ascii="Times New Roman" w:hAnsi="Times New Roman" w:cs="Times New Roman"/>
+          <w:bCs/>
+          <w:color w:val="000000" w:themeColor="text1"/>
+          <w:sz w:val="24"/>
+          <w:szCs w:val="24"/>
+        </w:rPr>
+        <w:t xml:space="preserve"> skolotāji</w:t>
+      </w:r>
+      <w:r>
+        <w:rPr>
+          <w:rFonts w:ascii="Times New Roman" w:hAnsi="Times New Roman" w:cs="Times New Roman"/>
+          <w:bCs/>
+          <w:color w:val="000000" w:themeColor="text1"/>
+          <w:sz w:val="24"/>
+          <w:szCs w:val="24"/>
+        </w:rPr>
+        <w:t>.</w:t>
       </w:r>
     </w:p>
     <w:p>
@@ -4425,130 +3912,154 @@
         <w:jc w:val="both"/>
         <w:rPr>
           <w:rFonts w:ascii="Times New Roman" w:hAnsi="Times New Roman" w:cs="Times New Roman"/>
-          <w:b/>
-          <w:bCs/>
-          <w:color w:val="000000" w:themeColor="text1"/>
-          <w:sz w:val="24"/>
-          <w:szCs w:val="24"/>
-          <w:lang w:val="lv-LV"/>
-        </w:rPr>
-      </w:pPr>
-      <w:r>
-        <w:rPr>
-          <w:rFonts w:ascii="Times New Roman" w:hAnsi="Times New Roman" w:cs="Times New Roman"/>
-          <w:b/>
-          <w:bCs/>
-          <w:color w:val="000000" w:themeColor="text1"/>
-          <w:sz w:val="24"/>
-          <w:szCs w:val="24"/>
-          <w:lang w:val="lv-LV"/>
+          <w:bCs/>
+          <w:color w:val="000000" w:themeColor="text1"/>
+          <w:sz w:val="24"/>
+          <w:szCs w:val="24"/>
+        </w:rPr>
+      </w:pPr>
+      <w:r>
+        <w:rPr>
+          <w:rFonts w:ascii="Times New Roman" w:hAnsi="Times New Roman" w:cs="Times New Roman"/>
+          <w:color w:val="000000" w:themeColor="text1"/>
+          <w:sz w:val="24"/>
+          <w:szCs w:val="24"/>
         </w:rPr>
         <w:br/>
-        <w:t>Mērķauditorijas raksturojums:</w:t>
+        <w:t>Galvenā mērķaudit</w:t>
+      </w:r>
+      <w:r>
+        <w:rPr>
+          <w:rFonts w:ascii="Times New Roman" w:hAnsi="Times New Roman" w:cs="Times New Roman"/>
+          <w:color w:val="000000" w:themeColor="text1"/>
+          <w:sz w:val="24"/>
+          <w:szCs w:val="24"/>
+        </w:rPr>
+        <w:t>orija ir skolnieku vecāki tādēļ</w:t>
+      </w:r>
+      <w:r>
+        <w:rPr>
+          <w:rFonts w:ascii="Times New Roman" w:hAnsi="Times New Roman" w:cs="Times New Roman"/>
+          <w:color w:val="000000" w:themeColor="text1"/>
+          <w:sz w:val="24"/>
+          <w:szCs w:val="24"/>
+        </w:rPr>
+        <w:t>, ka v</w:t>
+      </w:r>
+      <w:r>
+        <w:rPr>
+          <w:rFonts w:ascii="Times New Roman" w:hAnsi="Times New Roman" w:cs="Times New Roman"/>
+          <w:color w:val="000000" w:themeColor="text1"/>
+          <w:sz w:val="24"/>
+          <w:szCs w:val="24"/>
+        </w:rPr>
+        <w:t>iņi parasti atsaka pusdienas skolniekiem.</w:t>
+      </w:r>
+      <w:r>
+        <w:rPr>
+          <w:rFonts w:ascii="Times New Roman" w:hAnsi="Times New Roman" w:cs="Times New Roman"/>
+          <w:bCs/>
+          <w:color w:val="000000" w:themeColor="text1"/>
+          <w:sz w:val="24"/>
+          <w:szCs w:val="24"/>
+        </w:rPr>
+        <w:br/>
+      </w:r>
+      <w:r>
+        <w:rPr>
+          <w:rFonts w:ascii="Times New Roman" w:hAnsi="Times New Roman" w:cs="Times New Roman"/>
+          <w:bCs/>
+          <w:color w:val="000000" w:themeColor="text1"/>
+          <w:sz w:val="24"/>
+          <w:szCs w:val="24"/>
+        </w:rPr>
+        <w:t>S</w:t>
+      </w:r>
+      <w:r>
+        <w:rPr>
+          <w:rFonts w:ascii="Times New Roman" w:hAnsi="Times New Roman" w:cs="Times New Roman"/>
+          <w:bCs/>
+          <w:color w:val="000000" w:themeColor="text1"/>
+          <w:sz w:val="24"/>
+          <w:szCs w:val="24"/>
+        </w:rPr>
+        <w:t>pecifiskas izvēl</w:t>
+      </w:r>
+      <w:r>
+        <w:rPr>
+          <w:rFonts w:ascii="Times New Roman" w:hAnsi="Times New Roman" w:cs="Times New Roman"/>
+          <w:bCs/>
+          <w:color w:val="000000" w:themeColor="text1"/>
+          <w:sz w:val="24"/>
+          <w:szCs w:val="24"/>
+        </w:rPr>
+        <w:t xml:space="preserve">ētās mērķauditorijas vajadzības, kas </w:t>
+      </w:r>
+      <w:r>
+        <w:rPr>
+          <w:rFonts w:ascii="Times New Roman" w:hAnsi="Times New Roman" w:cs="Times New Roman"/>
+          <w:bCs/>
+          <w:color w:val="000000" w:themeColor="text1"/>
+          <w:sz w:val="24"/>
+          <w:szCs w:val="24"/>
+        </w:rPr>
+        <w:t>jāņem vērā</w:t>
+      </w:r>
+      <w:r>
+        <w:rPr>
+          <w:rFonts w:ascii="Times New Roman" w:hAnsi="Times New Roman" w:cs="Times New Roman"/>
+          <w:bCs/>
+          <w:color w:val="000000" w:themeColor="text1"/>
+          <w:sz w:val="24"/>
+          <w:szCs w:val="24"/>
+        </w:rPr>
+        <w:t>:</w:t>
       </w:r>
     </w:p>
     <w:p>
       <w:pPr>
         <w:spacing w:line="360" w:lineRule="auto"/>
-        <w:jc w:val="both"/>
-        <w:rPr>
-          <w:rFonts w:ascii="Times New Roman" w:hAnsi="Times New Roman" w:cs="Times New Roman"/>
-          <w:bCs/>
-          <w:color w:val="000000" w:themeColor="text1"/>
-          <w:sz w:val="24"/>
-          <w:szCs w:val="24"/>
-          <w:lang w:val="lv-LV"/>
-        </w:rPr>
-      </w:pPr>
-      <w:r>
-        <w:rPr>
-          <w:rFonts w:ascii="Times New Roman" w:hAnsi="Times New Roman" w:cs="Times New Roman"/>
-          <w:bCs/>
-          <w:color w:val="000000" w:themeColor="text1"/>
-          <w:sz w:val="24"/>
-          <w:szCs w:val="24"/>
-          <w:lang w:val="lv-LV"/>
-        </w:rPr>
-        <w:tab/>
-      </w:r>
-      <w:r>
-        <w:rPr>
-          <w:rFonts w:ascii="Times New Roman" w:hAnsi="Times New Roman" w:cs="Times New Roman"/>
-          <w:bCs/>
-          <w:color w:val="000000" w:themeColor="text1"/>
-          <w:sz w:val="24"/>
-          <w:szCs w:val="24"/>
-          <w:lang w:val="lv-LV"/>
-        </w:rPr>
-        <w:t>Primārā auditorija – skolnieku vecāki</w:t>
-      </w:r>
-      <w:r>
-        <w:rPr>
-          <w:rFonts w:ascii="Times New Roman" w:hAnsi="Times New Roman" w:cs="Times New Roman"/>
-          <w:bCs/>
-          <w:color w:val="000000" w:themeColor="text1"/>
-          <w:sz w:val="24"/>
-          <w:szCs w:val="24"/>
-          <w:lang w:val="lv-LV"/>
+        <w:rPr>
+          <w:rFonts w:ascii="Times New Roman" w:hAnsi="Times New Roman" w:cs="Times New Roman"/>
+          <w:color w:val="000000" w:themeColor="text1"/>
+          <w:sz w:val="24"/>
+          <w:szCs w:val="24"/>
+        </w:rPr>
+      </w:pPr>
+      <w:r>
+        <w:rPr>
+          <w:rFonts w:ascii="Times New Roman" w:hAnsi="Times New Roman" w:cs="Times New Roman"/>
+          <w:color w:val="000000" w:themeColor="text1"/>
+          <w:sz w:val="24"/>
+          <w:szCs w:val="24"/>
+        </w:rPr>
+        <w:t>1.Ērta piekļuve lietotnei</w:t>
+      </w:r>
+      <w:r>
+        <w:rPr>
+          <w:rFonts w:ascii="Times New Roman" w:hAnsi="Times New Roman" w:cs="Times New Roman"/>
+          <w:color w:val="000000" w:themeColor="text1"/>
+          <w:sz w:val="24"/>
+          <w:szCs w:val="24"/>
         </w:rPr>
         <w:t>.</w:t>
       </w:r>
-    </w:p>
-    <w:p>
-      <w:pPr>
-        <w:spacing w:line="360" w:lineRule="auto"/>
-        <w:ind w:firstLine="720"/>
-        <w:jc w:val="both"/>
-        <w:rPr>
-          <w:rFonts w:ascii="Times New Roman" w:hAnsi="Times New Roman" w:cs="Times New Roman"/>
-          <w:bCs/>
-          <w:color w:val="000000" w:themeColor="text1"/>
-          <w:sz w:val="24"/>
-          <w:szCs w:val="24"/>
-          <w:lang w:val="lv-LV"/>
-        </w:rPr>
-      </w:pPr>
-      <w:r>
-        <w:rPr>
-          <w:rFonts w:ascii="Times New Roman" w:hAnsi="Times New Roman" w:cs="Times New Roman"/>
-          <w:bCs/>
-          <w:color w:val="000000" w:themeColor="text1"/>
-          <w:sz w:val="24"/>
-          <w:szCs w:val="24"/>
-          <w:lang w:val="lv-LV"/>
-        </w:rPr>
-        <w:t xml:space="preserve">Sekundārā auditorija </w:t>
-      </w:r>
-      <w:r>
-        <w:rPr>
-          <w:rFonts w:ascii="Times New Roman" w:hAnsi="Times New Roman" w:cs="Times New Roman"/>
-          <w:bCs/>
-          <w:color w:val="000000" w:themeColor="text1"/>
-          <w:sz w:val="24"/>
-          <w:szCs w:val="24"/>
-          <w:lang w:val="lv-LV"/>
-        </w:rPr>
-        <w:t>–</w:t>
-      </w:r>
-      <w:r>
-        <w:rPr>
-          <w:rFonts w:ascii="Times New Roman" w:hAnsi="Times New Roman" w:cs="Times New Roman"/>
-          <w:bCs/>
-          <w:color w:val="000000" w:themeColor="text1"/>
-          <w:sz w:val="24"/>
-          <w:szCs w:val="24"/>
-          <w:lang w:val="lv-LV"/>
-        </w:rPr>
-        <w:t xml:space="preserve"> skolotāji</w:t>
-      </w:r>
-      <w:r>
-        <w:rPr>
-          <w:rFonts w:ascii="Times New Roman" w:hAnsi="Times New Roman" w:cs="Times New Roman"/>
-          <w:bCs/>
-          <w:color w:val="000000" w:themeColor="text1"/>
-          <w:sz w:val="24"/>
-          <w:szCs w:val="24"/>
-          <w:lang w:val="lv-LV"/>
+      <w:r>
+        <w:rPr>
+          <w:rFonts w:ascii="Times New Roman" w:hAnsi="Times New Roman" w:cs="Times New Roman"/>
+          <w:color w:val="000000" w:themeColor="text1"/>
+          <w:sz w:val="24"/>
+          <w:szCs w:val="24"/>
+        </w:rPr>
+        <w:br/>
+        <w:t>2.Intuitīvs interfeiss</w:t>
+      </w:r>
+      <w:r>
+        <w:rPr>
+          <w:rFonts w:ascii="Times New Roman" w:hAnsi="Times New Roman" w:cs="Times New Roman"/>
+          <w:color w:val="000000" w:themeColor="text1"/>
+          <w:sz w:val="24"/>
+          <w:szCs w:val="24"/>
         </w:rPr>
         <w:t>.</w:t>
       </w:r>
@@ -4560,194 +4071,17 @@
         <w:jc w:val="both"/>
         <w:rPr>
           <w:rFonts w:ascii="Times New Roman" w:hAnsi="Times New Roman" w:cs="Times New Roman"/>
-          <w:bCs/>
-          <w:color w:val="000000" w:themeColor="text1"/>
-          <w:sz w:val="24"/>
-          <w:szCs w:val="24"/>
-          <w:lang w:val="lv-LV"/>
-        </w:rPr>
-      </w:pPr>
-      <w:r>
-        <w:rPr>
-          <w:rFonts w:ascii="Times New Roman" w:hAnsi="Times New Roman" w:cs="Times New Roman"/>
-          <w:color w:val="000000" w:themeColor="text1"/>
-          <w:sz w:val="24"/>
-          <w:szCs w:val="24"/>
-          <w:lang w:val="lv-LV"/>
-        </w:rPr>
-        <w:br/>
-        <w:t>Galvenā mērķaudit</w:t>
-      </w:r>
-      <w:r>
-        <w:rPr>
-          <w:rFonts w:ascii="Times New Roman" w:hAnsi="Times New Roman" w:cs="Times New Roman"/>
-          <w:color w:val="000000" w:themeColor="text1"/>
-          <w:sz w:val="24"/>
-          <w:szCs w:val="24"/>
-          <w:lang w:val="lv-LV"/>
-        </w:rPr>
-        <w:t>orija ir skolnieku vecāki tādēļ</w:t>
-      </w:r>
-      <w:r>
-        <w:rPr>
-          <w:rFonts w:ascii="Times New Roman" w:hAnsi="Times New Roman" w:cs="Times New Roman"/>
-          <w:color w:val="000000" w:themeColor="text1"/>
-          <w:sz w:val="24"/>
-          <w:szCs w:val="24"/>
-          <w:lang w:val="lv-LV"/>
-        </w:rPr>
-        <w:t>, ka v</w:t>
-      </w:r>
-      <w:r>
-        <w:rPr>
-          <w:rFonts w:ascii="Times New Roman" w:hAnsi="Times New Roman" w:cs="Times New Roman"/>
-          <w:color w:val="000000" w:themeColor="text1"/>
-          <w:sz w:val="24"/>
-          <w:szCs w:val="24"/>
-          <w:lang w:val="lv-LV"/>
-        </w:rPr>
-        <w:t>iņi parasti atsaka pusdienas skolniekiem.</w:t>
-      </w:r>
-      <w:r>
-        <w:rPr>
-          <w:rFonts w:ascii="Times New Roman" w:hAnsi="Times New Roman" w:cs="Times New Roman"/>
-          <w:bCs/>
-          <w:color w:val="000000" w:themeColor="text1"/>
-          <w:sz w:val="24"/>
-          <w:szCs w:val="24"/>
-          <w:lang w:val="lv-LV"/>
-        </w:rPr>
-        <w:br/>
-      </w:r>
-      <w:r>
-        <w:rPr>
-          <w:rFonts w:ascii="Times New Roman" w:hAnsi="Times New Roman" w:cs="Times New Roman"/>
-          <w:bCs/>
-          <w:color w:val="000000" w:themeColor="text1"/>
-          <w:sz w:val="24"/>
-          <w:szCs w:val="24"/>
-          <w:lang w:val="lv-LV"/>
-        </w:rPr>
-        <w:t>S</w:t>
-      </w:r>
-      <w:r>
-        <w:rPr>
-          <w:rFonts w:ascii="Times New Roman" w:hAnsi="Times New Roman" w:cs="Times New Roman"/>
-          <w:bCs/>
-          <w:color w:val="000000" w:themeColor="text1"/>
-          <w:sz w:val="24"/>
-          <w:szCs w:val="24"/>
-          <w:lang w:val="lv-LV"/>
-        </w:rPr>
-        <w:t>pecifiskas izvēl</w:t>
-      </w:r>
-      <w:r>
-        <w:rPr>
-          <w:rFonts w:ascii="Times New Roman" w:hAnsi="Times New Roman" w:cs="Times New Roman"/>
-          <w:bCs/>
-          <w:color w:val="000000" w:themeColor="text1"/>
-          <w:sz w:val="24"/>
-          <w:szCs w:val="24"/>
-          <w:lang w:val="lv-LV"/>
-        </w:rPr>
-        <w:t xml:space="preserve">ētās mērķauditorijas vajadzības, kas </w:t>
-      </w:r>
-      <w:r>
-        <w:rPr>
-          <w:rFonts w:ascii="Times New Roman" w:hAnsi="Times New Roman" w:cs="Times New Roman"/>
-          <w:bCs/>
-          <w:color w:val="000000" w:themeColor="text1"/>
-          <w:sz w:val="24"/>
-          <w:szCs w:val="24"/>
-          <w:lang w:val="lv-LV"/>
-        </w:rPr>
-        <w:t>jāņem vērā</w:t>
-      </w:r>
-      <w:r>
-        <w:rPr>
-          <w:rFonts w:ascii="Times New Roman" w:hAnsi="Times New Roman" w:cs="Times New Roman"/>
-          <w:bCs/>
-          <w:color w:val="000000" w:themeColor="text1"/>
-          <w:sz w:val="24"/>
-          <w:szCs w:val="24"/>
-          <w:lang w:val="lv-LV"/>
-        </w:rPr>
-        <w:t>:</w:t>
-      </w:r>
-    </w:p>
-    <w:p>
-      <w:pPr>
-        <w:spacing w:line="360" w:lineRule="auto"/>
-        <w:rPr>
-          <w:rFonts w:ascii="Times New Roman" w:hAnsi="Times New Roman" w:cs="Times New Roman"/>
-          <w:color w:val="000000" w:themeColor="text1"/>
-          <w:sz w:val="24"/>
-          <w:szCs w:val="24"/>
-          <w:lang w:val="lv-LV"/>
-        </w:rPr>
-      </w:pPr>
-      <w:r>
-        <w:rPr>
-          <w:rFonts w:ascii="Times New Roman" w:hAnsi="Times New Roman" w:cs="Times New Roman"/>
-          <w:color w:val="000000" w:themeColor="text1"/>
-          <w:sz w:val="24"/>
-          <w:szCs w:val="24"/>
-          <w:lang w:val="lv-LV"/>
-        </w:rPr>
-        <w:t>1.Ērta piekļuve lietotnei</w:t>
-      </w:r>
-      <w:r>
-        <w:rPr>
-          <w:rFonts w:ascii="Times New Roman" w:hAnsi="Times New Roman" w:cs="Times New Roman"/>
-          <w:color w:val="000000" w:themeColor="text1"/>
-          <w:sz w:val="24"/>
-          <w:szCs w:val="24"/>
-          <w:lang w:val="lv-LV"/>
-        </w:rPr>
-        <w:t>.</w:t>
-      </w:r>
-      <w:r>
-        <w:rPr>
-          <w:rFonts w:ascii="Times New Roman" w:hAnsi="Times New Roman" w:cs="Times New Roman"/>
-          <w:color w:val="000000" w:themeColor="text1"/>
-          <w:sz w:val="24"/>
-          <w:szCs w:val="24"/>
-          <w:lang w:val="lv-LV"/>
-        </w:rPr>
-        <w:br/>
-        <w:t>2.Intuitīvs interfeiss</w:t>
-      </w:r>
-      <w:r>
-        <w:rPr>
-          <w:rFonts w:ascii="Times New Roman" w:hAnsi="Times New Roman" w:cs="Times New Roman"/>
-          <w:color w:val="000000" w:themeColor="text1"/>
-          <w:sz w:val="24"/>
-          <w:szCs w:val="24"/>
-          <w:lang w:val="lv-LV"/>
-        </w:rPr>
-        <w:t>.</w:t>
-      </w:r>
-    </w:p>
-    <w:p>
-      <w:pPr>
-        <w:spacing w:line="360" w:lineRule="auto"/>
-        <w:ind w:firstLine="851"/>
-        <w:jc w:val="both"/>
-        <w:rPr>
-          <w:rFonts w:ascii="Times New Roman" w:hAnsi="Times New Roman" w:cs="Times New Roman"/>
-          <w:color w:val="000000" w:themeColor="text1"/>
-          <w:sz w:val="24"/>
-          <w:szCs w:val="24"/>
-          <w:lang w:val="lv-LV"/>
-        </w:rPr>
-      </w:pPr>
-      <w:r>
-        <w:rPr>
-          <w:rFonts w:ascii="Times New Roman" w:hAnsi="Times New Roman" w:cs="Times New Roman"/>
-          <w:color w:val="000000" w:themeColor="text1"/>
-          <w:sz w:val="24"/>
-          <w:szCs w:val="24"/>
-          <w:lang w:val="lv-LV"/>
+          <w:color w:val="000000" w:themeColor="text1"/>
+          <w:sz w:val="24"/>
+          <w:szCs w:val="24"/>
+        </w:rPr>
+      </w:pPr>
+      <w:r>
+        <w:rPr>
+          <w:rFonts w:ascii="Times New Roman" w:hAnsi="Times New Roman" w:cs="Times New Roman"/>
+          <w:color w:val="000000" w:themeColor="text1"/>
+          <w:sz w:val="24"/>
+          <w:szCs w:val="24"/>
         </w:rPr>
         <w:t>Problēma, kuru</w:t>
       </w:r>
@@ -4757,7 +4091,6 @@
           <w:color w:val="000000" w:themeColor="text1"/>
           <w:sz w:val="24"/>
           <w:szCs w:val="24"/>
-          <w:lang w:val="lv-LV"/>
         </w:rPr>
         <w:t xml:space="preserve"> plānotais au</w:t>
       </w:r>
@@ -4767,7 +4100,6 @@
           <w:color w:val="000000" w:themeColor="text1"/>
           <w:sz w:val="24"/>
           <w:szCs w:val="24"/>
-          <w:lang w:val="lv-LV"/>
         </w:rPr>
         <w:t>tomatizācijas risinājums risina ir</w:t>
       </w:r>
@@ -4777,7 +4109,6 @@
           <w:color w:val="000000" w:themeColor="text1"/>
           <w:sz w:val="24"/>
           <w:szCs w:val="24"/>
-          <w:lang w:val="lv-LV"/>
         </w:rPr>
         <w:br/>
         <w:t>p</w:t>
@@ -4788,7 +4119,6 @@
           <w:color w:val="000000" w:themeColor="text1"/>
           <w:sz w:val="24"/>
           <w:szCs w:val="24"/>
-          <w:lang w:val="lv-LV"/>
         </w:rPr>
         <w:t>ārlieku cilvēku (vairāku personu) ie</w:t>
       </w:r>
@@ -4798,7 +4128,6 @@
           <w:color w:val="000000" w:themeColor="text1"/>
           <w:sz w:val="24"/>
           <w:szCs w:val="24"/>
-          <w:lang w:val="lv-LV"/>
         </w:rPr>
         <w:t>saistīšanās pusdienu atteikšanā un informācijas</w:t>
       </w:r>
@@ -4808,31 +4137,8 @@
           <w:color w:val="000000" w:themeColor="text1"/>
           <w:sz w:val="24"/>
           <w:szCs w:val="24"/>
-          <w:lang w:val="lv-LV"/>
-        </w:rPr>
-        <w:t xml:space="preserve"> </w:t>
-      </w:r>
-      <w:proofErr w:type="spellStart"/>
-      <w:r>
-        <w:rPr>
-          <w:rFonts w:ascii="Times New Roman" w:hAnsi="Times New Roman" w:cs="Times New Roman"/>
-          <w:color w:val="000000" w:themeColor="text1"/>
-          <w:sz w:val="24"/>
-          <w:szCs w:val="24"/>
-          <w:lang w:val="lv-LV"/>
-        </w:rPr>
-        <w:t>digitalizēšana</w:t>
-      </w:r>
-      <w:proofErr w:type="spellEnd"/>
-      <w:r>
-        <w:rPr>
-          <w:rFonts w:ascii="Times New Roman" w:hAnsi="Times New Roman" w:cs="Times New Roman"/>
-          <w:color w:val="000000" w:themeColor="text1"/>
-          <w:sz w:val="24"/>
-          <w:szCs w:val="24"/>
-          <w:lang w:val="lv-LV"/>
-        </w:rPr>
-        <w:t>.</w:t>
+        </w:rPr>
+        <w:t xml:space="preserve"> digitalizēšana.</w:t>
       </w:r>
     </w:p>
     <w:p>
@@ -4844,16 +4150,14 @@
           <w:color w:val="000000" w:themeColor="text1"/>
           <w:sz w:val="24"/>
           <w:szCs w:val="24"/>
-          <w:lang w:val="lv-LV"/>
-        </w:rPr>
-      </w:pPr>
-      <w:r>
-        <w:rPr>
-          <w:rFonts w:ascii="Times New Roman" w:hAnsi="Times New Roman" w:cs="Times New Roman"/>
-          <w:color w:val="000000" w:themeColor="text1"/>
-          <w:sz w:val="24"/>
-          <w:szCs w:val="24"/>
-          <w:lang w:val="lv-LV"/>
+        </w:rPr>
+      </w:pPr>
+      <w:r>
+        <w:rPr>
+          <w:rFonts w:ascii="Times New Roman" w:hAnsi="Times New Roman" w:cs="Times New Roman"/>
+          <w:color w:val="000000" w:themeColor="text1"/>
+          <w:sz w:val="24"/>
+          <w:szCs w:val="24"/>
         </w:rPr>
         <w:t>Lietotne ļaus lietotājiem ātri atteikt pusdienas.</w:t>
       </w:r>
@@ -4863,7 +4167,6 @@
           <w:color w:val="000000" w:themeColor="text1"/>
           <w:sz w:val="24"/>
           <w:szCs w:val="24"/>
-          <w:lang w:val="lv-LV"/>
         </w:rPr>
         <w:t xml:space="preserve"> </w:t>
       </w:r>
@@ -4873,7 +4176,6 @@
           <w:color w:val="000000" w:themeColor="text1"/>
           <w:sz w:val="24"/>
           <w:szCs w:val="24"/>
-          <w:lang w:val="lv-LV"/>
         </w:rPr>
         <w:t>Lietotnei būs divas atsevišķas sadaļas:</w:t>
       </w:r>
@@ -4883,7 +4185,6 @@
           <w:color w:val="000000" w:themeColor="text1"/>
           <w:sz w:val="24"/>
           <w:szCs w:val="24"/>
-          <w:lang w:val="lv-LV"/>
         </w:rPr>
         <w:t xml:space="preserve"> </w:t>
       </w:r>
@@ -4893,7 +4194,6 @@
           <w:color w:val="000000" w:themeColor="text1"/>
           <w:sz w:val="24"/>
           <w:szCs w:val="24"/>
-          <w:lang w:val="lv-LV"/>
         </w:rPr>
         <w:t>administrators un lietotājs.</w:t>
       </w:r>
@@ -4903,7 +4203,6 @@
           <w:color w:val="000000" w:themeColor="text1"/>
           <w:sz w:val="24"/>
           <w:szCs w:val="24"/>
-          <w:lang w:val="lv-LV"/>
         </w:rPr>
         <w:t xml:space="preserve"> </w:t>
       </w:r>
@@ -4913,7 +4212,6 @@
           <w:color w:val="000000" w:themeColor="text1"/>
           <w:sz w:val="24"/>
           <w:szCs w:val="24"/>
-          <w:lang w:val="lv-LV"/>
         </w:rPr>
         <w:t>Lietotājs varēs apskatīt iepri</w:t>
       </w:r>
@@ -4923,7 +4221,6 @@
           <w:color w:val="000000" w:themeColor="text1"/>
           <w:sz w:val="24"/>
           <w:szCs w:val="24"/>
-          <w:lang w:val="lv-LV"/>
         </w:rPr>
         <w:t>ekš atteikto pusdienu ierakstus</w:t>
       </w:r>
@@ -4933,7 +4230,6 @@
           <w:color w:val="000000" w:themeColor="text1"/>
           <w:sz w:val="24"/>
           <w:szCs w:val="24"/>
-          <w:lang w:val="lv-LV"/>
         </w:rPr>
         <w:t>,</w:t>
       </w:r>
@@ -4943,29 +4239,15 @@
           <w:color w:val="000000" w:themeColor="text1"/>
           <w:sz w:val="24"/>
           <w:szCs w:val="24"/>
-          <w:lang w:val="lv-LV"/>
-        </w:rPr>
-        <w:t xml:space="preserve"> izmantojot savu </w:t>
-      </w:r>
-      <w:proofErr w:type="spellStart"/>
-      <w:r>
-        <w:rPr>
-          <w:rFonts w:ascii="Times New Roman" w:hAnsi="Times New Roman" w:cs="Times New Roman"/>
-          <w:color w:val="000000" w:themeColor="text1"/>
-          <w:sz w:val="24"/>
-          <w:szCs w:val="24"/>
-          <w:lang w:val="lv-LV"/>
-        </w:rPr>
-        <w:t>id</w:t>
-      </w:r>
-      <w:proofErr w:type="spellEnd"/>
-      <w:r>
-        <w:rPr>
-          <w:rFonts w:ascii="Times New Roman" w:hAnsi="Times New Roman" w:cs="Times New Roman"/>
-          <w:color w:val="000000" w:themeColor="text1"/>
-          <w:sz w:val="24"/>
-          <w:szCs w:val="24"/>
-          <w:lang w:val="lv-LV"/>
+        </w:rPr>
+        <w:t xml:space="preserve"> izmantojot savu id</w:t>
+      </w:r>
+      <w:r>
+        <w:rPr>
+          <w:rFonts w:ascii="Times New Roman" w:hAnsi="Times New Roman" w:cs="Times New Roman"/>
+          <w:color w:val="000000" w:themeColor="text1"/>
+          <w:sz w:val="24"/>
+          <w:szCs w:val="24"/>
         </w:rPr>
         <w:t>, un atteikt pusdienas.</w:t>
       </w:r>
@@ -4975,7 +4257,6 @@
           <w:color w:val="000000" w:themeColor="text1"/>
           <w:sz w:val="24"/>
           <w:szCs w:val="24"/>
-          <w:lang w:val="lv-LV"/>
         </w:rPr>
         <w:t xml:space="preserve"> </w:t>
       </w:r>
@@ -4985,7 +4266,6 @@
           <w:color w:val="000000" w:themeColor="text1"/>
           <w:sz w:val="24"/>
           <w:szCs w:val="24"/>
-          <w:lang w:val="lv-LV"/>
         </w:rPr>
         <w:t>Administrators varēs pievi</w:t>
       </w:r>
@@ -4995,7 +4275,6 @@
           <w:color w:val="000000" w:themeColor="text1"/>
           <w:sz w:val="24"/>
           <w:szCs w:val="24"/>
-          <w:lang w:val="lv-LV"/>
         </w:rPr>
         <w:t>enot jaunus lietotājus lietotnē</w:t>
       </w:r>
@@ -5005,7 +4284,6 @@
           <w:color w:val="000000" w:themeColor="text1"/>
           <w:sz w:val="24"/>
           <w:szCs w:val="24"/>
-          <w:lang w:val="lv-LV"/>
         </w:rPr>
         <w:t>,</w:t>
       </w:r>
@@ -5015,7 +4293,6 @@
           <w:color w:val="000000" w:themeColor="text1"/>
           <w:sz w:val="24"/>
           <w:szCs w:val="24"/>
-          <w:lang w:val="lv-LV"/>
         </w:rPr>
         <w:t xml:space="preserve"> atjaunot viņu informāciju(klasi</w:t>
       </w:r>
@@ -5025,7 +4302,6 @@
           <w:color w:val="000000" w:themeColor="text1"/>
           <w:sz w:val="24"/>
           <w:szCs w:val="24"/>
-          <w:lang w:val="lv-LV"/>
         </w:rPr>
         <w:t>,</w:t>
       </w:r>
@@ -5035,7 +4311,6 @@
           <w:color w:val="000000" w:themeColor="text1"/>
           <w:sz w:val="24"/>
           <w:szCs w:val="24"/>
-          <w:lang w:val="lv-LV"/>
         </w:rPr>
         <w:t xml:space="preserve"> </w:t>
       </w:r>
@@ -5045,7 +4320,6 @@
           <w:color w:val="000000" w:themeColor="text1"/>
           <w:sz w:val="24"/>
           <w:szCs w:val="24"/>
-          <w:lang w:val="lv-LV"/>
         </w:rPr>
         <w:t>vārdu,</w:t>
       </w:r>
@@ -5055,7 +4329,6 @@
           <w:color w:val="000000" w:themeColor="text1"/>
           <w:sz w:val="24"/>
           <w:szCs w:val="24"/>
-          <w:lang w:val="lv-LV"/>
         </w:rPr>
         <w:t xml:space="preserve"> uzvārdu)</w:t>
       </w:r>
@@ -5065,7 +4338,6 @@
           <w:color w:val="000000" w:themeColor="text1"/>
           <w:sz w:val="24"/>
           <w:szCs w:val="24"/>
-          <w:lang w:val="lv-LV"/>
         </w:rPr>
         <w:t>,</w:t>
       </w:r>
@@ -5075,7 +4347,6 @@
           <w:color w:val="000000" w:themeColor="text1"/>
           <w:sz w:val="24"/>
           <w:szCs w:val="24"/>
-          <w:lang w:val="lv-LV"/>
         </w:rPr>
         <w:t xml:space="preserve"> </w:t>
       </w:r>
@@ -5085,7 +4356,6 @@
           <w:color w:val="000000" w:themeColor="text1"/>
           <w:sz w:val="24"/>
           <w:szCs w:val="24"/>
-          <w:lang w:val="lv-LV"/>
         </w:rPr>
         <w:t>izdzēs</w:t>
       </w:r>
@@ -5095,7 +4365,6 @@
           <w:color w:val="000000" w:themeColor="text1"/>
           <w:sz w:val="24"/>
           <w:szCs w:val="24"/>
-          <w:lang w:val="lv-LV"/>
         </w:rPr>
         <w:t>t lietotāju un atrast lietotāju</w:t>
       </w:r>
@@ -5105,7 +4374,6 @@
           <w:color w:val="000000" w:themeColor="text1"/>
           <w:sz w:val="24"/>
           <w:szCs w:val="24"/>
-          <w:lang w:val="lv-LV"/>
         </w:rPr>
         <w:t>,</w:t>
       </w:r>
@@ -5115,7 +4383,6 @@
           <w:color w:val="000000" w:themeColor="text1"/>
           <w:sz w:val="24"/>
           <w:szCs w:val="24"/>
-          <w:lang w:val="lv-LV"/>
         </w:rPr>
         <w:t xml:space="preserve"> </w:t>
       </w:r>
@@ -5125,39 +4392,15 @@
           <w:color w:val="000000" w:themeColor="text1"/>
           <w:sz w:val="24"/>
           <w:szCs w:val="24"/>
-          <w:lang w:val="lv-LV"/>
-        </w:rPr>
-        <w:t xml:space="preserve">izmantojot lietotāja </w:t>
-      </w:r>
-      <w:proofErr w:type="spellStart"/>
-      <w:r>
-        <w:rPr>
-          <w:rFonts w:ascii="Times New Roman" w:hAnsi="Times New Roman" w:cs="Times New Roman"/>
-          <w:color w:val="000000" w:themeColor="text1"/>
-          <w:sz w:val="24"/>
-          <w:szCs w:val="24"/>
-          <w:lang w:val="lv-LV"/>
-        </w:rPr>
-        <w:t>id</w:t>
-      </w:r>
-      <w:proofErr w:type="spellEnd"/>
-      <w:r>
-        <w:rPr>
-          <w:rFonts w:ascii="Times New Roman" w:hAnsi="Times New Roman" w:cs="Times New Roman"/>
-          <w:color w:val="000000" w:themeColor="text1"/>
-          <w:sz w:val="24"/>
-          <w:szCs w:val="24"/>
-          <w:lang w:val="lv-LV"/>
-        </w:rPr>
-        <w:t>.</w:t>
-      </w:r>
-      <w:r>
-        <w:rPr>
-          <w:rFonts w:ascii="Times New Roman" w:hAnsi="Times New Roman" w:cs="Times New Roman"/>
-          <w:color w:val="000000" w:themeColor="text1"/>
-          <w:sz w:val="24"/>
-          <w:szCs w:val="24"/>
-          <w:lang w:val="lv-LV"/>
+        </w:rPr>
+        <w:t>izmantojot lietotāja id.</w:t>
+      </w:r>
+      <w:r>
+        <w:rPr>
+          <w:rFonts w:ascii="Times New Roman" w:hAnsi="Times New Roman" w:cs="Times New Roman"/>
+          <w:color w:val="000000" w:themeColor="text1"/>
+          <w:sz w:val="24"/>
+          <w:szCs w:val="24"/>
         </w:rPr>
         <w:t xml:space="preserve"> </w:t>
       </w:r>
@@ -5167,7 +4410,6 @@
           <w:color w:val="000000" w:themeColor="text1"/>
           <w:sz w:val="24"/>
           <w:szCs w:val="24"/>
-          <w:lang w:val="lv-LV"/>
         </w:rPr>
         <w:t xml:space="preserve"> Lai </w:t>
       </w:r>
@@ -5177,7 +4419,6 @@
           <w:color w:val="000000" w:themeColor="text1"/>
           <w:sz w:val="24"/>
           <w:szCs w:val="24"/>
-          <w:lang w:val="lv-LV"/>
         </w:rPr>
         <w:t>piekļūtu</w:t>
       </w:r>
@@ -5187,33 +4428,25 @@
           <w:color w:val="000000" w:themeColor="text1"/>
           <w:sz w:val="24"/>
           <w:szCs w:val="24"/>
-          <w:lang w:val="lv-LV"/>
         </w:rPr>
         <w:t xml:space="preserve"> lietotnei, būs vajadzīgs dators vai telefons.</w:t>
       </w:r>
-    </w:p>
-    <w:p>
-      <w:pPr>
-        <w:spacing w:line="360" w:lineRule="auto"/>
-        <w:ind w:firstLine="851"/>
-        <w:jc w:val="both"/>
-        <w:rPr>
-          <w:rFonts w:ascii="Times New Roman" w:hAnsi="Times New Roman" w:cs="Times New Roman"/>
-          <w:color w:val="000000" w:themeColor="text1"/>
-          <w:sz w:val="24"/>
-          <w:szCs w:val="24"/>
-          <w:lang w:val="lv-LV"/>
-        </w:rPr>
-      </w:pPr>
-      <w:r>
-        <w:rPr>
-          <w:rFonts w:ascii="Times New Roman" w:hAnsi="Times New Roman" w:cs="Times New Roman"/>
-          <w:color w:val="000000" w:themeColor="text1"/>
-          <w:sz w:val="24"/>
-          <w:szCs w:val="24"/>
-          <w:lang w:val="lv-LV"/>
-        </w:rPr>
-        <w:lastRenderedPageBreak/>
+      <w:r>
+        <w:rPr>
+          <w:rFonts w:ascii="Times New Roman" w:hAnsi="Times New Roman" w:cs="Times New Roman"/>
+          <w:color w:val="000000" w:themeColor="text1"/>
+          <w:sz w:val="24"/>
+          <w:szCs w:val="24"/>
+        </w:rPr>
+        <w:t xml:space="preserve"> </w:t>
+      </w:r>
+      <w:r>
+        <w:rPr>
+          <w:rFonts w:ascii="Times New Roman" w:hAnsi="Times New Roman" w:cs="Times New Roman"/>
+          <w:color w:val="000000" w:themeColor="text1"/>
+          <w:sz w:val="24"/>
+          <w:szCs w:val="24"/>
+        </w:rPr>
         <w:t>Potenciāli lietotni va</w:t>
       </w:r>
       <w:r>
@@ -5222,7 +4455,6 @@
           <w:color w:val="000000" w:themeColor="text1"/>
           <w:sz w:val="24"/>
           <w:szCs w:val="24"/>
-          <w:lang w:val="lv-LV"/>
         </w:rPr>
         <w:t>rētu instalēt pat savā telefonā</w:t>
       </w:r>
@@ -5232,7 +4464,6 @@
           <w:color w:val="000000" w:themeColor="text1"/>
           <w:sz w:val="24"/>
           <w:szCs w:val="24"/>
-          <w:lang w:val="lv-LV"/>
         </w:rPr>
         <w:t>, kas padarītu pusdienu att</w:t>
       </w:r>
@@ -5242,7 +4473,6 @@
           <w:color w:val="000000" w:themeColor="text1"/>
           <w:sz w:val="24"/>
           <w:szCs w:val="24"/>
-          <w:lang w:val="lv-LV"/>
         </w:rPr>
         <w:t>eikšanu vēl vieglāku. Vēl, datus</w:t>
       </w:r>
@@ -5252,7 +4482,6 @@
           <w:color w:val="000000" w:themeColor="text1"/>
           <w:sz w:val="24"/>
           <w:szCs w:val="24"/>
-          <w:lang w:val="lv-LV"/>
         </w:rPr>
         <w:t>,</w:t>
       </w:r>
@@ -5262,7 +4491,6 @@
           <w:color w:val="000000" w:themeColor="text1"/>
           <w:sz w:val="24"/>
           <w:szCs w:val="24"/>
-          <w:lang w:val="lv-LV"/>
         </w:rPr>
         <w:t xml:space="preserve"> vieglākai piekļuvei</w:t>
       </w:r>
@@ -5272,7 +4500,6 @@
           <w:color w:val="000000" w:themeColor="text1"/>
           <w:sz w:val="24"/>
           <w:szCs w:val="24"/>
-          <w:lang w:val="lv-LV"/>
         </w:rPr>
         <w:t>,</w:t>
       </w:r>
@@ -5282,7 +4509,6 @@
           <w:color w:val="000000" w:themeColor="text1"/>
           <w:sz w:val="24"/>
           <w:szCs w:val="24"/>
-          <w:lang w:val="lv-LV"/>
         </w:rPr>
         <w:t xml:space="preserve"> </w:t>
       </w:r>
@@ -5292,7 +4518,6 @@
           <w:color w:val="000000" w:themeColor="text1"/>
           <w:sz w:val="24"/>
           <w:szCs w:val="24"/>
-          <w:lang w:val="lv-LV"/>
         </w:rPr>
         <w:t>var</w:t>
       </w:r>
@@ -5302,7 +4527,6 @@
           <w:color w:val="000000" w:themeColor="text1"/>
           <w:sz w:val="24"/>
           <w:szCs w:val="24"/>
-          <w:lang w:val="lv-LV"/>
         </w:rPr>
         <w:t>ētu glabāt nevis uz cietā diska</w:t>
       </w:r>
@@ -5312,46 +4536,9 @@
           <w:color w:val="000000" w:themeColor="text1"/>
           <w:sz w:val="24"/>
           <w:szCs w:val="24"/>
-          <w:lang w:val="lv-LV"/>
-        </w:rPr>
-        <w:t xml:space="preserve">, bet </w:t>
-      </w:r>
-      <w:proofErr w:type="spellStart"/>
-      <w:r>
-        <w:rPr>
-          <w:rFonts w:ascii="Times New Roman" w:hAnsi="Times New Roman" w:cs="Times New Roman"/>
-          <w:color w:val="000000" w:themeColor="text1"/>
-          <w:sz w:val="24"/>
-          <w:szCs w:val="24"/>
-          <w:lang w:val="lv-LV"/>
-        </w:rPr>
-        <w:t>mākoņglabāšanā</w:t>
-      </w:r>
-      <w:proofErr w:type="spellEnd"/>
-      <w:r>
-        <w:rPr>
-          <w:rFonts w:ascii="Times New Roman" w:hAnsi="Times New Roman" w:cs="Times New Roman"/>
-          <w:color w:val="000000" w:themeColor="text1"/>
-          <w:sz w:val="24"/>
-          <w:szCs w:val="24"/>
-          <w:lang w:val="lv-LV"/>
-        </w:rPr>
-        <w:t xml:space="preserve">. </w:t>
-      </w:r>
-    </w:p>
-    <w:p>
-      <w:pPr>
-        <w:spacing w:line="360" w:lineRule="auto"/>
-        <w:ind w:firstLine="851"/>
-        <w:jc w:val="center"/>
-        <w:rPr>
-          <w:rFonts w:ascii="Times New Roman" w:hAnsi="Times New Roman" w:cs="Times New Roman"/>
-          <w:color w:val="000000" w:themeColor="text1"/>
-          <w:sz w:val="24"/>
-          <w:szCs w:val="24"/>
-          <w:lang w:val="lv-LV"/>
-        </w:rPr>
-      </w:pPr>
+        </w:rPr>
+        <w:t xml:space="preserve">, bet mākoņglabāšanā. </w:t>
+      </w:r>
       <w:r>
         <w:rPr>
           <w:rFonts w:ascii="Times New Roman" w:hAnsi="Times New Roman" w:cs="Times New Roman"/>
@@ -5360,7 +4547,6 @@
           <w:color w:val="000000" w:themeColor="text1"/>
           <w:sz w:val="24"/>
           <w:szCs w:val="24"/>
-          <w:lang w:val="lv-LV"/>
         </w:rPr>
         <w:br/>
       </w:r>
@@ -5374,12 +4560,13 @@
           <w:lang w:val="lv-LV"/>
         </w:rPr>
       </w:pPr>
-      <w:proofErr w:type="spellStart"/>
+      <w:bookmarkStart w:id="3" w:name="_Toc195168480"/>
       <w:r>
         <w:rPr>
           <w:rFonts w:eastAsia="Roboto"/>
           <w:lang w:val="lv-LV"/>
         </w:rPr>
+        <w:lastRenderedPageBreak/>
         <w:t>II</w:t>
       </w:r>
       <w:r>
@@ -5387,48 +4574,9 @@
           <w:rFonts w:eastAsia="Roboto"/>
           <w:lang w:val="lv-LV"/>
         </w:rPr>
-        <w:t>.Programmatūras</w:t>
-      </w:r>
-      <w:proofErr w:type="spellEnd"/>
-      <w:r>
-        <w:rPr>
-          <w:rFonts w:eastAsia="Roboto"/>
-          <w:lang w:val="lv-LV"/>
-        </w:rPr>
-        <w:t xml:space="preserve"> prasību specifikācija - risinājuma mērķauditorijas izvēle un tās raksturojums, programmvadāmā programmatūras izstrādes projekta risinājuma un tā </w:t>
-      </w:r>
-      <w:proofErr w:type="spellStart"/>
-      <w:r>
-        <w:rPr>
-          <w:rFonts w:eastAsia="Roboto"/>
-          <w:lang w:val="lv-LV"/>
-        </w:rPr>
-        <w:t>ievaddatu</w:t>
-      </w:r>
-      <w:proofErr w:type="spellEnd"/>
-      <w:r>
-        <w:rPr>
-          <w:rFonts w:eastAsia="Roboto"/>
-          <w:lang w:val="lv-LV"/>
-        </w:rPr>
-        <w:t xml:space="preserve"> /</w:t>
-      </w:r>
-      <w:proofErr w:type="spellStart"/>
-      <w:r>
-        <w:rPr>
-          <w:rFonts w:eastAsia="Roboto"/>
-          <w:lang w:val="lv-LV"/>
-        </w:rPr>
-        <w:t>izvaddatu</w:t>
-      </w:r>
-      <w:proofErr w:type="spellEnd"/>
-      <w:r>
-        <w:rPr>
-          <w:rFonts w:eastAsia="Roboto"/>
-          <w:lang w:val="lv-LV"/>
-        </w:rPr>
-        <w:t xml:space="preserve"> funkciju apraksts</w:t>
-      </w:r>
+        <w:t>.Programmatūras prasību specifikācija - risinājuma mērķauditorijas izvēle un tās raksturojums, programmvadāmā programmatūras izstrādes projekta risinājuma un tā ievaddatu /izvaddatu funkciju apraksts</w:t>
+      </w:r>
+      <w:bookmarkEnd w:id="3"/>
     </w:p>
     <w:p>
       <w:pPr>
@@ -5442,7 +4590,6 @@
           <w:color w:val="000000" w:themeColor="text1"/>
           <w:sz w:val="24"/>
           <w:szCs w:val="24"/>
-          <w:lang w:val="lv-LV"/>
         </w:rPr>
       </w:pPr>
     </w:p>
@@ -5457,16 +4604,14 @@
           <w:color w:val="000000" w:themeColor="text1"/>
           <w:sz w:val="24"/>
           <w:szCs w:val="24"/>
-          <w:lang w:val="lv-LV"/>
-        </w:rPr>
-      </w:pPr>
-      <w:r>
-        <w:rPr>
-          <w:rFonts w:ascii="Times New Roman" w:hAnsi="Times New Roman" w:cs="Times New Roman"/>
-          <w:color w:val="000000" w:themeColor="text1"/>
-          <w:sz w:val="24"/>
-          <w:szCs w:val="24"/>
-          <w:lang w:val="lv-LV"/>
+        </w:rPr>
+      </w:pPr>
+      <w:r>
+        <w:rPr>
+          <w:rFonts w:ascii="Times New Roman" w:hAnsi="Times New Roman" w:cs="Times New Roman"/>
+          <w:color w:val="000000" w:themeColor="text1"/>
+          <w:sz w:val="24"/>
+          <w:szCs w:val="24"/>
         </w:rPr>
         <w:t>Pusdienu atteikšana Maltas vidusskolā pašlaik ir ļoti nogurdinošs un neefe</w:t>
       </w:r>
@@ -5476,7 +4621,6 @@
           <w:color w:val="000000" w:themeColor="text1"/>
           <w:sz w:val="24"/>
           <w:szCs w:val="24"/>
-          <w:lang w:val="lv-LV"/>
         </w:rPr>
         <w:t>ktīvs veids kā to darīt</w:t>
       </w:r>
@@ -5486,7 +4630,6 @@
           <w:color w:val="000000" w:themeColor="text1"/>
           <w:sz w:val="24"/>
           <w:szCs w:val="24"/>
-          <w:lang w:val="lv-LV"/>
         </w:rPr>
         <w:t xml:space="preserve">, jo šajā procesā tiek iesaistītas vairākas personas. Ziņa par pusdienu atteikšanu nonāk no </w:t>
       </w:r>
@@ -5496,7 +4639,6 @@
           <w:color w:val="000000" w:themeColor="text1"/>
           <w:sz w:val="24"/>
           <w:szCs w:val="24"/>
-          <w:lang w:val="lv-LV"/>
         </w:rPr>
         <w:t>skolēna skolotājam</w:t>
       </w:r>
@@ -5506,7 +4648,6 @@
           <w:color w:val="000000" w:themeColor="text1"/>
           <w:sz w:val="24"/>
           <w:szCs w:val="24"/>
-          <w:lang w:val="lv-LV"/>
         </w:rPr>
         <w:t>,</w:t>
       </w:r>
@@ -5516,7 +4657,6 @@
           <w:color w:val="000000" w:themeColor="text1"/>
           <w:sz w:val="24"/>
           <w:szCs w:val="24"/>
-          <w:lang w:val="lv-LV"/>
         </w:rPr>
         <w:t xml:space="preserve"> skolotāja nodot to lietvedei un</w:t>
       </w:r>
@@ -5526,7 +4666,6 @@
           <w:color w:val="000000" w:themeColor="text1"/>
           <w:sz w:val="24"/>
           <w:szCs w:val="24"/>
-          <w:lang w:val="lv-LV"/>
         </w:rPr>
         <w:t>,</w:t>
       </w:r>
@@ -5536,7 +4675,6 @@
           <w:color w:val="000000" w:themeColor="text1"/>
           <w:sz w:val="24"/>
           <w:szCs w:val="24"/>
-          <w:lang w:val="lv-LV"/>
         </w:rPr>
         <w:t xml:space="preserve"> </w:t>
       </w:r>
@@ -5546,7 +4684,6 @@
           <w:color w:val="000000" w:themeColor="text1"/>
           <w:sz w:val="24"/>
           <w:szCs w:val="24"/>
-          <w:lang w:val="lv-LV"/>
         </w:rPr>
         <w:t>tikai tad pusdienas tiek at</w:t>
       </w:r>
@@ -5556,7 +4693,6 @@
           <w:color w:val="000000" w:themeColor="text1"/>
           <w:sz w:val="24"/>
           <w:szCs w:val="24"/>
-          <w:lang w:val="lv-LV"/>
         </w:rPr>
         <w:t>teiktas. Lai situāciju risinātu, radās vēlme izveidot lietotni</w:t>
       </w:r>
@@ -5566,7 +4702,6 @@
           <w:color w:val="000000" w:themeColor="text1"/>
           <w:sz w:val="24"/>
           <w:szCs w:val="24"/>
-          <w:lang w:val="lv-LV"/>
         </w:rPr>
         <w:t>, kas ļaus skolnieku vecākiem daudz ērtāk un ātrāk atteikt pusdienas.</w:t>
       </w:r>
@@ -5581,16 +4716,14 @@
           <w:color w:val="000000" w:themeColor="text1"/>
           <w:sz w:val="24"/>
           <w:szCs w:val="24"/>
-          <w:lang w:val="lv-LV"/>
-        </w:rPr>
-      </w:pPr>
-      <w:r>
-        <w:rPr>
-          <w:rFonts w:ascii="Times New Roman" w:hAnsi="Times New Roman" w:cs="Times New Roman"/>
-          <w:color w:val="000000" w:themeColor="text1"/>
-          <w:sz w:val="24"/>
-          <w:szCs w:val="24"/>
-          <w:lang w:val="lv-LV"/>
+        </w:rPr>
+      </w:pPr>
+      <w:r>
+        <w:rPr>
+          <w:rFonts w:ascii="Times New Roman" w:hAnsi="Times New Roman" w:cs="Times New Roman"/>
+          <w:color w:val="000000" w:themeColor="text1"/>
+          <w:sz w:val="24"/>
+          <w:szCs w:val="24"/>
         </w:rPr>
         <w:t xml:space="preserve">Mērķis </w:t>
       </w:r>
@@ -5600,7 +4733,6 @@
           <w:color w:val="000000" w:themeColor="text1"/>
           <w:sz w:val="24"/>
           <w:szCs w:val="24"/>
-          <w:lang w:val="lv-LV"/>
         </w:rPr>
         <w:t>:</w:t>
       </w:r>
@@ -5610,7 +4742,6 @@
           <w:color w:val="000000" w:themeColor="text1"/>
           <w:sz w:val="24"/>
           <w:szCs w:val="24"/>
-          <w:lang w:val="lv-LV"/>
         </w:rPr>
         <w:t xml:space="preserve"> </w:t>
       </w:r>
@@ -5620,7 +4751,6 @@
           <w:color w:val="000000" w:themeColor="text1"/>
           <w:sz w:val="24"/>
           <w:szCs w:val="24"/>
-          <w:lang w:val="lv-LV"/>
         </w:rPr>
         <w:t>izveidot lietotni, kura ļaus atteikt pusdienas.</w:t>
       </w:r>
@@ -5630,7 +4760,6 @@
           <w:color w:val="000000" w:themeColor="text1"/>
           <w:sz w:val="24"/>
           <w:szCs w:val="24"/>
-          <w:lang w:val="lv-LV"/>
         </w:rPr>
         <w:br/>
         <w:t>Darba uzdevumi:</w:t>
@@ -5641,7 +4770,6 @@
           <w:color w:val="000000" w:themeColor="text1"/>
           <w:sz w:val="24"/>
           <w:szCs w:val="24"/>
-          <w:lang w:val="lv-LV"/>
         </w:rPr>
         <w:t xml:space="preserve"> </w:t>
       </w:r>
@@ -5651,7 +4779,6 @@
           <w:color w:val="000000" w:themeColor="text1"/>
           <w:sz w:val="24"/>
           <w:szCs w:val="24"/>
-          <w:lang w:val="lv-LV"/>
         </w:rPr>
         <w:t>Noskaidrot lietotāju prasības un vajadzības,</w:t>
       </w:r>
@@ -5661,7 +4788,6 @@
           <w:color w:val="000000" w:themeColor="text1"/>
           <w:sz w:val="24"/>
           <w:szCs w:val="24"/>
-          <w:lang w:val="lv-LV"/>
         </w:rPr>
         <w:t xml:space="preserve"> </w:t>
       </w:r>
@@ -5671,7 +4797,6 @@
           <w:color w:val="000000" w:themeColor="text1"/>
           <w:sz w:val="24"/>
           <w:szCs w:val="24"/>
-          <w:lang w:val="lv-LV"/>
         </w:rPr>
         <w:t>izmantojot a</w:t>
       </w:r>
@@ -5681,7 +4806,6 @@
           <w:color w:val="000000" w:themeColor="text1"/>
           <w:sz w:val="24"/>
           <w:szCs w:val="24"/>
-          <w:lang w:val="lv-LV"/>
         </w:rPr>
         <w:t>ptaujas,</w:t>
       </w:r>
@@ -5691,7 +4815,6 @@
           <w:color w:val="000000" w:themeColor="text1"/>
           <w:sz w:val="24"/>
           <w:szCs w:val="24"/>
-          <w:lang w:val="lv-LV"/>
         </w:rPr>
         <w:t xml:space="preserve"> </w:t>
       </w:r>
@@ -5701,7 +4824,6 @@
           <w:color w:val="000000" w:themeColor="text1"/>
           <w:sz w:val="24"/>
           <w:szCs w:val="24"/>
-          <w:lang w:val="lv-LV"/>
         </w:rPr>
         <w:t>interviju un novērošanu</w:t>
       </w:r>
@@ -5711,7 +4833,6 @@
           <w:color w:val="000000" w:themeColor="text1"/>
           <w:sz w:val="24"/>
           <w:szCs w:val="24"/>
-          <w:lang w:val="lv-LV"/>
         </w:rPr>
         <w:t>, kas būs jāņem vērā  un jāieintegrē</w:t>
       </w:r>
@@ -5721,7 +4842,6 @@
           <w:color w:val="000000" w:themeColor="text1"/>
           <w:sz w:val="24"/>
           <w:szCs w:val="24"/>
-          <w:lang w:val="lv-LV"/>
         </w:rPr>
         <w:t xml:space="preserve"> lietotnē. </w:t>
       </w:r>
@@ -5731,7 +4851,6 @@
           <w:color w:val="000000" w:themeColor="text1"/>
           <w:sz w:val="24"/>
           <w:szCs w:val="24"/>
-          <w:lang w:val="lv-LV"/>
         </w:rPr>
         <w:br/>
       </w:r>
@@ -5741,7 +4860,6 @@
           <w:color w:val="000000" w:themeColor="text1"/>
           <w:sz w:val="24"/>
           <w:szCs w:val="24"/>
-          <w:lang w:val="lv-LV"/>
         </w:rPr>
         <w:t>Izveidot lietotni pēc prasībām. Aprobēt izveidoto lietotni un</w:t>
       </w:r>
@@ -5751,7 +4869,6 @@
           <w:color w:val="000000" w:themeColor="text1"/>
           <w:sz w:val="24"/>
           <w:szCs w:val="24"/>
-          <w:lang w:val="lv-LV"/>
         </w:rPr>
         <w:t>,</w:t>
       </w:r>
@@ -5761,7 +4878,6 @@
           <w:color w:val="000000" w:themeColor="text1"/>
           <w:sz w:val="24"/>
           <w:szCs w:val="24"/>
-          <w:lang w:val="lv-LV"/>
         </w:rPr>
         <w:t xml:space="preserve"> pēc vajadzības</w:t>
       </w:r>
@@ -5771,7 +4887,6 @@
           <w:color w:val="000000" w:themeColor="text1"/>
           <w:sz w:val="24"/>
           <w:szCs w:val="24"/>
-          <w:lang w:val="lv-LV"/>
         </w:rPr>
         <w:t>,</w:t>
       </w:r>
@@ -5781,7 +4896,6 @@
           <w:color w:val="000000" w:themeColor="text1"/>
           <w:sz w:val="24"/>
           <w:szCs w:val="24"/>
-          <w:lang w:val="lv-LV"/>
         </w:rPr>
         <w:t xml:space="preserve"> veikt izmaiņas un uzlabojumus.</w:t>
       </w:r>
@@ -5798,17 +4912,15 @@
           <w:color w:val="000000" w:themeColor="text1"/>
           <w:sz w:val="24"/>
           <w:szCs w:val="24"/>
-          <w:lang w:val="lv-LV"/>
-        </w:rPr>
-      </w:pPr>
-      <w:r>
-        <w:rPr>
-          <w:rFonts w:ascii="Times New Roman" w:hAnsi="Times New Roman" w:cs="Times New Roman"/>
-          <w:bCs/>
-          <w:color w:val="000000" w:themeColor="text1"/>
-          <w:sz w:val="24"/>
-          <w:szCs w:val="24"/>
-          <w:lang w:val="lv-LV"/>
+        </w:rPr>
+      </w:pPr>
+      <w:r>
+        <w:rPr>
+          <w:rFonts w:ascii="Times New Roman" w:hAnsi="Times New Roman" w:cs="Times New Roman"/>
+          <w:bCs/>
+          <w:color w:val="000000" w:themeColor="text1"/>
+          <w:sz w:val="24"/>
+          <w:szCs w:val="24"/>
         </w:rPr>
         <w:t>Risinājuma</w:t>
       </w:r>
@@ -5819,7 +4931,6 @@
           <w:color w:val="000000" w:themeColor="text1"/>
           <w:sz w:val="24"/>
           <w:szCs w:val="24"/>
-          <w:lang w:val="lv-LV"/>
         </w:rPr>
         <w:t xml:space="preserve"> lietotāji būs skolnieku vecāki</w:t>
       </w:r>
@@ -5830,7 +4941,6 @@
           <w:color w:val="000000" w:themeColor="text1"/>
           <w:sz w:val="24"/>
           <w:szCs w:val="24"/>
-          <w:lang w:val="lv-LV"/>
         </w:rPr>
         <w:t>, kas izmantos lietotni un atteiks pusdienas. Vecāki atteiks pusdienas un varēs apskatīti</w:t>
       </w:r>
@@ -5841,7 +4951,6 @@
           <w:color w:val="000000" w:themeColor="text1"/>
           <w:sz w:val="24"/>
           <w:szCs w:val="24"/>
-          <w:lang w:val="lv-LV"/>
         </w:rPr>
         <w:t>es iepriekš atteiktās pusdienas</w:t>
       </w:r>
@@ -5852,7 +4961,6 @@
           <w:color w:val="000000" w:themeColor="text1"/>
           <w:sz w:val="24"/>
           <w:szCs w:val="24"/>
-          <w:lang w:val="lv-LV"/>
         </w:rPr>
         <w:t>,</w:t>
       </w:r>
@@ -5863,7 +4971,6 @@
           <w:color w:val="000000" w:themeColor="text1"/>
           <w:sz w:val="24"/>
           <w:szCs w:val="24"/>
-          <w:lang w:val="lv-LV"/>
         </w:rPr>
         <w:t xml:space="preserve"> </w:t>
       </w:r>
@@ -5874,53 +4981,36 @@
           <w:color w:val="000000" w:themeColor="text1"/>
           <w:sz w:val="24"/>
           <w:szCs w:val="24"/>
-          <w:lang w:val="lv-LV"/>
         </w:rPr>
         <w:t xml:space="preserve">izmantojot skolnieka unikālo </w:t>
       </w:r>
-      <w:proofErr w:type="spellStart"/>
-      <w:r>
-        <w:rPr>
-          <w:rFonts w:ascii="Times New Roman" w:hAnsi="Times New Roman" w:cs="Times New Roman"/>
-          <w:bCs/>
-          <w:color w:val="000000" w:themeColor="text1"/>
-          <w:sz w:val="24"/>
-          <w:szCs w:val="24"/>
-          <w:lang w:val="lv-LV"/>
-        </w:rPr>
-        <w:t>id</w:t>
-      </w:r>
-      <w:proofErr w:type="spellEnd"/>
-      <w:r>
-        <w:rPr>
-          <w:rFonts w:ascii="Times New Roman" w:hAnsi="Times New Roman" w:cs="Times New Roman"/>
-          <w:bCs/>
-          <w:color w:val="000000" w:themeColor="text1"/>
-          <w:sz w:val="24"/>
-          <w:szCs w:val="24"/>
-          <w:lang w:val="lv-LV"/>
-        </w:rPr>
-        <w:t>.</w:t>
-      </w:r>
-      <w:r>
-        <w:rPr>
-          <w:rFonts w:ascii="Times New Roman" w:hAnsi="Times New Roman" w:cs="Times New Roman"/>
-          <w:bCs/>
-          <w:color w:val="000000" w:themeColor="text1"/>
-          <w:sz w:val="24"/>
-          <w:szCs w:val="24"/>
-          <w:lang w:val="lv-LV"/>
-        </w:rPr>
-        <w:t xml:space="preserve">  </w:t>
-      </w:r>
-      <w:r>
-        <w:rPr>
-          <w:rFonts w:ascii="Times New Roman" w:hAnsi="Times New Roman" w:cs="Times New Roman"/>
-          <w:bCs/>
-          <w:color w:val="000000" w:themeColor="text1"/>
-          <w:sz w:val="24"/>
-          <w:szCs w:val="24"/>
-          <w:lang w:val="lv-LV"/>
+      <w:r>
+        <w:rPr>
+          <w:rFonts w:ascii="Times New Roman" w:hAnsi="Times New Roman" w:cs="Times New Roman"/>
+          <w:bCs/>
+          <w:color w:val="000000" w:themeColor="text1"/>
+          <w:sz w:val="24"/>
+          <w:szCs w:val="24"/>
+        </w:rPr>
+        <w:t>id.</w:t>
+      </w:r>
+      <w:r>
+        <w:rPr>
+          <w:rFonts w:ascii="Times New Roman" w:hAnsi="Times New Roman" w:cs="Times New Roman"/>
+          <w:bCs/>
+          <w:color w:val="000000" w:themeColor="text1"/>
+          <w:sz w:val="24"/>
+          <w:szCs w:val="24"/>
+        </w:rPr>
+        <w:t xml:space="preserve"> </w:t>
+      </w:r>
+      <w:r>
+        <w:rPr>
+          <w:rFonts w:ascii="Times New Roman" w:hAnsi="Times New Roman" w:cs="Times New Roman"/>
+          <w:bCs/>
+          <w:color w:val="000000" w:themeColor="text1"/>
+          <w:sz w:val="24"/>
+          <w:szCs w:val="24"/>
         </w:rPr>
         <w:t>Administrators varēs pievi</w:t>
       </w:r>
@@ -5931,7 +5021,6 @@
           <w:color w:val="000000" w:themeColor="text1"/>
           <w:sz w:val="24"/>
           <w:szCs w:val="24"/>
-          <w:lang w:val="lv-LV"/>
         </w:rPr>
         <w:t>enot jaunus lietotājus lietotnē</w:t>
       </w:r>
@@ -5942,7 +5031,6 @@
           <w:color w:val="000000" w:themeColor="text1"/>
           <w:sz w:val="24"/>
           <w:szCs w:val="24"/>
-          <w:lang w:val="lv-LV"/>
         </w:rPr>
         <w:t>,</w:t>
       </w:r>
@@ -5953,7 +5041,6 @@
           <w:color w:val="000000" w:themeColor="text1"/>
           <w:sz w:val="24"/>
           <w:szCs w:val="24"/>
-          <w:lang w:val="lv-LV"/>
         </w:rPr>
         <w:t xml:space="preserve"> atjaunot viņu informāciju(klasi</w:t>
       </w:r>
@@ -5964,7 +5051,6 @@
           <w:color w:val="000000" w:themeColor="text1"/>
           <w:sz w:val="24"/>
           <w:szCs w:val="24"/>
-          <w:lang w:val="lv-LV"/>
         </w:rPr>
         <w:t>,</w:t>
       </w:r>
@@ -5975,7 +5061,6 @@
           <w:color w:val="000000" w:themeColor="text1"/>
           <w:sz w:val="24"/>
           <w:szCs w:val="24"/>
-          <w:lang w:val="lv-LV"/>
         </w:rPr>
         <w:t xml:space="preserve"> </w:t>
       </w:r>
@@ -5986,7 +5071,6 @@
           <w:color w:val="000000" w:themeColor="text1"/>
           <w:sz w:val="24"/>
           <w:szCs w:val="24"/>
-          <w:lang w:val="lv-LV"/>
         </w:rPr>
         <w:t>vārdu,</w:t>
       </w:r>
@@ -5997,7 +5081,6 @@
           <w:color w:val="000000" w:themeColor="text1"/>
           <w:sz w:val="24"/>
           <w:szCs w:val="24"/>
-          <w:lang w:val="lv-LV"/>
         </w:rPr>
         <w:t xml:space="preserve"> uzvārdu)</w:t>
       </w:r>
@@ -6008,7 +5091,6 @@
           <w:color w:val="000000" w:themeColor="text1"/>
           <w:sz w:val="24"/>
           <w:szCs w:val="24"/>
-          <w:lang w:val="lv-LV"/>
         </w:rPr>
         <w:t>,</w:t>
       </w:r>
@@ -6019,7 +5101,6 @@
           <w:color w:val="000000" w:themeColor="text1"/>
           <w:sz w:val="24"/>
           <w:szCs w:val="24"/>
-          <w:lang w:val="lv-LV"/>
         </w:rPr>
         <w:t xml:space="preserve"> </w:t>
       </w:r>
@@ -6030,33 +5111,8 @@
           <w:color w:val="000000" w:themeColor="text1"/>
           <w:sz w:val="24"/>
           <w:szCs w:val="24"/>
-          <w:lang w:val="lv-LV"/>
-        </w:rPr>
-        <w:t xml:space="preserve">izdzēst lietotāju un atrast lietotāju izmantojot lietotāja </w:t>
-      </w:r>
-      <w:proofErr w:type="spellStart"/>
-      <w:r>
-        <w:rPr>
-          <w:rFonts w:ascii="Times New Roman" w:hAnsi="Times New Roman" w:cs="Times New Roman"/>
-          <w:bCs/>
-          <w:color w:val="000000" w:themeColor="text1"/>
-          <w:sz w:val="24"/>
-          <w:szCs w:val="24"/>
-          <w:lang w:val="lv-LV"/>
-        </w:rPr>
-        <w:t>id</w:t>
-      </w:r>
-      <w:proofErr w:type="spellEnd"/>
-      <w:r>
-        <w:rPr>
-          <w:rFonts w:ascii="Times New Roman" w:hAnsi="Times New Roman" w:cs="Times New Roman"/>
-          <w:bCs/>
-          <w:color w:val="000000" w:themeColor="text1"/>
-          <w:sz w:val="24"/>
-          <w:szCs w:val="24"/>
-          <w:lang w:val="lv-LV"/>
-        </w:rPr>
-        <w:t>.</w:t>
+        </w:rPr>
+        <w:t>izdzēst lietotāju un atrast lietotāju izmantojot lietotāja id.</w:t>
       </w:r>
     </w:p>
     <w:p>
@@ -6069,16 +5125,14 @@
           <w:color w:val="000000" w:themeColor="text1"/>
           <w:sz w:val="24"/>
           <w:szCs w:val="24"/>
-          <w:lang w:val="lv-LV"/>
-        </w:rPr>
-      </w:pPr>
-      <w:r>
-        <w:rPr>
-          <w:rFonts w:ascii="Times New Roman" w:hAnsi="Times New Roman" w:cs="Times New Roman"/>
-          <w:color w:val="000000" w:themeColor="text1"/>
-          <w:sz w:val="24"/>
-          <w:szCs w:val="24"/>
-          <w:lang w:val="lv-LV"/>
+        </w:rPr>
+      </w:pPr>
+      <w:r>
+        <w:rPr>
+          <w:rFonts w:ascii="Times New Roman" w:hAnsi="Times New Roman" w:cs="Times New Roman"/>
+          <w:color w:val="000000" w:themeColor="text1"/>
+          <w:sz w:val="24"/>
+          <w:szCs w:val="24"/>
         </w:rPr>
         <w:t xml:space="preserve">Dati tiks uzglabāti šādos iedalījumos : </w:t>
       </w:r>
@@ -6088,7 +5142,6 @@
           <w:color w:val="000000" w:themeColor="text1"/>
           <w:sz w:val="24"/>
           <w:szCs w:val="24"/>
-          <w:lang w:val="lv-LV"/>
         </w:rPr>
         <w:t>lietotāji,</w:t>
       </w:r>
@@ -6098,7 +5151,6 @@
           <w:color w:val="000000" w:themeColor="text1"/>
           <w:sz w:val="24"/>
           <w:szCs w:val="24"/>
-          <w:lang w:val="lv-LV"/>
         </w:rPr>
         <w:t xml:space="preserve"> pusdienu cena</w:t>
       </w:r>
@@ -6108,7 +5160,6 @@
           <w:color w:val="000000" w:themeColor="text1"/>
           <w:sz w:val="24"/>
           <w:szCs w:val="24"/>
-          <w:lang w:val="lv-LV"/>
         </w:rPr>
         <w:t>,</w:t>
       </w:r>
@@ -6118,7 +5169,6 @@
           <w:color w:val="000000" w:themeColor="text1"/>
           <w:sz w:val="24"/>
           <w:szCs w:val="24"/>
-          <w:lang w:val="lv-LV"/>
         </w:rPr>
         <w:t xml:space="preserve"> </w:t>
       </w:r>
@@ -6128,7 +5178,6 @@
           <w:color w:val="000000" w:themeColor="text1"/>
           <w:sz w:val="24"/>
           <w:szCs w:val="24"/>
-          <w:lang w:val="lv-LV"/>
         </w:rPr>
         <w:t>pusdienu atteikšanas datums no /līdz .</w:t>
       </w:r>
@@ -6145,17 +5194,15 @@
           <w:color w:val="000000" w:themeColor="text1"/>
           <w:sz w:val="24"/>
           <w:szCs w:val="24"/>
-          <w:lang w:val="lv-LV"/>
-        </w:rPr>
-      </w:pPr>
-      <w:r>
-        <w:rPr>
-          <w:rFonts w:ascii="Times New Roman" w:hAnsi="Times New Roman" w:cs="Times New Roman"/>
-          <w:bCs/>
-          <w:color w:val="000000" w:themeColor="text1"/>
-          <w:sz w:val="24"/>
-          <w:szCs w:val="24"/>
-          <w:lang w:val="lv-LV"/>
+        </w:rPr>
+      </w:pPr>
+      <w:r>
+        <w:rPr>
+          <w:rFonts w:ascii="Times New Roman" w:hAnsi="Times New Roman" w:cs="Times New Roman"/>
+          <w:bCs/>
+          <w:color w:val="000000" w:themeColor="text1"/>
+          <w:sz w:val="24"/>
+          <w:szCs w:val="24"/>
         </w:rPr>
         <w:t xml:space="preserve">Administrators varēs izmantot lūk </w:t>
       </w:r>
@@ -6166,7 +5213,6 @@
           <w:color w:val="000000" w:themeColor="text1"/>
           <w:sz w:val="24"/>
           <w:szCs w:val="24"/>
-          <w:lang w:val="lv-LV"/>
         </w:rPr>
         <w:t>šādas</w:t>
       </w:r>
@@ -6177,7 +5223,6 @@
           <w:color w:val="000000" w:themeColor="text1"/>
           <w:sz w:val="24"/>
           <w:szCs w:val="24"/>
-          <w:lang w:val="lv-LV"/>
         </w:rPr>
         <w:t xml:space="preserve"> lietotnes funkcijas: lietotāja pievienošana/dzēšana,</w:t>
       </w:r>
@@ -6188,7 +5233,6 @@
           <w:color w:val="000000" w:themeColor="text1"/>
           <w:sz w:val="24"/>
           <w:szCs w:val="24"/>
-          <w:lang w:val="lv-LV"/>
         </w:rPr>
         <w:t xml:space="preserve"> </w:t>
       </w:r>
@@ -6199,7 +5243,6 @@
           <w:color w:val="000000" w:themeColor="text1"/>
           <w:sz w:val="24"/>
           <w:szCs w:val="24"/>
-          <w:lang w:val="lv-LV"/>
         </w:rPr>
         <w:t>lietotāja informācijas atjaunošana,</w:t>
       </w:r>
@@ -6210,7 +5253,6 @@
           <w:color w:val="000000" w:themeColor="text1"/>
           <w:sz w:val="24"/>
           <w:szCs w:val="24"/>
-          <w:lang w:val="lv-LV"/>
         </w:rPr>
         <w:t xml:space="preserve"> lietotāja atrašana</w:t>
       </w:r>
@@ -6221,7 +5263,6 @@
           <w:color w:val="000000" w:themeColor="text1"/>
           <w:sz w:val="24"/>
           <w:szCs w:val="24"/>
-          <w:lang w:val="lv-LV"/>
         </w:rPr>
         <w:t>,</w:t>
       </w:r>
@@ -6232,7 +5273,6 @@
           <w:color w:val="000000" w:themeColor="text1"/>
           <w:sz w:val="24"/>
           <w:szCs w:val="24"/>
-          <w:lang w:val="lv-LV"/>
         </w:rPr>
         <w:t xml:space="preserve"> </w:t>
       </w:r>
@@ -6243,33 +5283,8 @@
           <w:color w:val="000000" w:themeColor="text1"/>
           <w:sz w:val="24"/>
           <w:szCs w:val="24"/>
-          <w:lang w:val="lv-LV"/>
-        </w:rPr>
-        <w:t xml:space="preserve">izmantojot viņa </w:t>
-      </w:r>
-      <w:proofErr w:type="spellStart"/>
-      <w:r>
-        <w:rPr>
-          <w:rFonts w:ascii="Times New Roman" w:hAnsi="Times New Roman" w:cs="Times New Roman"/>
-          <w:bCs/>
-          <w:color w:val="000000" w:themeColor="text1"/>
-          <w:sz w:val="24"/>
-          <w:szCs w:val="24"/>
-          <w:lang w:val="lv-LV"/>
-        </w:rPr>
-        <w:t>id</w:t>
-      </w:r>
-      <w:proofErr w:type="spellEnd"/>
-      <w:r>
-        <w:rPr>
-          <w:rFonts w:ascii="Times New Roman" w:hAnsi="Times New Roman" w:cs="Times New Roman"/>
-          <w:bCs/>
-          <w:color w:val="000000" w:themeColor="text1"/>
-          <w:sz w:val="24"/>
-          <w:szCs w:val="24"/>
-          <w:lang w:val="lv-LV"/>
-        </w:rPr>
-        <w:t>.</w:t>
+        </w:rPr>
+        <w:t>izmantojot viņa id.</w:t>
       </w:r>
     </w:p>
     <w:p>
@@ -6282,17 +5297,15 @@
           <w:color w:val="000000" w:themeColor="text1"/>
           <w:sz w:val="24"/>
           <w:szCs w:val="24"/>
-          <w:lang w:val="lv-LV"/>
-        </w:rPr>
-      </w:pPr>
-      <w:r>
-        <w:rPr>
-          <w:rFonts w:ascii="Times New Roman" w:hAnsi="Times New Roman" w:cs="Times New Roman"/>
-          <w:bCs/>
-          <w:color w:val="000000" w:themeColor="text1"/>
-          <w:sz w:val="24"/>
-          <w:szCs w:val="24"/>
-          <w:lang w:val="lv-LV"/>
+        </w:rPr>
+      </w:pPr>
+      <w:r>
+        <w:rPr>
+          <w:rFonts w:ascii="Times New Roman" w:hAnsi="Times New Roman" w:cs="Times New Roman"/>
+          <w:bCs/>
+          <w:color w:val="000000" w:themeColor="text1"/>
+          <w:sz w:val="24"/>
+          <w:szCs w:val="24"/>
         </w:rPr>
         <w:t xml:space="preserve">Lietotājs(vecāks) varēs izmantot lūk </w:t>
       </w:r>
@@ -6303,7 +5316,6 @@
           <w:color w:val="000000" w:themeColor="text1"/>
           <w:sz w:val="24"/>
           <w:szCs w:val="24"/>
-          <w:lang w:val="lv-LV"/>
         </w:rPr>
         <w:t>šādas</w:t>
       </w:r>
@@ -6314,276 +5326,115 @@
           <w:color w:val="000000" w:themeColor="text1"/>
           <w:sz w:val="24"/>
           <w:szCs w:val="24"/>
-          <w:lang w:val="lv-LV"/>
         </w:rPr>
         <w:t xml:space="preserve"> lietotnes funkcijas: pieteikt pusdienu atteikumu ,apskatīties iepriekš atteiktās pusdienas.</w:t>
       </w:r>
       <w:r>
         <w:rPr>
           <w:rFonts w:ascii="Times New Roman" w:hAnsi="Times New Roman" w:cs="Times New Roman"/>
-          <w:b/>
-          <w:bCs/>
-          <w:color w:val="000000" w:themeColor="text1"/>
-          <w:sz w:val="24"/>
-          <w:szCs w:val="24"/>
-          <w:lang w:val="lv-LV"/>
+          <w:color w:val="000000" w:themeColor="text1"/>
+          <w:sz w:val="24"/>
+          <w:szCs w:val="24"/>
         </w:rPr>
         <w:br/>
       </w:r>
       <w:r>
         <w:rPr>
           <w:rFonts w:ascii="Times New Roman" w:hAnsi="Times New Roman" w:cs="Times New Roman"/>
-          <w:b/>
-          <w:bCs/>
-          <w:color w:val="000000" w:themeColor="text1"/>
-          <w:sz w:val="24"/>
-          <w:szCs w:val="24"/>
-          <w:lang w:val="lv-LV"/>
+          <w:color w:val="000000" w:themeColor="text1"/>
+          <w:sz w:val="24"/>
+          <w:szCs w:val="24"/>
+        </w:rPr>
+        <w:t xml:space="preserve">Tika izmantots </w:t>
+      </w:r>
+      <w:r>
+        <w:rPr>
+          <w:rFonts w:ascii="Times New Roman" w:hAnsi="Times New Roman" w:cs="Times New Roman"/>
+          <w:color w:val="000000" w:themeColor="text1"/>
+          <w:sz w:val="24"/>
+          <w:szCs w:val="24"/>
+        </w:rPr>
+        <w:t>Scrum izstrādes modelis,</w:t>
+      </w:r>
+      <w:r>
+        <w:rPr>
+          <w:rFonts w:ascii="Times New Roman" w:hAnsi="Times New Roman" w:cs="Times New Roman"/>
+          <w:color w:val="000000" w:themeColor="text1"/>
+          <w:sz w:val="24"/>
+          <w:szCs w:val="24"/>
+        </w:rPr>
+        <w:t xml:space="preserve"> </w:t>
+      </w:r>
+      <w:r>
+        <w:rPr>
+          <w:rFonts w:ascii="Times New Roman" w:hAnsi="Times New Roman" w:cs="Times New Roman"/>
+          <w:color w:val="000000" w:themeColor="text1"/>
+          <w:sz w:val="24"/>
+          <w:szCs w:val="24"/>
+        </w:rPr>
+        <w:t>jo šis izstrādes m</w:t>
+      </w:r>
+      <w:r>
+        <w:rPr>
+          <w:rFonts w:ascii="Times New Roman" w:hAnsi="Times New Roman" w:cs="Times New Roman"/>
+          <w:color w:val="000000" w:themeColor="text1"/>
+          <w:sz w:val="24"/>
+          <w:szCs w:val="24"/>
+        </w:rPr>
+        <w:t>odelis ir balstīts uz iterāciju, kas ,savukārt, ļāva</w:t>
+      </w:r>
+      <w:r>
+        <w:rPr>
+          <w:rFonts w:ascii="Times New Roman" w:hAnsi="Times New Roman" w:cs="Times New Roman"/>
+          <w:color w:val="000000" w:themeColor="text1"/>
+          <w:sz w:val="24"/>
+          <w:szCs w:val="24"/>
+        </w:rPr>
+        <w:t xml:space="preserve"> viegli veikt izmaiņas un uzlabojumus lietotnē.</w:t>
+      </w:r>
+      <w:r>
+        <w:rPr>
+          <w:rFonts w:ascii="Times New Roman" w:hAnsi="Times New Roman" w:cs="Times New Roman"/>
+          <w:color w:val="000000" w:themeColor="text1"/>
+          <w:sz w:val="24"/>
+          <w:szCs w:val="24"/>
         </w:rPr>
         <w:br/>
-      </w:r>
-      <w:r>
-        <w:rPr>
-          <w:rFonts w:ascii="Times New Roman" w:hAnsi="Times New Roman" w:cs="Times New Roman"/>
-          <w:b/>
-          <w:bCs/>
-          <w:color w:val="000000" w:themeColor="text1"/>
-          <w:sz w:val="24"/>
-          <w:szCs w:val="24"/>
-          <w:lang w:val="lv-LV"/>
-        </w:rPr>
-        <w:lastRenderedPageBreak/>
-        <w:br/>
-      </w:r>
-      <w:r>
-        <w:rPr>
-          <w:rFonts w:ascii="Times New Roman" w:hAnsi="Times New Roman" w:cs="Times New Roman"/>
-          <w:color w:val="000000" w:themeColor="text1"/>
-          <w:sz w:val="24"/>
-          <w:szCs w:val="24"/>
-          <w:lang w:val="lv-LV"/>
-        </w:rPr>
-        <w:br/>
-      </w:r>
-      <w:r>
-        <w:rPr>
-          <w:rFonts w:ascii="Times New Roman" w:hAnsi="Times New Roman" w:cs="Times New Roman"/>
-          <w:color w:val="000000" w:themeColor="text1"/>
-          <w:sz w:val="24"/>
-          <w:szCs w:val="24"/>
-          <w:lang w:val="lv-LV"/>
-        </w:rPr>
-        <w:t xml:space="preserve">Tika izmantots </w:t>
-      </w:r>
-      <w:proofErr w:type="spellStart"/>
-      <w:r>
-        <w:rPr>
-          <w:rFonts w:ascii="Times New Roman" w:hAnsi="Times New Roman" w:cs="Times New Roman"/>
-          <w:color w:val="000000" w:themeColor="text1"/>
-          <w:sz w:val="24"/>
-          <w:szCs w:val="24"/>
-          <w:lang w:val="lv-LV"/>
-        </w:rPr>
-        <w:t>Scrum</w:t>
-      </w:r>
-      <w:proofErr w:type="spellEnd"/>
-      <w:r>
-        <w:rPr>
-          <w:rFonts w:ascii="Times New Roman" w:hAnsi="Times New Roman" w:cs="Times New Roman"/>
-          <w:color w:val="000000" w:themeColor="text1"/>
-          <w:sz w:val="24"/>
-          <w:szCs w:val="24"/>
-          <w:lang w:val="lv-LV"/>
-        </w:rPr>
-        <w:t xml:space="preserve"> izstrādes modelis,</w:t>
-      </w:r>
-      <w:r>
-        <w:rPr>
-          <w:rFonts w:ascii="Times New Roman" w:hAnsi="Times New Roman" w:cs="Times New Roman"/>
-          <w:color w:val="000000" w:themeColor="text1"/>
-          <w:sz w:val="24"/>
-          <w:szCs w:val="24"/>
-          <w:lang w:val="lv-LV"/>
-        </w:rPr>
-        <w:t xml:space="preserve"> </w:t>
-      </w:r>
-      <w:r>
-        <w:rPr>
-          <w:rFonts w:ascii="Times New Roman" w:hAnsi="Times New Roman" w:cs="Times New Roman"/>
-          <w:color w:val="000000" w:themeColor="text1"/>
-          <w:sz w:val="24"/>
-          <w:szCs w:val="24"/>
-          <w:lang w:val="lv-LV"/>
-        </w:rPr>
-        <w:t>jo šis izstrādes m</w:t>
-      </w:r>
-      <w:r>
-        <w:rPr>
-          <w:rFonts w:ascii="Times New Roman" w:hAnsi="Times New Roman" w:cs="Times New Roman"/>
-          <w:color w:val="000000" w:themeColor="text1"/>
-          <w:sz w:val="24"/>
-          <w:szCs w:val="24"/>
-          <w:lang w:val="lv-LV"/>
-        </w:rPr>
-        <w:t>odelis ir balstīts uz iterāciju, kas ,savukārt, ļāva</w:t>
-      </w:r>
-      <w:r>
-        <w:rPr>
-          <w:rFonts w:ascii="Times New Roman" w:hAnsi="Times New Roman" w:cs="Times New Roman"/>
-          <w:color w:val="000000" w:themeColor="text1"/>
-          <w:sz w:val="24"/>
-          <w:szCs w:val="24"/>
-          <w:lang w:val="lv-LV"/>
-        </w:rPr>
-        <w:t xml:space="preserve"> viegli veikt izmaiņas un uzlabojumus lietotnē.</w:t>
-      </w:r>
-      <w:r>
-        <w:rPr>
-          <w:rFonts w:ascii="Times New Roman" w:hAnsi="Times New Roman" w:cs="Times New Roman"/>
-          <w:color w:val="000000" w:themeColor="text1"/>
-          <w:sz w:val="24"/>
-          <w:szCs w:val="24"/>
-          <w:lang w:val="lv-LV"/>
-        </w:rPr>
-        <w:br/>
-      </w:r>
-      <w:proofErr w:type="spellStart"/>
-      <w:r>
-        <w:rPr>
-          <w:rFonts w:ascii="Times New Roman" w:hAnsi="Times New Roman" w:cs="Times New Roman"/>
-          <w:color w:val="000000" w:themeColor="text1"/>
-          <w:sz w:val="24"/>
-          <w:szCs w:val="24"/>
-          <w:lang w:val="lv-LV"/>
-        </w:rPr>
         <w:t>Python</w:t>
       </w:r>
-      <w:proofErr w:type="spellEnd"/>
-      <w:r>
-        <w:rPr>
-          <w:rFonts w:ascii="Times New Roman" w:hAnsi="Times New Roman" w:cs="Times New Roman"/>
-          <w:color w:val="000000" w:themeColor="text1"/>
-          <w:sz w:val="24"/>
-          <w:szCs w:val="24"/>
-          <w:lang w:val="lv-LV"/>
-        </w:rPr>
-        <w:t xml:space="preserve">, izstrādes vide būs </w:t>
-      </w:r>
-      <w:proofErr w:type="spellStart"/>
-      <w:r>
-        <w:rPr>
-          <w:rFonts w:ascii="Times New Roman" w:hAnsi="Times New Roman" w:cs="Times New Roman"/>
-          <w:color w:val="000000" w:themeColor="text1"/>
-          <w:sz w:val="24"/>
-          <w:szCs w:val="24"/>
-          <w:lang w:val="lv-LV"/>
-        </w:rPr>
-        <w:t>vs</w:t>
-      </w:r>
-      <w:proofErr w:type="spellEnd"/>
-      <w:r>
-        <w:rPr>
-          <w:rFonts w:ascii="Times New Roman" w:hAnsi="Times New Roman" w:cs="Times New Roman"/>
-          <w:color w:val="000000" w:themeColor="text1"/>
-          <w:sz w:val="24"/>
-          <w:szCs w:val="24"/>
-          <w:lang w:val="lv-LV"/>
-        </w:rPr>
-        <w:t xml:space="preserve"> </w:t>
-      </w:r>
-      <w:proofErr w:type="spellStart"/>
-      <w:r>
-        <w:rPr>
-          <w:rFonts w:ascii="Times New Roman" w:hAnsi="Times New Roman" w:cs="Times New Roman"/>
-          <w:color w:val="000000" w:themeColor="text1"/>
-          <w:sz w:val="24"/>
-          <w:szCs w:val="24"/>
-          <w:lang w:val="lv-LV"/>
-        </w:rPr>
-        <w:t>code</w:t>
-      </w:r>
-      <w:proofErr w:type="spellEnd"/>
-      <w:r>
-        <w:rPr>
-          <w:rFonts w:ascii="Times New Roman" w:hAnsi="Times New Roman" w:cs="Times New Roman"/>
-          <w:color w:val="000000" w:themeColor="text1"/>
-          <w:sz w:val="24"/>
-          <w:szCs w:val="24"/>
-          <w:lang w:val="lv-LV"/>
-        </w:rPr>
-        <w:t xml:space="preserve"> un dati tiks glabāti </w:t>
-      </w:r>
-      <w:proofErr w:type="spellStart"/>
-      <w:r>
-        <w:rPr>
-          <w:rFonts w:ascii="Times New Roman" w:hAnsi="Times New Roman" w:cs="Times New Roman"/>
-          <w:color w:val="000000" w:themeColor="text1"/>
-          <w:sz w:val="24"/>
-          <w:szCs w:val="24"/>
-          <w:lang w:val="lv-LV"/>
-        </w:rPr>
-        <w:t>SQLite</w:t>
-      </w:r>
-      <w:proofErr w:type="spellEnd"/>
-      <w:r>
-        <w:rPr>
-          <w:rFonts w:ascii="Times New Roman" w:hAnsi="Times New Roman" w:cs="Times New Roman"/>
-          <w:color w:val="000000" w:themeColor="text1"/>
-          <w:sz w:val="24"/>
-          <w:szCs w:val="24"/>
-          <w:lang w:val="lv-LV"/>
-        </w:rPr>
-        <w:t xml:space="preserve"> datubāzē.</w:t>
-      </w:r>
-      <w:r>
-        <w:rPr>
-          <w:rFonts w:ascii="Times New Roman" w:hAnsi="Times New Roman" w:cs="Times New Roman"/>
-          <w:color w:val="000000" w:themeColor="text1"/>
-          <w:sz w:val="24"/>
-          <w:szCs w:val="24"/>
-          <w:lang w:val="lv-LV"/>
-        </w:rPr>
-        <w:t xml:space="preserve"> Ir izvēlēta </w:t>
-      </w:r>
-      <w:proofErr w:type="spellStart"/>
-      <w:r>
-        <w:rPr>
-          <w:rFonts w:ascii="Times New Roman" w:hAnsi="Times New Roman" w:cs="Times New Roman"/>
-          <w:color w:val="000000" w:themeColor="text1"/>
-          <w:sz w:val="24"/>
-          <w:szCs w:val="24"/>
-          <w:lang w:val="lv-LV"/>
-        </w:rPr>
-        <w:t>P</w:t>
-      </w:r>
-      <w:r>
-        <w:rPr>
-          <w:rFonts w:ascii="Times New Roman" w:hAnsi="Times New Roman" w:cs="Times New Roman"/>
-          <w:color w:val="000000" w:themeColor="text1"/>
-          <w:sz w:val="24"/>
-          <w:szCs w:val="24"/>
-          <w:lang w:val="lv-LV"/>
-        </w:rPr>
-        <w:t>ython</w:t>
-      </w:r>
-      <w:proofErr w:type="spellEnd"/>
-      <w:r>
-        <w:rPr>
-          <w:rFonts w:ascii="Times New Roman" w:hAnsi="Times New Roman" w:cs="Times New Roman"/>
-          <w:color w:val="000000" w:themeColor="text1"/>
-          <w:sz w:val="24"/>
-          <w:szCs w:val="24"/>
-          <w:lang w:val="lv-LV"/>
-        </w:rPr>
-        <w:t xml:space="preserve"> valoda , jo tā i</w:t>
-      </w:r>
-      <w:r>
-        <w:rPr>
-          <w:rFonts w:ascii="Times New Roman" w:hAnsi="Times New Roman" w:cs="Times New Roman"/>
-          <w:color w:val="000000" w:themeColor="text1"/>
-          <w:sz w:val="24"/>
-          <w:szCs w:val="24"/>
-          <w:lang w:val="lv-LV"/>
+      <w:r>
+        <w:rPr>
+          <w:rFonts w:ascii="Times New Roman" w:hAnsi="Times New Roman" w:cs="Times New Roman"/>
+          <w:color w:val="000000" w:themeColor="text1"/>
+          <w:sz w:val="24"/>
+          <w:szCs w:val="24"/>
+        </w:rPr>
+        <w:t>, izstrādes vide būs vs code un dati tiks glabāti SQLite datubāzē.</w:t>
+      </w:r>
+      <w:r>
+        <w:rPr>
+          <w:rFonts w:ascii="Times New Roman" w:hAnsi="Times New Roman" w:cs="Times New Roman"/>
+          <w:color w:val="000000" w:themeColor="text1"/>
+          <w:sz w:val="24"/>
+          <w:szCs w:val="24"/>
+        </w:rPr>
+        <w:t xml:space="preserve"> Ir izvēlēta P</w:t>
+      </w:r>
+      <w:r>
+        <w:rPr>
+          <w:rFonts w:ascii="Times New Roman" w:hAnsi="Times New Roman" w:cs="Times New Roman"/>
+          <w:color w:val="000000" w:themeColor="text1"/>
+          <w:sz w:val="24"/>
+          <w:szCs w:val="24"/>
+        </w:rPr>
+        <w:t>ython valoda , jo tā i</w:t>
+      </w:r>
+      <w:r>
+        <w:rPr>
+          <w:rFonts w:ascii="Times New Roman" w:hAnsi="Times New Roman" w:cs="Times New Roman"/>
+          <w:color w:val="000000" w:themeColor="text1"/>
+          <w:sz w:val="24"/>
+          <w:szCs w:val="24"/>
         </w:rPr>
         <w:t>r vienīgā programmēšanas valoda</w:t>
       </w:r>
@@ -6593,7 +5444,6 @@
           <w:color w:val="000000" w:themeColor="text1"/>
           <w:sz w:val="24"/>
           <w:szCs w:val="24"/>
-          <w:lang w:val="lv-LV"/>
         </w:rPr>
         <w:t>, ku</w:t>
       </w:r>
@@ -6603,7 +5453,6 @@
           <w:color w:val="000000" w:themeColor="text1"/>
           <w:sz w:val="24"/>
           <w:szCs w:val="24"/>
-          <w:lang w:val="lv-LV"/>
         </w:rPr>
         <w:t>ru es pārvaldu un pašlaik mācos</w:t>
       </w:r>
@@ -6613,7 +5462,6 @@
           <w:color w:val="000000" w:themeColor="text1"/>
           <w:sz w:val="24"/>
           <w:szCs w:val="24"/>
-          <w:lang w:val="lv-LV"/>
         </w:rPr>
         <w:t>, kā arī tā ļauj piekļūt dažādām biblio</w:t>
       </w:r>
@@ -6623,7 +5471,6 @@
           <w:color w:val="000000" w:themeColor="text1"/>
           <w:sz w:val="24"/>
           <w:szCs w:val="24"/>
-          <w:lang w:val="lv-LV"/>
         </w:rPr>
         <w:t>tēkām</w:t>
       </w:r>
@@ -6633,7 +5480,6 @@
           <w:color w:val="000000" w:themeColor="text1"/>
           <w:sz w:val="24"/>
           <w:szCs w:val="24"/>
-          <w:lang w:val="lv-LV"/>
         </w:rPr>
         <w:t>, kas pad</w:t>
       </w:r>
@@ -6643,7 +5489,6 @@
           <w:color w:val="000000" w:themeColor="text1"/>
           <w:sz w:val="24"/>
           <w:szCs w:val="24"/>
-          <w:lang w:val="lv-LV"/>
         </w:rPr>
         <w:t>ara lietotnes izstrādi vieglāku.</w:t>
       </w:r>
@@ -6653,133 +5498,99 @@
         <w:pStyle w:val="Virsraksts1"/>
         <w:jc w:val="center"/>
       </w:pPr>
-      <w:proofErr w:type="spellStart"/>
-      <w:r>
+      <w:bookmarkStart w:id="4" w:name="_Toc195168481"/>
+      <w:r>
+        <w:lastRenderedPageBreak/>
         <w:t>III.</w:t>
       </w:r>
       <w:r>
+        <w:t xml:space="preserve">Programmatūras izstrādes </w:t>
+      </w:r>
+      <w:r>
+        <w:t>plans</w:t>
+      </w:r>
+      <w:bookmarkEnd w:id="4"/>
+    </w:p>
+    <w:p>
+      <w:pPr>
+        <w:pStyle w:val="Virsraksts1"/>
+        <w:jc w:val="both"/>
+      </w:pPr>
+    </w:p>
+    <w:p>
+      <w:pPr>
+        <w:spacing w:line="360" w:lineRule="auto"/>
+        <w:ind w:firstLine="851"/>
+        <w:jc w:val="both"/>
+        <w:rPr>
+          <w:rFonts w:ascii="Times New Roman" w:hAnsi="Times New Roman" w:cs="Times New Roman"/>
+          <w:color w:val="000000" w:themeColor="text1"/>
+          <w:sz w:val="24"/>
+          <w:szCs w:val="24"/>
+        </w:rPr>
+      </w:pPr>
+      <w:r>
+        <w:rPr>
+          <w:rFonts w:ascii="Times New Roman" w:hAnsi="Times New Roman" w:cs="Times New Roman"/>
+          <w:color w:val="000000" w:themeColor="text1"/>
+          <w:sz w:val="24"/>
+          <w:szCs w:val="24"/>
+        </w:rPr>
         <w:t>Programmatūras</w:t>
       </w:r>
-      <w:proofErr w:type="spellEnd"/>
-      <w:r>
-        <w:t xml:space="preserve"> izstrādes </w:t>
-      </w:r>
-      <w:r>
-        <w:t>plans</w:t>
-      </w:r>
-    </w:p>
-    <w:p>
-      <w:pPr>
-        <w:pStyle w:val="Virsraksts1"/>
-        <w:jc w:val="center"/>
-      </w:pPr>
-    </w:p>
-    <w:p>
-      <w:pPr>
-        <w:rPr>
-          <w:rFonts w:ascii="Times New Roman" w:hAnsi="Times New Roman" w:cs="Times New Roman"/>
-          <w:color w:val="000000" w:themeColor="text1"/>
-          <w:sz w:val="24"/>
-          <w:szCs w:val="24"/>
-          <w:lang w:val="lv-LV"/>
-        </w:rPr>
-      </w:pPr>
-      <w:r>
-        <w:rPr>
-          <w:rFonts w:ascii="Times New Roman" w:hAnsi="Times New Roman" w:cs="Times New Roman"/>
-          <w:color w:val="000000" w:themeColor="text1"/>
-          <w:sz w:val="24"/>
-          <w:szCs w:val="24"/>
-          <w:lang w:val="lv-LV"/>
-        </w:rPr>
-        <w:t>Programmatūras</w:t>
-      </w:r>
-      <w:r>
-        <w:rPr>
-          <w:rFonts w:ascii="Times New Roman" w:hAnsi="Times New Roman" w:cs="Times New Roman"/>
-          <w:color w:val="000000" w:themeColor="text1"/>
-          <w:sz w:val="24"/>
-          <w:szCs w:val="24"/>
-          <w:lang w:val="lv-LV"/>
+      <w:r>
+        <w:rPr>
+          <w:rFonts w:ascii="Times New Roman" w:hAnsi="Times New Roman" w:cs="Times New Roman"/>
+          <w:color w:val="000000" w:themeColor="text1"/>
+          <w:sz w:val="24"/>
+          <w:szCs w:val="24"/>
         </w:rPr>
         <w:t xml:space="preserve"> izstrādei tika izmantota </w:t>
       </w:r>
-      <w:proofErr w:type="spellStart"/>
-      <w:r>
-        <w:rPr>
-          <w:rStyle w:val="Izteiksmgs"/>
-          <w:rFonts w:ascii="Times New Roman" w:hAnsi="Times New Roman" w:cs="Times New Roman"/>
-          <w:b w:val="0"/>
-          <w:color w:val="000000" w:themeColor="text1"/>
-          <w:sz w:val="24"/>
-          <w:szCs w:val="24"/>
-          <w:lang w:val="lv-LV"/>
-        </w:rPr>
-        <w:t>Agile</w:t>
-      </w:r>
-      <w:proofErr w:type="spellEnd"/>
-      <w:r>
-        <w:rPr>
-          <w:rStyle w:val="Izteiksmgs"/>
-          <w:rFonts w:ascii="Times New Roman" w:hAnsi="Times New Roman" w:cs="Times New Roman"/>
-          <w:b w:val="0"/>
-          <w:color w:val="000000" w:themeColor="text1"/>
-          <w:sz w:val="24"/>
-          <w:szCs w:val="24"/>
-          <w:lang w:val="lv-LV"/>
-        </w:rPr>
-        <w:t xml:space="preserve"> jeb spējā</w:t>
-      </w:r>
-      <w:r>
-        <w:rPr>
-          <w:rFonts w:ascii="Times New Roman" w:hAnsi="Times New Roman" w:cs="Times New Roman"/>
-          <w:color w:val="000000" w:themeColor="text1"/>
-          <w:sz w:val="24"/>
-          <w:szCs w:val="24"/>
-          <w:lang w:val="lv-LV"/>
-        </w:rPr>
-        <w:t xml:space="preserve"> metode, jo tā ļauj pielāgoties izmaiņām projekta gaitā un nodrošina augstu elastību. </w:t>
-      </w:r>
-      <w:proofErr w:type="spellStart"/>
-      <w:r>
-        <w:rPr>
-          <w:rFonts w:ascii="Times New Roman" w:hAnsi="Times New Roman" w:cs="Times New Roman"/>
-          <w:color w:val="000000" w:themeColor="text1"/>
-          <w:sz w:val="24"/>
-          <w:szCs w:val="24"/>
-          <w:lang w:val="lv-LV"/>
-        </w:rPr>
-        <w:t>Agile</w:t>
-      </w:r>
-      <w:proofErr w:type="spellEnd"/>
-      <w:r>
-        <w:rPr>
-          <w:rFonts w:ascii="Times New Roman" w:hAnsi="Times New Roman" w:cs="Times New Roman"/>
-          <w:color w:val="000000" w:themeColor="text1"/>
-          <w:sz w:val="24"/>
-          <w:szCs w:val="24"/>
-          <w:lang w:val="lv-LV"/>
-        </w:rPr>
-        <w:t xml:space="preserve"> metodes galvenā priekšrocība ir spēja ātri reaģēt uz jauniem izaicinājumiem un klientu prasību maiņām. Šī pieeja sadala izstrādes procesu nelielās, pārskatāmās cikliskās fāzēs (sprintos), kas ļauj regulāri pārskatīt progresu un veikt nepieciešamās korekcijas.</w:t>
-      </w:r>
-    </w:p>
-    <w:p>
-      <w:pPr>
-        <w:rPr>
-          <w:rFonts w:ascii="Times New Roman" w:hAnsi="Times New Roman" w:cs="Times New Roman"/>
-          <w:color w:val="000000" w:themeColor="text1"/>
-          <w:sz w:val="24"/>
-          <w:szCs w:val="24"/>
-          <w:lang w:val="lv-LV"/>
-        </w:rPr>
-      </w:pPr>
-      <w:r>
-        <w:rPr>
-          <w:rFonts w:ascii="Times New Roman" w:hAnsi="Times New Roman" w:cs="Times New Roman"/>
-          <w:color w:val="000000" w:themeColor="text1"/>
-          <w:sz w:val="24"/>
-          <w:szCs w:val="24"/>
-          <w:lang w:val="lv-LV"/>
+      <w:r>
+        <w:rPr>
+          <w:bCs/>
+        </w:rPr>
+        <w:t>Agile jeb spējā</w:t>
+      </w:r>
+      <w:r>
+        <w:rPr>
+          <w:rFonts w:ascii="Times New Roman" w:hAnsi="Times New Roman" w:cs="Times New Roman"/>
+          <w:color w:val="000000" w:themeColor="text1"/>
+          <w:sz w:val="24"/>
+          <w:szCs w:val="24"/>
+        </w:rPr>
+        <w:t xml:space="preserve"> metode, jo tā ļauj pielāgoties izmaiņām projekta gaitā un nodrošina augstu elastību. Agile metodes galvenā priekšrocība ir spēja ātri reaģēt uz jauniem izaicinājumiem un klientu prasību maiņām. Šī pieeja sadala izstrādes procesu nelielās, pārskatāmās cikliskās fāzēs (sprintos), kas ļauj regulāri pārskatīt progresu un veikt nepieciešamās korekcijas.</w:t>
+      </w:r>
+    </w:p>
+    <w:p>
+      <w:pPr>
+        <w:spacing w:line="360" w:lineRule="auto"/>
+        <w:ind w:firstLine="851"/>
+        <w:jc w:val="both"/>
+        <w:rPr>
+          <w:rFonts w:ascii="Times New Roman" w:hAnsi="Times New Roman" w:cs="Times New Roman"/>
+          <w:color w:val="000000" w:themeColor="text1"/>
+          <w:sz w:val="24"/>
+          <w:szCs w:val="24"/>
+        </w:rPr>
+      </w:pPr>
+    </w:p>
+    <w:p>
+      <w:pPr>
+        <w:rPr>
+          <w:rFonts w:ascii="Times New Roman" w:hAnsi="Times New Roman" w:cs="Times New Roman"/>
+          <w:color w:val="000000" w:themeColor="text1"/>
+          <w:sz w:val="24"/>
+          <w:szCs w:val="24"/>
+        </w:rPr>
+      </w:pPr>
+      <w:r>
+        <w:rPr>
+          <w:rFonts w:ascii="Times New Roman" w:hAnsi="Times New Roman" w:cs="Times New Roman"/>
+          <w:color w:val="000000" w:themeColor="text1"/>
+          <w:sz w:val="24"/>
+          <w:szCs w:val="24"/>
         </w:rPr>
         <w:t>Tabula Nr.2</w:t>
       </w:r>
@@ -6830,7 +5641,6 @@
                 <w:color w:val="000000" w:themeColor="text1"/>
                 <w:sz w:val="24"/>
                 <w:szCs w:val="24"/>
-                <w:lang w:val="lv-LV"/>
               </w:rPr>
             </w:pPr>
             <w:r>
@@ -6840,7 +5650,6 @@
                 <w:color w:val="000000" w:themeColor="text1"/>
                 <w:sz w:val="24"/>
                 <w:szCs w:val="24"/>
-                <w:lang w:val="lv-LV"/>
               </w:rPr>
               <w:t>Programmas izstrādes posmi un uzdevumi</w:t>
             </w:r>
@@ -6866,7 +5675,6 @@
                 <w:color w:val="000000" w:themeColor="text1"/>
                 <w:sz w:val="24"/>
                 <w:szCs w:val="24"/>
-                <w:lang w:val="lv-LV"/>
               </w:rPr>
             </w:pPr>
             <w:r>
@@ -6876,7 +5684,6 @@
                 <w:color w:val="000000" w:themeColor="text1"/>
                 <w:sz w:val="24"/>
                 <w:szCs w:val="24"/>
-                <w:lang w:val="lv-LV"/>
               </w:rPr>
               <w:t>Plānotās stundas, h</w:t>
             </w:r>
@@ -6897,7 +5704,6 @@
                 <w:color w:val="000000" w:themeColor="text1"/>
                 <w:sz w:val="24"/>
                 <w:szCs w:val="24"/>
-                <w:lang w:val="lv-LV"/>
               </w:rPr>
             </w:pPr>
             <w:r>
@@ -6906,7 +5712,6 @@
                 <w:color w:val="000000" w:themeColor="text1"/>
                 <w:sz w:val="24"/>
                 <w:szCs w:val="24"/>
-                <w:lang w:val="lv-LV"/>
               </w:rPr>
               <w:t>1.Problēmas izpēte un analīze - izpētes metodes izvēle un pamatojums, izpētes procesa apraksts, izpētes datu procesa apraksts, izpētes datu apkopojums;</w:t>
             </w:r>
@@ -6924,7 +5729,6 @@
                 <w:color w:val="000000" w:themeColor="text1"/>
                 <w:sz w:val="24"/>
                 <w:szCs w:val="24"/>
-                <w:lang w:val="lv-LV"/>
               </w:rPr>
             </w:pPr>
             <w:r>
@@ -6933,7 +5737,6 @@
                 <w:color w:val="000000" w:themeColor="text1"/>
                 <w:sz w:val="24"/>
                 <w:szCs w:val="24"/>
-                <w:lang w:val="lv-LV"/>
               </w:rPr>
               <w:t>3</w:t>
             </w:r>
@@ -6954,7 +5757,6 @@
                 <w:color w:val="000000" w:themeColor="text1"/>
                 <w:sz w:val="24"/>
                 <w:szCs w:val="24"/>
-                <w:lang w:val="lv-LV"/>
               </w:rPr>
             </w:pPr>
             <w:r>
@@ -6963,53 +5765,8 @@
                 <w:color w:val="000000" w:themeColor="text1"/>
                 <w:sz w:val="24"/>
                 <w:szCs w:val="24"/>
-                <w:lang w:val="lv-LV"/>
-              </w:rPr>
-              <w:t xml:space="preserve">2.Programmatūras prasību specifikācija - risinājuma mērķauditorijas izvēle un tās raksturojums, programmvadāmā programmatūras izstrādes projekta risinājuma un tā </w:t>
-            </w:r>
-            <w:proofErr w:type="spellStart"/>
-            <w:r>
-              <w:rPr>
-                <w:rFonts w:ascii="Times New Roman" w:eastAsia="Arial" w:hAnsi="Times New Roman" w:cs="Times New Roman"/>
-                <w:color w:val="000000" w:themeColor="text1"/>
-                <w:sz w:val="24"/>
-                <w:szCs w:val="24"/>
-                <w:lang w:val="lv-LV"/>
-              </w:rPr>
-              <w:t>ievaddatu</w:t>
-            </w:r>
-            <w:proofErr w:type="spellEnd"/>
-            <w:r>
-              <w:rPr>
-                <w:rFonts w:ascii="Times New Roman" w:eastAsia="Arial" w:hAnsi="Times New Roman" w:cs="Times New Roman"/>
-                <w:color w:val="000000" w:themeColor="text1"/>
-                <w:sz w:val="24"/>
-                <w:szCs w:val="24"/>
-                <w:lang w:val="lv-LV"/>
-              </w:rPr>
-              <w:t xml:space="preserve"> /</w:t>
-            </w:r>
-            <w:proofErr w:type="spellStart"/>
-            <w:r>
-              <w:rPr>
-                <w:rFonts w:ascii="Times New Roman" w:eastAsia="Arial" w:hAnsi="Times New Roman" w:cs="Times New Roman"/>
-                <w:color w:val="000000" w:themeColor="text1"/>
-                <w:sz w:val="24"/>
-                <w:szCs w:val="24"/>
-                <w:lang w:val="lv-LV"/>
-              </w:rPr>
-              <w:t>izvaddatu</w:t>
-            </w:r>
-            <w:proofErr w:type="spellEnd"/>
-            <w:r>
-              <w:rPr>
-                <w:rFonts w:ascii="Times New Roman" w:eastAsia="Arial" w:hAnsi="Times New Roman" w:cs="Times New Roman"/>
-                <w:color w:val="000000" w:themeColor="text1"/>
-                <w:sz w:val="24"/>
-                <w:szCs w:val="24"/>
-                <w:lang w:val="lv-LV"/>
-              </w:rPr>
-              <w:t xml:space="preserve"> funkciju apraksts</w:t>
+              </w:rPr>
+              <w:t>2.Programmatūras prasību specifikācija - risinājuma mērķauditorijas izvēle un tās raksturojums, programmvadāmā programmatūras izstrādes projekta risinājuma un tā ievaddatu /izvaddatu funkciju apraksts</w:t>
             </w:r>
           </w:p>
         </w:tc>
@@ -7025,7 +5782,6 @@
                 <w:color w:val="000000" w:themeColor="text1"/>
                 <w:sz w:val="24"/>
                 <w:szCs w:val="24"/>
-                <w:lang w:val="lv-LV"/>
               </w:rPr>
             </w:pPr>
             <w:r>
@@ -7034,7 +5790,6 @@
                 <w:color w:val="000000" w:themeColor="text1"/>
                 <w:sz w:val="24"/>
                 <w:szCs w:val="24"/>
-                <w:lang w:val="lv-LV"/>
               </w:rPr>
               <w:t>7</w:t>
             </w:r>
@@ -7055,7 +5810,6 @@
                 <w:color w:val="000000" w:themeColor="text1"/>
                 <w:sz w:val="24"/>
                 <w:szCs w:val="24"/>
-                <w:lang w:val="lv-LV"/>
               </w:rPr>
             </w:pPr>
             <w:r>
@@ -7064,7 +5818,6 @@
                 <w:color w:val="000000" w:themeColor="text1"/>
                 <w:sz w:val="24"/>
                 <w:szCs w:val="24"/>
-                <w:lang w:val="lv-LV"/>
               </w:rPr>
               <w:t>3.Programmatūras izstrādes plāns ar pamatojumu</w:t>
             </w:r>
@@ -7082,7 +5835,6 @@
                 <w:color w:val="000000" w:themeColor="text1"/>
                 <w:sz w:val="24"/>
                 <w:szCs w:val="24"/>
-                <w:lang w:val="lv-LV"/>
               </w:rPr>
             </w:pPr>
             <w:r>
@@ -7091,7 +5843,6 @@
                 <w:color w:val="000000" w:themeColor="text1"/>
                 <w:sz w:val="24"/>
                 <w:szCs w:val="24"/>
-                <w:lang w:val="lv-LV"/>
               </w:rPr>
               <w:t>3</w:t>
             </w:r>
@@ -7112,7 +5863,6 @@
                 <w:color w:val="000000" w:themeColor="text1"/>
                 <w:sz w:val="24"/>
                 <w:szCs w:val="24"/>
-                <w:lang w:val="lv-LV"/>
               </w:rPr>
             </w:pPr>
             <w:r>
@@ -7121,7 +5871,6 @@
                 <w:color w:val="000000" w:themeColor="text1"/>
                 <w:sz w:val="24"/>
                 <w:szCs w:val="24"/>
-                <w:lang w:val="lv-LV"/>
               </w:rPr>
               <w:t>4.Programmatūras kods, kas veidots ievērojot labās prakses principus</w:t>
             </w:r>
@@ -7139,7 +5888,6 @@
                 <w:color w:val="000000" w:themeColor="text1"/>
                 <w:sz w:val="24"/>
                 <w:szCs w:val="24"/>
-                <w:lang w:val="lv-LV"/>
               </w:rPr>
             </w:pPr>
             <w:r>
@@ -7148,7 +5896,6 @@
                 <w:color w:val="000000" w:themeColor="text1"/>
                 <w:sz w:val="24"/>
                 <w:szCs w:val="24"/>
-                <w:lang w:val="lv-LV"/>
               </w:rPr>
               <w:t>21</w:t>
             </w:r>
@@ -7169,7 +5916,6 @@
                 <w:color w:val="000000" w:themeColor="text1"/>
                 <w:sz w:val="24"/>
                 <w:szCs w:val="24"/>
-                <w:lang w:val="lv-LV"/>
               </w:rPr>
             </w:pPr>
             <w:r>
@@ -7178,31 +5924,8 @@
                 <w:color w:val="000000" w:themeColor="text1"/>
                 <w:sz w:val="24"/>
                 <w:szCs w:val="24"/>
-                <w:lang w:val="lv-LV"/>
-              </w:rPr>
-              <w:t xml:space="preserve">5. Atkļūdošanas un </w:t>
-            </w:r>
-            <w:proofErr w:type="spellStart"/>
-            <w:r>
-              <w:rPr>
-                <w:rFonts w:ascii="Times New Roman" w:eastAsia="Arial" w:hAnsi="Times New Roman" w:cs="Times New Roman"/>
-                <w:color w:val="000000" w:themeColor="text1"/>
-                <w:sz w:val="24"/>
-                <w:szCs w:val="24"/>
-                <w:lang w:val="lv-LV"/>
-              </w:rPr>
-              <w:t>akcepttestēšanas</w:t>
-            </w:r>
-            <w:proofErr w:type="spellEnd"/>
-            <w:r>
-              <w:rPr>
-                <w:rFonts w:ascii="Times New Roman" w:eastAsia="Arial" w:hAnsi="Times New Roman" w:cs="Times New Roman"/>
-                <w:color w:val="000000" w:themeColor="text1"/>
-                <w:sz w:val="24"/>
-                <w:szCs w:val="24"/>
-                <w:lang w:val="lv-LV"/>
-              </w:rPr>
-              <w:t xml:space="preserve"> pārskats</w:t>
+              </w:rPr>
+              <w:t>5. Atkļūdošanas un akcepttestēšanas pārskats</w:t>
             </w:r>
           </w:p>
         </w:tc>
@@ -7218,7 +5941,6 @@
                 <w:color w:val="000000" w:themeColor="text1"/>
                 <w:sz w:val="24"/>
                 <w:szCs w:val="24"/>
-                <w:lang w:val="lv-LV"/>
               </w:rPr>
             </w:pPr>
             <w:r>
@@ -7227,7 +5949,6 @@
                 <w:color w:val="000000" w:themeColor="text1"/>
                 <w:sz w:val="24"/>
                 <w:szCs w:val="24"/>
-                <w:lang w:val="lv-LV"/>
               </w:rPr>
               <w:t>5</w:t>
             </w:r>
@@ -7248,7 +5969,6 @@
                 <w:color w:val="000000" w:themeColor="text1"/>
                 <w:sz w:val="24"/>
                 <w:szCs w:val="24"/>
-                <w:lang w:val="lv-LV"/>
               </w:rPr>
             </w:pPr>
             <w:r>
@@ -7257,7 +5977,6 @@
                 <w:color w:val="000000" w:themeColor="text1"/>
                 <w:sz w:val="24"/>
                 <w:szCs w:val="24"/>
-                <w:lang w:val="lv-LV"/>
               </w:rPr>
               <w:t>6. Lietotāja ceļvedis</w:t>
             </w:r>
@@ -7275,7 +5994,6 @@
                 <w:color w:val="000000" w:themeColor="text1"/>
                 <w:sz w:val="24"/>
                 <w:szCs w:val="24"/>
-                <w:lang w:val="lv-LV"/>
               </w:rPr>
             </w:pPr>
             <w:r>
@@ -7284,7 +6002,6 @@
                 <w:color w:val="000000" w:themeColor="text1"/>
                 <w:sz w:val="24"/>
                 <w:szCs w:val="24"/>
-                <w:lang w:val="lv-LV"/>
               </w:rPr>
               <w:t>1</w:t>
             </w:r>
@@ -7305,7 +6022,6 @@
                 <w:color w:val="000000" w:themeColor="text1"/>
                 <w:sz w:val="24"/>
                 <w:szCs w:val="24"/>
-                <w:lang w:val="lv-LV"/>
               </w:rPr>
             </w:pPr>
             <w:r>
@@ -7314,7 +6030,6 @@
                 <w:color w:val="000000" w:themeColor="text1"/>
                 <w:sz w:val="24"/>
                 <w:szCs w:val="24"/>
-                <w:lang w:val="lv-LV"/>
               </w:rPr>
               <w:t>7. Piemērotās licences pamatojums</w:t>
             </w:r>
@@ -7332,7 +6047,6 @@
                 <w:color w:val="000000" w:themeColor="text1"/>
                 <w:sz w:val="24"/>
                 <w:szCs w:val="24"/>
-                <w:lang w:val="lv-LV"/>
               </w:rPr>
             </w:pPr>
             <w:r>
@@ -7341,7 +6055,6 @@
                 <w:color w:val="000000" w:themeColor="text1"/>
                 <w:sz w:val="24"/>
                 <w:szCs w:val="24"/>
-                <w:lang w:val="lv-LV"/>
               </w:rPr>
               <w:t>2</w:t>
             </w:r>
@@ -7359,7 +6072,6 @@
           <w:color w:val="000000" w:themeColor="text1"/>
           <w:sz w:val="24"/>
           <w:szCs w:val="24"/>
-          <w:lang w:val="lv-LV"/>
         </w:rPr>
       </w:pPr>
       <w:r>
@@ -7370,10 +6082,87 @@
           <w:color w:val="000000" w:themeColor="text1"/>
           <w:sz w:val="24"/>
           <w:szCs w:val="24"/>
-          <w:lang w:val="lv-LV"/>
         </w:rPr>
         <w:br/>
       </w:r>
+    </w:p>
+    <w:p>
+      <w:pPr>
+        <w:spacing w:line="360" w:lineRule="auto"/>
+        <w:ind w:firstLine="851"/>
+        <w:jc w:val="center"/>
+        <w:rPr>
+          <w:rFonts w:ascii="Times New Roman" w:hAnsi="Times New Roman" w:cs="Times New Roman"/>
+          <w:color w:val="000000" w:themeColor="text1"/>
+          <w:sz w:val="24"/>
+          <w:szCs w:val="24"/>
+        </w:rPr>
+      </w:pPr>
+    </w:p>
+    <w:p>
+      <w:pPr>
+        <w:spacing w:line="360" w:lineRule="auto"/>
+        <w:ind w:firstLine="851"/>
+        <w:jc w:val="center"/>
+        <w:rPr>
+          <w:rFonts w:ascii="Times New Roman" w:hAnsi="Times New Roman" w:cs="Times New Roman"/>
+          <w:color w:val="000000" w:themeColor="text1"/>
+          <w:sz w:val="24"/>
+          <w:szCs w:val="24"/>
+        </w:rPr>
+      </w:pPr>
+    </w:p>
+    <w:p>
+      <w:pPr>
+        <w:spacing w:line="360" w:lineRule="auto"/>
+        <w:ind w:firstLine="851"/>
+        <w:jc w:val="center"/>
+        <w:rPr>
+          <w:rFonts w:ascii="Times New Roman" w:hAnsi="Times New Roman" w:cs="Times New Roman"/>
+          <w:color w:val="000000" w:themeColor="text1"/>
+          <w:sz w:val="24"/>
+          <w:szCs w:val="24"/>
+        </w:rPr>
+      </w:pPr>
+    </w:p>
+    <w:p>
+      <w:pPr>
+        <w:spacing w:line="360" w:lineRule="auto"/>
+        <w:ind w:firstLine="851"/>
+        <w:jc w:val="center"/>
+        <w:rPr>
+          <w:rFonts w:ascii="Times New Roman" w:hAnsi="Times New Roman" w:cs="Times New Roman"/>
+          <w:color w:val="000000" w:themeColor="text1"/>
+          <w:sz w:val="24"/>
+          <w:szCs w:val="24"/>
+        </w:rPr>
+      </w:pPr>
+    </w:p>
+    <w:p>
+      <w:pPr>
+        <w:spacing w:line="360" w:lineRule="auto"/>
+        <w:ind w:firstLine="851"/>
+        <w:jc w:val="center"/>
+        <w:rPr>
+          <w:rFonts w:ascii="Times New Roman" w:hAnsi="Times New Roman" w:cs="Times New Roman"/>
+          <w:color w:val="000000" w:themeColor="text1"/>
+          <w:sz w:val="24"/>
+          <w:szCs w:val="24"/>
+        </w:rPr>
+      </w:pPr>
+    </w:p>
+    <w:p>
+      <w:pPr>
+        <w:spacing w:line="360" w:lineRule="auto"/>
+        <w:ind w:firstLine="851"/>
+        <w:jc w:val="center"/>
+        <w:rPr>
+          <w:rFonts w:ascii="Times New Roman" w:hAnsi="Times New Roman" w:cs="Times New Roman"/>
+          <w:color w:val="000000" w:themeColor="text1"/>
+          <w:sz w:val="24"/>
+          <w:szCs w:val="24"/>
+        </w:rPr>
+      </w:pPr>
     </w:p>
     <w:p>
       <w:pPr>
@@ -7383,124 +6172,38 @@
           <w:rFonts w:eastAsia="Arial"/>
         </w:rPr>
       </w:pPr>
-      <w:proofErr w:type="spellStart"/>
+      <w:bookmarkStart w:id="5" w:name="_Toc195168482"/>
       <w:r>
         <w:rPr>
           <w:rFonts w:eastAsia="Arial"/>
         </w:rPr>
+        <w:lastRenderedPageBreak/>
         <w:t>IV</w:t>
       </w:r>
       <w:r>
         <w:rPr>
           <w:rFonts w:eastAsia="Arial"/>
         </w:rPr>
-        <w:t>.Programmatūras</w:t>
-      </w:r>
-      <w:proofErr w:type="spellEnd"/>
-      <w:r>
+        <w:t>.Programmatūras kods, kas veidots ievērojot labās prakses principus</w:t>
+      </w:r>
+      <w:bookmarkEnd w:id="5"/>
+    </w:p>
+    <w:p>
+      <w:pPr>
+        <w:pStyle w:val="Virsraksts1"/>
         <w:rPr>
           <w:rFonts w:eastAsia="Arial"/>
-        </w:rPr>
-        <w:t xml:space="preserve"> </w:t>
-      </w:r>
-      <w:proofErr w:type="spellStart"/>
-      <w:r>
+          <w:sz w:val="24"/>
+          <w:szCs w:val="24"/>
+          <w:lang w:val="lv-LV"/>
+        </w:rPr>
+      </w:pPr>
+    </w:p>
+    <w:p>
+      <w:pPr>
+        <w:pStyle w:val="Virsraksts1"/>
         <w:rPr>
           <w:rFonts w:eastAsia="Arial"/>
-        </w:rPr>
-        <w:t>kods</w:t>
-      </w:r>
-      <w:proofErr w:type="spellEnd"/>
-      <w:r>
-        <w:rPr>
-          <w:rFonts w:eastAsia="Arial"/>
-        </w:rPr>
-        <w:t xml:space="preserve">, </w:t>
-      </w:r>
-      <w:proofErr w:type="spellStart"/>
-      <w:r>
-        <w:rPr>
-          <w:rFonts w:eastAsia="Arial"/>
-        </w:rPr>
-        <w:t>kas</w:t>
-      </w:r>
-      <w:proofErr w:type="spellEnd"/>
-      <w:r>
-        <w:rPr>
-          <w:rFonts w:eastAsia="Arial"/>
-        </w:rPr>
-        <w:t xml:space="preserve"> </w:t>
-      </w:r>
-      <w:proofErr w:type="spellStart"/>
-      <w:r>
-        <w:rPr>
-          <w:rFonts w:eastAsia="Arial"/>
-        </w:rPr>
-        <w:t>veidots</w:t>
-      </w:r>
-      <w:proofErr w:type="spellEnd"/>
-      <w:r>
-        <w:rPr>
-          <w:rFonts w:eastAsia="Arial"/>
-        </w:rPr>
-        <w:t xml:space="preserve"> </w:t>
-      </w:r>
-      <w:proofErr w:type="spellStart"/>
-      <w:r>
-        <w:rPr>
-          <w:rFonts w:eastAsia="Arial"/>
-        </w:rPr>
-        <w:t>ievērojot</w:t>
-      </w:r>
-      <w:proofErr w:type="spellEnd"/>
-      <w:r>
-        <w:rPr>
-          <w:rFonts w:eastAsia="Arial"/>
-        </w:rPr>
-        <w:t xml:space="preserve"> </w:t>
-      </w:r>
-      <w:proofErr w:type="spellStart"/>
-      <w:r>
-        <w:rPr>
-          <w:rFonts w:eastAsia="Arial"/>
-        </w:rPr>
-        <w:t>labās</w:t>
-      </w:r>
-      <w:proofErr w:type="spellEnd"/>
-      <w:r>
-        <w:rPr>
-          <w:rFonts w:eastAsia="Arial"/>
-        </w:rPr>
-        <w:t xml:space="preserve"> </w:t>
-      </w:r>
-      <w:proofErr w:type="spellStart"/>
-      <w:r>
-        <w:rPr>
-          <w:rFonts w:eastAsia="Arial"/>
-        </w:rPr>
-        <w:t>prakses</w:t>
-      </w:r>
-      <w:proofErr w:type="spellEnd"/>
-      <w:r>
-        <w:rPr>
-          <w:rFonts w:eastAsia="Arial"/>
-        </w:rPr>
-        <w:t xml:space="preserve"> </w:t>
-      </w:r>
-      <w:proofErr w:type="spellStart"/>
-      <w:r>
-        <w:rPr>
-          <w:rFonts w:eastAsia="Arial"/>
-        </w:rPr>
-        <w:t>principus</w:t>
-      </w:r>
-      <w:proofErr w:type="spellEnd"/>
-    </w:p>
-    <w:p>
-      <w:pPr>
-        <w:pStyle w:val="Virsraksts1"/>
-        <w:rPr>
-          <w:rFonts w:eastAsia="Arial"/>
           <w:sz w:val="24"/>
           <w:szCs w:val="24"/>
           <w:lang w:val="lv-LV"/>
@@ -7509,108 +6212,27 @@
     </w:p>
     <w:p>
       <w:pPr>
-        <w:pStyle w:val="Virsraksts1"/>
-        <w:rPr>
-          <w:rFonts w:eastAsia="Arial"/>
-          <w:sz w:val="24"/>
-          <w:szCs w:val="24"/>
-          <w:lang w:val="lv-LV"/>
-        </w:rPr>
-      </w:pPr>
-    </w:p>
-    <w:p>
-      <w:pPr>
-        <w:spacing w:line="360" w:lineRule="auto"/>
-        <w:ind w:firstLine="851"/>
-        <w:rPr>
-          <w:rFonts w:ascii="Times New Roman" w:eastAsia="Times New Roman" w:hAnsi="Times New Roman" w:cs="Times New Roman"/>
-          <w:color w:val="000000" w:themeColor="text1"/>
-          <w:sz w:val="24"/>
-          <w:szCs w:val="24"/>
-          <w:lang w:val="lv-LV"/>
-        </w:rPr>
-      </w:pPr>
-      <w:r>
-        <w:rPr>
-          <w:rFonts w:ascii="Times New Roman" w:eastAsia="Times New Roman" w:hAnsi="Times New Roman" w:cs="Times New Roman"/>
-          <w:color w:val="000000" w:themeColor="text1"/>
-          <w:sz w:val="24"/>
-          <w:szCs w:val="24"/>
-          <w:lang w:val="lv-LV"/>
-        </w:rPr>
-        <w:lastRenderedPageBreak/>
+        <w:rPr>
+          <w:rFonts w:ascii="Times New Roman" w:hAnsi="Times New Roman" w:cs="Times New Roman"/>
+          <w:bCs/>
+          <w:color w:val="000000" w:themeColor="text1"/>
+          <w:sz w:val="24"/>
+          <w:szCs w:val="24"/>
+        </w:rPr>
+      </w:pPr>
+      <w:r>
+        <w:rPr>
+          <w:rFonts w:ascii="Times New Roman" w:hAnsi="Times New Roman" w:cs="Times New Roman"/>
+          <w:bCs/>
+          <w:color w:val="000000" w:themeColor="text1"/>
+          <w:sz w:val="24"/>
+          <w:szCs w:val="24"/>
+        </w:rPr>
         <w:drawing>
-          <wp:inline distT="0" distB="0" distL="0" distR="0" wp14:anchorId="7CAF2B3B" wp14:editId="671A658D">
+          <wp:inline distT="0" distB="0" distL="0" distR="0" wp14:anchorId="1A955268" wp14:editId="6D87211E">
             <wp:extent cx="5972175" cy="4062095"/>
             <wp:effectExtent l="0" t="0" r="9525" b="0"/>
             <wp:docPr id="1" name="Attēls 1"/>
-            <wp:cNvGraphicFramePr>
-              <a:graphicFrameLocks xmlns:a="http://schemas.openxmlformats.org/drawingml/2006/main" noChangeAspect="1"/>
-            </wp:cNvGraphicFramePr>
-            <a:graphic xmlns:a="http://schemas.openxmlformats.org/drawingml/2006/main">
-              <a:graphicData uri="http://schemas.openxmlformats.org/drawingml/2006/picture">
-                <pic:pic xmlns:pic="http://schemas.openxmlformats.org/drawingml/2006/picture">
-                  <pic:nvPicPr>
-                    <pic:cNvPr id="1" name=""/>
-                    <pic:cNvPicPr/>
-                  </pic:nvPicPr>
-                  <pic:blipFill>
-                    <a:blip r:embed="rId7"/>
-                    <a:stretch>
-                      <a:fillRect/>
-                    </a:stretch>
-                  </pic:blipFill>
-                  <pic:spPr>
-                    <a:xfrm>
-                      <a:off x="0" y="0"/>
-                      <a:ext cx="5972175" cy="4062095"/>
-                    </a:xfrm>
-                    <a:prstGeom prst="rect">
-                      <a:avLst/>
-                    </a:prstGeom>
-                  </pic:spPr>
-                </pic:pic>
-              </a:graphicData>
-            </a:graphic>
-          </wp:inline>
-        </w:drawing>
-      </w:r>
-      <w:r>
-        <w:rPr>
-          <w:rFonts w:ascii="Times New Roman" w:eastAsia="Times New Roman" w:hAnsi="Times New Roman" w:cs="Times New Roman"/>
-          <w:color w:val="000000" w:themeColor="text1"/>
-          <w:sz w:val="24"/>
-          <w:szCs w:val="24"/>
-          <w:lang w:val="lv-LV"/>
-        </w:rPr>
-        <w:t>1.Attēls.Galvenā loga kods, kas satur pogas “Administrators”, “Vecāki” un “Iziet”.</w:t>
-      </w:r>
-    </w:p>
-    <w:p>
-      <w:pPr>
-        <w:pStyle w:val="Virsraksts1"/>
-        <w:spacing w:before="240"/>
-        <w:ind w:firstLine="720"/>
-        <w:rPr>
-          <w:rFonts w:eastAsia="Arial"/>
-          <w:b w:val="0"/>
-          <w:sz w:val="24"/>
-          <w:szCs w:val="24"/>
-          <w:lang w:val="lv-LV"/>
-        </w:rPr>
-      </w:pPr>
-      <w:r>
-        <w:rPr>
-          <w:sz w:val="24"/>
-          <w:szCs w:val="24"/>
-          <w:lang w:val="lv-LV"/>
-        </w:rPr>
-        <w:lastRenderedPageBreak/>
-        <w:drawing>
-          <wp:inline distT="0" distB="0" distL="0" distR="0" wp14:anchorId="7AB6C5FC" wp14:editId="50D646BD">
-            <wp:extent cx="5972175" cy="7393940"/>
-            <wp:effectExtent l="0" t="0" r="9525" b="0"/>
-            <wp:docPr id="2" name="Attēls 2"/>
             <wp:cNvGraphicFramePr>
               <a:graphicFrameLocks xmlns:a="http://schemas.openxmlformats.org/drawingml/2006/main" noChangeAspect="1"/>
             </wp:cNvGraphicFramePr>
@@ -7630,7 +6252,7 @@
                   <pic:spPr>
                     <a:xfrm>
                       <a:off x="0" y="0"/>
-                      <a:ext cx="5972175" cy="7393940"/>
+                      <a:ext cx="5972175" cy="4062095"/>
                     </a:xfrm>
                     <a:prstGeom prst="rect">
                       <a:avLst/>
@@ -7644,27 +6266,35 @@
       </w:r>
       <w:r>
         <w:rPr>
-          <w:rFonts w:eastAsia="Arial"/>
-          <w:b w:val="0"/>
-          <w:sz w:val="24"/>
-          <w:szCs w:val="24"/>
-          <w:lang w:val="lv-LV"/>
-        </w:rPr>
-        <w:t>2.Attēls. Kods, kas satur kalendārus un ļauj atteikt pusdienas.</w:t>
-      </w:r>
-      <w:r>
-        <w:rPr>
-          <w:rFonts w:eastAsia="Arial"/>
-          <w:sz w:val="24"/>
-          <w:szCs w:val="24"/>
-          <w:lang w:val="lv-LV"/>
+          <w:rFonts w:ascii="Times New Roman" w:hAnsi="Times New Roman" w:cs="Times New Roman"/>
+          <w:bCs/>
+          <w:color w:val="000000" w:themeColor="text1"/>
+          <w:sz w:val="24"/>
+          <w:szCs w:val="24"/>
+        </w:rPr>
+        <w:t>1.Attēls.Galvenā loga kods, kas satur pogas “Administrators”, “Vecāki” un “Iziet”.</w:t>
+      </w:r>
+    </w:p>
+    <w:p>
+      <w:pPr>
+        <w:rPr>
+          <w:b/>
+        </w:rPr>
+      </w:pPr>
+      <w:r>
+        <w:rPr>
+          <w:rFonts w:ascii="Times New Roman" w:hAnsi="Times New Roman" w:cs="Times New Roman"/>
+          <w:bCs/>
+          <w:color w:val="000000" w:themeColor="text1"/>
+          <w:sz w:val="24"/>
+          <w:szCs w:val="24"/>
         </w:rPr>
         <w:lastRenderedPageBreak/>
         <w:drawing>
-          <wp:inline distT="0" distB="0" distL="0" distR="0" wp14:anchorId="4764939B" wp14:editId="787F7E11">
-            <wp:extent cx="5972175" cy="5058410"/>
-            <wp:effectExtent l="0" t="0" r="9525" b="8890"/>
-            <wp:docPr id="3" name="Attēls 3"/>
+          <wp:inline distT="0" distB="0" distL="0" distR="0" wp14:anchorId="740E64B8" wp14:editId="673AEB8A">
+            <wp:extent cx="5972175" cy="7393940"/>
+            <wp:effectExtent l="0" t="0" r="9525" b="0"/>
+            <wp:docPr id="2" name="Attēls 2"/>
             <wp:cNvGraphicFramePr>
               <a:graphicFrameLocks xmlns:a="http://schemas.openxmlformats.org/drawingml/2006/main" noChangeAspect="1"/>
             </wp:cNvGraphicFramePr>
@@ -7684,7 +6314,7 @@
                   <pic:spPr>
                     <a:xfrm>
                       <a:off x="0" y="0"/>
-                      <a:ext cx="5972175" cy="5058410"/>
+                      <a:ext cx="5972175" cy="7393940"/>
                     </a:xfrm>
                     <a:prstGeom prst="rect">
                       <a:avLst/>
@@ -7698,27 +6328,28 @@
       </w:r>
       <w:r>
         <w:rPr>
-          <w:rFonts w:eastAsia="Arial"/>
-          <w:b w:val="0"/>
-          <w:sz w:val="24"/>
-          <w:szCs w:val="24"/>
-          <w:lang w:val="lv-LV"/>
-        </w:rPr>
-        <w:t>3.Attēls. Kods, kas ļauj aprēķināt pusdienu cenu kādam laika periodam.</w:t>
-      </w:r>
-      <w:r>
-        <w:rPr>
-          <w:rFonts w:eastAsia="Arial"/>
-          <w:sz w:val="24"/>
-          <w:szCs w:val="24"/>
-          <w:lang w:val="lv-LV"/>
+          <w:rFonts w:ascii="Times New Roman" w:hAnsi="Times New Roman" w:cs="Times New Roman"/>
+          <w:bCs/>
+          <w:color w:val="000000" w:themeColor="text1"/>
+          <w:sz w:val="24"/>
+          <w:szCs w:val="24"/>
+        </w:rPr>
+        <w:t>2.Attēls. Kods, kas satur kalendārus un ļauj atteikt pusdienas.</w:t>
+      </w:r>
+      <w:r>
+        <w:rPr>
+          <w:rFonts w:ascii="Times New Roman" w:hAnsi="Times New Roman" w:cs="Times New Roman"/>
+          <w:bCs/>
+          <w:color w:val="000000" w:themeColor="text1"/>
+          <w:sz w:val="24"/>
+          <w:szCs w:val="24"/>
         </w:rPr>
         <w:lastRenderedPageBreak/>
         <w:drawing>
-          <wp:inline distT="0" distB="0" distL="0" distR="0" wp14:anchorId="4E144D6F" wp14:editId="7BEB6D84">
-            <wp:extent cx="5972175" cy="5138420"/>
-            <wp:effectExtent l="0" t="0" r="9525" b="5080"/>
-            <wp:docPr id="4" name="Attēls 4"/>
+          <wp:inline distT="0" distB="0" distL="0" distR="0" wp14:anchorId="5A6B0158" wp14:editId="561F829B">
+            <wp:extent cx="5972175" cy="5058410"/>
+            <wp:effectExtent l="0" t="0" r="9525" b="8890"/>
+            <wp:docPr id="3" name="Attēls 3"/>
             <wp:cNvGraphicFramePr>
               <a:graphicFrameLocks xmlns:a="http://schemas.openxmlformats.org/drawingml/2006/main" noChangeAspect="1"/>
             </wp:cNvGraphicFramePr>
@@ -7738,7 +6369,7 @@
                   <pic:spPr>
                     <a:xfrm>
                       <a:off x="0" y="0"/>
-                      <a:ext cx="5972175" cy="5138420"/>
+                      <a:ext cx="5972175" cy="5058410"/>
                     </a:xfrm>
                     <a:prstGeom prst="rect">
                       <a:avLst/>
@@ -7752,27 +6383,28 @@
       </w:r>
       <w:r>
         <w:rPr>
-          <w:rFonts w:eastAsia="Arial"/>
-          <w:b w:val="0"/>
-          <w:sz w:val="24"/>
-          <w:szCs w:val="24"/>
-          <w:lang w:val="lv-LV"/>
-        </w:rPr>
-        <w:t>4.Attēls. Kods, kas ļauj pievienot jaunu skolnieku(lietotāju) sistēmā.</w:t>
-      </w:r>
-      <w:r>
-        <w:rPr>
-          <w:rFonts w:eastAsia="Arial"/>
-          <w:sz w:val="24"/>
-          <w:szCs w:val="24"/>
-          <w:lang w:val="lv-LV"/>
+          <w:rFonts w:ascii="Times New Roman" w:hAnsi="Times New Roman" w:cs="Times New Roman"/>
+          <w:bCs/>
+          <w:color w:val="000000" w:themeColor="text1"/>
+          <w:sz w:val="24"/>
+          <w:szCs w:val="24"/>
+        </w:rPr>
+        <w:t>3.Attēls. Kods, kas ļauj aprēķināt pusdienu cenu kādam laika periodam.</w:t>
+      </w:r>
+      <w:r>
+        <w:rPr>
+          <w:rFonts w:ascii="Times New Roman" w:hAnsi="Times New Roman" w:cs="Times New Roman"/>
+          <w:bCs/>
+          <w:color w:val="000000" w:themeColor="text1"/>
+          <w:sz w:val="24"/>
+          <w:szCs w:val="24"/>
         </w:rPr>
         <w:lastRenderedPageBreak/>
         <w:drawing>
-          <wp:inline distT="0" distB="0" distL="0" distR="0" wp14:anchorId="11D56B20" wp14:editId="437B5C01">
-            <wp:extent cx="5972175" cy="3388360"/>
-            <wp:effectExtent l="0" t="0" r="9525" b="2540"/>
-            <wp:docPr id="5" name="Attēls 5"/>
+          <wp:inline distT="0" distB="0" distL="0" distR="0" wp14:anchorId="11E254E5" wp14:editId="32DF8DD7">
+            <wp:extent cx="5972175" cy="5138420"/>
+            <wp:effectExtent l="0" t="0" r="9525" b="5080"/>
+            <wp:docPr id="4" name="Attēls 4"/>
             <wp:cNvGraphicFramePr>
               <a:graphicFrameLocks xmlns:a="http://schemas.openxmlformats.org/drawingml/2006/main" noChangeAspect="1"/>
             </wp:cNvGraphicFramePr>
@@ -7792,7 +6424,7 @@
                   <pic:spPr>
                     <a:xfrm>
                       <a:off x="0" y="0"/>
-                      <a:ext cx="5972175" cy="3388360"/>
+                      <a:ext cx="5972175" cy="5138420"/>
                     </a:xfrm>
                     <a:prstGeom prst="rect">
                       <a:avLst/>
@@ -7806,58 +6438,28 @@
       </w:r>
       <w:r>
         <w:rPr>
-          <w:rFonts w:eastAsia="Arial"/>
-          <w:b w:val="0"/>
-          <w:sz w:val="24"/>
-          <w:szCs w:val="24"/>
-          <w:lang w:val="lv-LV"/>
-        </w:rPr>
-        <w:t>5.Attēls. K</w:t>
-      </w:r>
-      <w:r>
-        <w:rPr>
-          <w:rFonts w:eastAsia="Arial"/>
-          <w:b w:val="0"/>
-          <w:sz w:val="24"/>
-          <w:szCs w:val="24"/>
-          <w:lang w:val="lv-LV"/>
-        </w:rPr>
-        <w:t xml:space="preserve">oda </w:t>
-      </w:r>
-      <w:proofErr w:type="spellStart"/>
-      <w:r>
-        <w:rPr>
-          <w:rFonts w:eastAsia="Arial"/>
-          <w:b w:val="0"/>
-          <w:sz w:val="24"/>
-          <w:szCs w:val="24"/>
-          <w:lang w:val="lv-LV"/>
-        </w:rPr>
-        <w:t>daļa,kas</w:t>
-      </w:r>
-      <w:proofErr w:type="spellEnd"/>
-      <w:r>
-        <w:rPr>
-          <w:rFonts w:eastAsia="Arial"/>
-          <w:b w:val="0"/>
-          <w:sz w:val="24"/>
-          <w:szCs w:val="24"/>
-          <w:lang w:val="lv-LV"/>
-        </w:rPr>
-        <w:t xml:space="preserve"> ļauj atrast skolnieku.</w:t>
-      </w:r>
-      <w:r>
-        <w:rPr>
-          <w:rFonts w:eastAsia="Arial"/>
-          <w:sz w:val="24"/>
-          <w:szCs w:val="24"/>
-          <w:lang w:val="lv-LV"/>
-        </w:rPr>
+          <w:rFonts w:ascii="Times New Roman" w:hAnsi="Times New Roman" w:cs="Times New Roman"/>
+          <w:bCs/>
+          <w:color w:val="000000" w:themeColor="text1"/>
+          <w:sz w:val="24"/>
+          <w:szCs w:val="24"/>
+        </w:rPr>
+        <w:t>4.Attēls. Kods, kas ļauj pievienot jaunu skolnieku(lietotāju) sistēmā.</w:t>
+      </w:r>
+      <w:r>
+        <w:rPr>
+          <w:rFonts w:ascii="Times New Roman" w:hAnsi="Times New Roman" w:cs="Times New Roman"/>
+          <w:bCs/>
+          <w:color w:val="000000" w:themeColor="text1"/>
+          <w:sz w:val="24"/>
+          <w:szCs w:val="24"/>
+        </w:rPr>
+        <w:lastRenderedPageBreak/>
         <w:drawing>
-          <wp:inline distT="0" distB="0" distL="0" distR="0" wp14:anchorId="6E8560BC" wp14:editId="0DDD0C5A">
-            <wp:extent cx="5972175" cy="3876675"/>
-            <wp:effectExtent l="0" t="0" r="9525" b="9525"/>
-            <wp:docPr id="6" name="Attēls 6"/>
+          <wp:inline distT="0" distB="0" distL="0" distR="0" wp14:anchorId="11D56B20" wp14:editId="437B5C01">
+            <wp:extent cx="5972175" cy="3388360"/>
+            <wp:effectExtent l="0" t="0" r="9525" b="2540"/>
+            <wp:docPr id="5" name="Attēls 5"/>
             <wp:cNvGraphicFramePr>
               <a:graphicFrameLocks xmlns:a="http://schemas.openxmlformats.org/drawingml/2006/main" noChangeAspect="1"/>
             </wp:cNvGraphicFramePr>
@@ -7877,6 +6479,70 @@
                   <pic:spPr>
                     <a:xfrm>
                       <a:off x="0" y="0"/>
+                      <a:ext cx="5972175" cy="3388360"/>
+                    </a:xfrm>
+                    <a:prstGeom prst="rect">
+                      <a:avLst/>
+                    </a:prstGeom>
+                  </pic:spPr>
+                </pic:pic>
+              </a:graphicData>
+            </a:graphic>
+          </wp:inline>
+        </w:drawing>
+      </w:r>
+      <w:r>
+        <w:rPr>
+          <w:rFonts w:ascii="Times New Roman" w:hAnsi="Times New Roman" w:cs="Times New Roman"/>
+          <w:bCs/>
+          <w:color w:val="000000" w:themeColor="text1"/>
+          <w:sz w:val="24"/>
+          <w:szCs w:val="24"/>
+        </w:rPr>
+        <w:t>5.Attēls. K</w:t>
+      </w:r>
+      <w:r>
+        <w:rPr>
+          <w:rFonts w:ascii="Times New Roman" w:hAnsi="Times New Roman" w:cs="Times New Roman"/>
+          <w:bCs/>
+          <w:color w:val="000000" w:themeColor="text1"/>
+          <w:sz w:val="24"/>
+          <w:szCs w:val="24"/>
+        </w:rPr>
+        <w:t>oda daļa,kas ļauj atrast skolnieku.</w:t>
+      </w:r>
+      <w:r>
+        <w:rPr>
+          <w:rFonts w:ascii="Times New Roman" w:hAnsi="Times New Roman" w:cs="Times New Roman"/>
+          <w:bCs/>
+          <w:color w:val="000000" w:themeColor="text1"/>
+          <w:sz w:val="24"/>
+          <w:szCs w:val="24"/>
+        </w:rPr>
+        <w:drawing>
+          <wp:inline distT="0" distB="0" distL="0" distR="0" wp14:anchorId="6E8560BC" wp14:editId="0DDD0C5A">
+            <wp:extent cx="5972175" cy="3876675"/>
+            <wp:effectExtent l="0" t="0" r="9525" b="9525"/>
+            <wp:docPr id="6" name="Attēls 6"/>
+            <wp:cNvGraphicFramePr>
+              <a:graphicFrameLocks xmlns:a="http://schemas.openxmlformats.org/drawingml/2006/main" noChangeAspect="1"/>
+            </wp:cNvGraphicFramePr>
+            <a:graphic xmlns:a="http://schemas.openxmlformats.org/drawingml/2006/main">
+              <a:graphicData uri="http://schemas.openxmlformats.org/drawingml/2006/picture">
+                <pic:pic xmlns:pic="http://schemas.openxmlformats.org/drawingml/2006/picture">
+                  <pic:nvPicPr>
+                    <pic:cNvPr id="1" name=""/>
+                    <pic:cNvPicPr/>
+                  </pic:nvPicPr>
+                  <pic:blipFill>
+                    <a:blip r:embed="rId13"/>
+                    <a:stretch>
+                      <a:fillRect/>
+                    </a:stretch>
+                  </pic:blipFill>
+                  <pic:spPr>
+                    <a:xfrm>
+                      <a:off x="0" y="0"/>
                       <a:ext cx="5972175" cy="3876675"/>
                     </a:xfrm>
                     <a:prstGeom prst="rect">
@@ -7892,26 +6558,39 @@
     </w:p>
     <w:p>
       <w:pPr>
-        <w:pStyle w:val="Virsraksts1"/>
-        <w:spacing w:before="240"/>
-        <w:rPr>
-          <w:rFonts w:eastAsia="Arial"/>
-          <w:b w:val="0"/>
-          <w:sz w:val="24"/>
-          <w:szCs w:val="24"/>
-          <w:lang w:val="lv-LV"/>
-        </w:rPr>
-      </w:pPr>
-      <w:r>
-        <w:rPr>
-          <w:rFonts w:eastAsia="Arial"/>
-          <w:b w:val="0"/>
-          <w:sz w:val="24"/>
-          <w:szCs w:val="24"/>
-          <w:lang w:val="lv-LV"/>
+        <w:spacing w:line="360" w:lineRule="auto"/>
+        <w:jc w:val="both"/>
+        <w:rPr>
+          <w:rFonts w:ascii="Times New Roman" w:hAnsi="Times New Roman" w:cs="Times New Roman"/>
+          <w:bCs/>
+          <w:color w:val="000000" w:themeColor="text1"/>
+          <w:sz w:val="24"/>
+          <w:szCs w:val="24"/>
+        </w:rPr>
+      </w:pPr>
+      <w:r>
+        <w:rPr>
+          <w:rFonts w:ascii="Times New Roman" w:hAnsi="Times New Roman" w:cs="Times New Roman"/>
+          <w:bCs/>
+          <w:color w:val="000000" w:themeColor="text1"/>
+          <w:sz w:val="24"/>
+          <w:szCs w:val="24"/>
         </w:rPr>
         <w:t>6.Attēls. Kods, kas ļauj dzēst lietotāju no datu bāzes.</w:t>
       </w:r>
+    </w:p>
+    <w:p>
+      <w:pPr>
+        <w:spacing w:line="360" w:lineRule="auto"/>
+        <w:jc w:val="both"/>
+        <w:rPr>
+          <w:rFonts w:ascii="Times New Roman" w:hAnsi="Times New Roman" w:cs="Times New Roman"/>
+          <w:bCs/>
+          <w:color w:val="000000" w:themeColor="text1"/>
+          <w:sz w:val="24"/>
+          <w:szCs w:val="24"/>
+        </w:rPr>
+      </w:pPr>
     </w:p>
     <w:p>
       <w:pPr>
@@ -7929,8 +6608,10 @@
           <w:szCs w:val="24"/>
           <w:lang w:val="lv-LV"/>
         </w:rPr>
+        <w:lastRenderedPageBreak/>
         <w:br/>
       </w:r>
+      <w:bookmarkStart w:id="6" w:name="_Toc195168483"/>
       <w:r>
         <w:rPr>
           <w:rFonts w:eastAsia="Arial"/>
@@ -7943,72 +6624,45 @@
           <w:rFonts w:eastAsia="Arial"/>
           <w:lang w:val="lv-LV"/>
         </w:rPr>
-        <w:t xml:space="preserve">. Atkļūdošanas un </w:t>
-      </w:r>
-      <w:proofErr w:type="spellStart"/>
-      <w:r>
+        <w:t>. Atkļūdošanas un akcepttestēšanas pārskats</w:t>
+      </w:r>
+      <w:bookmarkEnd w:id="6"/>
+    </w:p>
+    <w:p>
+      <w:pPr>
+        <w:pStyle w:val="Virsraksts1"/>
+        <w:spacing w:before="240"/>
+        <w:jc w:val="center"/>
         <w:rPr>
           <w:rFonts w:eastAsia="Arial"/>
           <w:lang w:val="lv-LV"/>
         </w:rPr>
-        <w:t>akcepttestēšanas</w:t>
-      </w:r>
-      <w:proofErr w:type="spellEnd"/>
-      <w:r>
-        <w:rPr>
-          <w:rFonts w:eastAsia="Arial"/>
-          <w:lang w:val="lv-LV"/>
-        </w:rPr>
-        <w:t xml:space="preserve"> pārskats</w:t>
-      </w:r>
-    </w:p>
-    <w:p>
-      <w:pPr>
-        <w:pStyle w:val="Virsraksts1"/>
-        <w:spacing w:before="240"/>
-        <w:rPr>
-          <w:rFonts w:eastAsia="Arial"/>
-          <w:b w:val="0"/>
-          <w:sz w:val="24"/>
-          <w:szCs w:val="24"/>
-          <w:lang w:val="lv-LV"/>
-        </w:rPr>
-      </w:pPr>
-      <w:r>
-        <w:rPr>
-          <w:rFonts w:eastAsia="Arial"/>
-          <w:b w:val="0"/>
-          <w:sz w:val="24"/>
-          <w:szCs w:val="24"/>
-          <w:lang w:val="lv-LV"/>
-        </w:rPr>
-        <w:lastRenderedPageBreak/>
+      </w:pPr>
+    </w:p>
+    <w:p>
+      <w:pPr>
+        <w:spacing w:line="360" w:lineRule="auto"/>
+        <w:jc w:val="both"/>
+        <w:rPr>
+          <w:rFonts w:ascii="Times New Roman" w:hAnsi="Times New Roman" w:cs="Times New Roman"/>
+          <w:bCs/>
+          <w:color w:val="000000" w:themeColor="text1"/>
+          <w:sz w:val="24"/>
+          <w:szCs w:val="24"/>
+        </w:rPr>
+      </w:pPr>
+      <w:r>
+        <w:rPr>
+          <w:rFonts w:ascii="Times New Roman" w:hAnsi="Times New Roman" w:cs="Times New Roman"/>
+          <w:bCs/>
+          <w:color w:val="000000" w:themeColor="text1"/>
+          <w:sz w:val="24"/>
+          <w:szCs w:val="24"/>
+        </w:rPr>
         <w:t>Tabula Nr.3</w:t>
       </w:r>
-    </w:p>
-    <w:p>
-      <w:pPr>
-        <w:pStyle w:val="Virsraksts1"/>
-        <w:ind w:firstLine="720"/>
-        <w:jc w:val="center"/>
-        <w:rPr>
-          <w:rFonts w:eastAsia="Arial"/>
-          <w:sz w:val="24"/>
-          <w:szCs w:val="24"/>
-          <w:lang w:val="lv-LV"/>
-        </w:rPr>
-      </w:pPr>
-    </w:p>
-    <w:p>
-      <w:pPr>
-        <w:pStyle w:val="Virsraksts1"/>
-        <w:rPr>
-          <w:rFonts w:eastAsia="Arial"/>
-          <w:sz w:val="24"/>
-          <w:szCs w:val="24"/>
-          <w:lang w:val="lv-LV"/>
-        </w:rPr>
-      </w:pPr>
+      <w:bookmarkStart w:id="7" w:name="_GoBack"/>
+      <w:bookmarkEnd w:id="7"/>
     </w:p>
     <w:tbl>
       <w:tblPr>
@@ -8059,7 +6713,6 @@
                 <w:color w:val="000000" w:themeColor="text1"/>
                 <w:sz w:val="24"/>
                 <w:szCs w:val="24"/>
-                <w:lang w:val="lv-LV"/>
               </w:rPr>
             </w:pPr>
             <w:r>
@@ -8069,7 +6722,6 @@
                 <w:color w:val="000000" w:themeColor="text1"/>
                 <w:sz w:val="24"/>
                 <w:szCs w:val="24"/>
-                <w:lang w:val="lv-LV"/>
               </w:rPr>
               <w:t>Programmatūras iespējamās darbības, funkcijas</w:t>
             </w:r>
@@ -8103,7 +6755,6 @@
                 <w:color w:val="000000" w:themeColor="text1"/>
                 <w:sz w:val="24"/>
                 <w:szCs w:val="24"/>
-                <w:lang w:val="lv-LV"/>
               </w:rPr>
             </w:pPr>
             <w:r>
@@ -8113,7 +6764,6 @@
                 <w:color w:val="000000" w:themeColor="text1"/>
                 <w:sz w:val="24"/>
                 <w:szCs w:val="24"/>
-                <w:lang w:val="lv-LV"/>
               </w:rPr>
               <w:t>Jā</w:t>
             </w:r>
@@ -8147,7 +6797,6 @@
                 <w:color w:val="000000" w:themeColor="text1"/>
                 <w:sz w:val="24"/>
                 <w:szCs w:val="24"/>
-                <w:lang w:val="lv-LV"/>
               </w:rPr>
             </w:pPr>
             <w:r>
@@ -8157,7 +6806,6 @@
                 <w:color w:val="000000" w:themeColor="text1"/>
                 <w:sz w:val="24"/>
                 <w:szCs w:val="24"/>
-                <w:lang w:val="lv-LV"/>
               </w:rPr>
               <w:t>Daļēji</w:t>
             </w:r>
@@ -8191,7 +6839,6 @@
                 <w:color w:val="000000" w:themeColor="text1"/>
                 <w:sz w:val="24"/>
                 <w:szCs w:val="24"/>
-                <w:lang w:val="lv-LV"/>
               </w:rPr>
             </w:pPr>
             <w:r>
@@ -8201,7 +6848,6 @@
                 <w:color w:val="000000" w:themeColor="text1"/>
                 <w:sz w:val="24"/>
                 <w:szCs w:val="24"/>
-                <w:lang w:val="lv-LV"/>
               </w:rPr>
               <w:t>Nē</w:t>
             </w:r>
@@ -8235,7 +6881,6 @@
                 <w:color w:val="000000" w:themeColor="text1"/>
                 <w:sz w:val="24"/>
                 <w:szCs w:val="24"/>
-                <w:lang w:val="lv-LV"/>
               </w:rPr>
             </w:pPr>
             <w:r>
@@ -8245,7 +6890,6 @@
                 <w:color w:val="000000" w:themeColor="text1"/>
                 <w:sz w:val="24"/>
                 <w:szCs w:val="24"/>
-                <w:lang w:val="lv-LV"/>
               </w:rPr>
               <w:t>Piezīmes</w:t>
             </w:r>
@@ -8272,7 +6916,6 @@
                 <w:color w:val="000000" w:themeColor="text1"/>
                 <w:sz w:val="24"/>
                 <w:szCs w:val="24"/>
-                <w:lang w:val="lv-LV"/>
               </w:rPr>
             </w:pPr>
             <w:r>
@@ -8281,7 +6924,6 @@
                 <w:color w:val="000000" w:themeColor="text1"/>
                 <w:sz w:val="24"/>
                 <w:szCs w:val="24"/>
-                <w:lang w:val="lv-LV"/>
               </w:rPr>
               <w:t>Pievienot jaunu lietotāju</w:t>
             </w:r>
@@ -8314,7 +6956,6 @@
                 <w:color w:val="000000" w:themeColor="text1"/>
                 <w:sz w:val="24"/>
                 <w:szCs w:val="24"/>
-                <w:lang w:val="lv-LV"/>
               </w:rPr>
             </w:pPr>
             <w:r>
@@ -8323,7 +6964,6 @@
                 <w:color w:val="000000" w:themeColor="text1"/>
                 <w:sz w:val="24"/>
                 <w:szCs w:val="24"/>
-                <w:lang w:val="lv-LV"/>
               </w:rPr>
               <w:t>x</w:t>
             </w:r>
@@ -8356,7 +6996,6 @@
                 <w:color w:val="000000" w:themeColor="text1"/>
                 <w:sz w:val="24"/>
                 <w:szCs w:val="24"/>
-                <w:lang w:val="lv-LV"/>
               </w:rPr>
             </w:pPr>
           </w:p>
@@ -8388,7 +7027,6 @@
                 <w:color w:val="000000" w:themeColor="text1"/>
                 <w:sz w:val="24"/>
                 <w:szCs w:val="24"/>
-                <w:lang w:val="lv-LV"/>
               </w:rPr>
             </w:pPr>
           </w:p>
@@ -8420,7 +7058,6 @@
                 <w:color w:val="000000" w:themeColor="text1"/>
                 <w:sz w:val="24"/>
                 <w:szCs w:val="24"/>
-                <w:lang w:val="lv-LV"/>
               </w:rPr>
             </w:pPr>
           </w:p>
@@ -8454,31 +7091,18 @@
                 <w:color w:val="000000" w:themeColor="text1"/>
                 <w:sz w:val="24"/>
                 <w:szCs w:val="24"/>
-                <w:lang w:val="lv-LV"/>
-              </w:rPr>
-              <w:t xml:space="preserve">Rediģēt esoša lietotāja </w:t>
-            </w:r>
-            <w:proofErr w:type="spellStart"/>
+              </w:rPr>
+              <w:t>Rediģēt esoša lietotāja in</w:t>
+            </w:r>
             <w:r>
               <w:rPr>
                 <w:rFonts w:ascii="Times New Roman" w:eastAsia="Arial" w:hAnsi="Times New Roman" w:cs="Times New Roman"/>
                 <w:color w:val="000000" w:themeColor="text1"/>
                 <w:sz w:val="24"/>
                 <w:szCs w:val="24"/>
-                <w:lang w:val="lv-LV"/>
-              </w:rPr>
-              <w:t>in</w:t>
-            </w:r>
-            <w:r>
-              <w:rPr>
-                <w:rFonts w:ascii="Times New Roman" w:eastAsia="Arial" w:hAnsi="Times New Roman" w:cs="Times New Roman"/>
-                <w:color w:val="000000" w:themeColor="text1"/>
-                <w:sz w:val="24"/>
-                <w:szCs w:val="24"/>
               </w:rPr>
               <w:t>formāciju</w:t>
             </w:r>
-            <w:proofErr w:type="spellEnd"/>
           </w:p>
         </w:tc>
         <w:tc>
@@ -8612,7 +7236,6 @@
                 <w:szCs w:val="24"/>
               </w:rPr>
             </w:pPr>
-            <w:proofErr w:type="spellStart"/>
             <w:r>
               <w:rPr>
                 <w:rFonts w:ascii="Times New Roman" w:eastAsia="Arial" w:hAnsi="Times New Roman" w:cs="Times New Roman"/>
@@ -8620,9 +7243,8 @@
                 <w:sz w:val="24"/>
                 <w:szCs w:val="24"/>
               </w:rPr>
-              <w:t>Pašlaik</w:t>
-            </w:r>
-            <w:proofErr w:type="spellEnd"/>
+              <w:t>Pašlaik neatradu risinājumu, kā to izdarīt</w:t>
+            </w:r>
             <w:r>
               <w:rPr>
                 <w:rFonts w:ascii="Times New Roman" w:eastAsia="Arial" w:hAnsi="Times New Roman" w:cs="Times New Roman"/>
@@ -8630,79 +7252,8 @@
                 <w:sz w:val="24"/>
                 <w:szCs w:val="24"/>
               </w:rPr>
-              <w:t xml:space="preserve"> </w:t>
-            </w:r>
-            <w:proofErr w:type="spellStart"/>
-            <w:r>
-              <w:rPr>
-                <w:rFonts w:ascii="Times New Roman" w:eastAsia="Arial" w:hAnsi="Times New Roman" w:cs="Times New Roman"/>
-                <w:color w:val="000000" w:themeColor="text1"/>
-                <w:sz w:val="24"/>
-                <w:szCs w:val="24"/>
-              </w:rPr>
-              <w:t>neatradu</w:t>
-            </w:r>
-            <w:proofErr w:type="spellEnd"/>
-            <w:r>
-              <w:rPr>
-                <w:rFonts w:ascii="Times New Roman" w:eastAsia="Arial" w:hAnsi="Times New Roman" w:cs="Times New Roman"/>
-                <w:color w:val="000000" w:themeColor="text1"/>
-                <w:sz w:val="24"/>
-                <w:szCs w:val="24"/>
-              </w:rPr>
-              <w:t xml:space="preserve"> </w:t>
-            </w:r>
-            <w:proofErr w:type="spellStart"/>
-            <w:r>
-              <w:rPr>
-                <w:rFonts w:ascii="Times New Roman" w:eastAsia="Arial" w:hAnsi="Times New Roman" w:cs="Times New Roman"/>
-                <w:color w:val="000000" w:themeColor="text1"/>
-                <w:sz w:val="24"/>
-                <w:szCs w:val="24"/>
-              </w:rPr>
-              <w:t>risinājumu</w:t>
-            </w:r>
-            <w:proofErr w:type="spellEnd"/>
-            <w:r>
-              <w:rPr>
-                <w:rFonts w:ascii="Times New Roman" w:eastAsia="Arial" w:hAnsi="Times New Roman" w:cs="Times New Roman"/>
-                <w:color w:val="000000" w:themeColor="text1"/>
-                <w:sz w:val="24"/>
-                <w:szCs w:val="24"/>
-              </w:rPr>
-              <w:t xml:space="preserve">, </w:t>
-            </w:r>
-            <w:proofErr w:type="spellStart"/>
-            <w:r>
-              <w:rPr>
-                <w:rFonts w:ascii="Times New Roman" w:eastAsia="Arial" w:hAnsi="Times New Roman" w:cs="Times New Roman"/>
-                <w:color w:val="000000" w:themeColor="text1"/>
-                <w:sz w:val="24"/>
-                <w:szCs w:val="24"/>
-              </w:rPr>
-              <w:t>kā</w:t>
-            </w:r>
-            <w:proofErr w:type="spellEnd"/>
-            <w:r>
-              <w:rPr>
-                <w:rFonts w:ascii="Times New Roman" w:eastAsia="Arial" w:hAnsi="Times New Roman" w:cs="Times New Roman"/>
-                <w:color w:val="000000" w:themeColor="text1"/>
-                <w:sz w:val="24"/>
-                <w:szCs w:val="24"/>
-              </w:rPr>
-              <w:t xml:space="preserve"> to </w:t>
-            </w:r>
-            <w:proofErr w:type="spellStart"/>
-            <w:r>
-              <w:rPr>
-                <w:rFonts w:ascii="Times New Roman" w:eastAsia="Arial" w:hAnsi="Times New Roman" w:cs="Times New Roman"/>
-                <w:color w:val="000000" w:themeColor="text1"/>
-                <w:sz w:val="24"/>
-                <w:szCs w:val="24"/>
-              </w:rPr>
-              <w:t>izdarīt</w:t>
-            </w:r>
-            <w:proofErr w:type="spellEnd"/>
+              <w:t>.</w:t>
+            </w:r>
           </w:p>
         </w:tc>
       </w:tr>
@@ -8728,7 +7279,6 @@
                 <w:szCs w:val="24"/>
               </w:rPr>
             </w:pPr>
-            <w:proofErr w:type="spellStart"/>
             <w:r>
               <w:rPr>
                 <w:rFonts w:ascii="Times New Roman" w:eastAsia="Arial" w:hAnsi="Times New Roman" w:cs="Times New Roman"/>
@@ -8736,49 +7286,8 @@
                 <w:sz w:val="24"/>
                 <w:szCs w:val="24"/>
               </w:rPr>
-              <w:t>Dzēst</w:t>
-            </w:r>
-            <w:proofErr w:type="spellEnd"/>
-            <w:r>
-              <w:rPr>
-                <w:rFonts w:ascii="Times New Roman" w:eastAsia="Arial" w:hAnsi="Times New Roman" w:cs="Times New Roman"/>
-                <w:color w:val="000000" w:themeColor="text1"/>
-                <w:sz w:val="24"/>
-                <w:szCs w:val="24"/>
-              </w:rPr>
-              <w:t xml:space="preserve"> </w:t>
-            </w:r>
-            <w:proofErr w:type="spellStart"/>
-            <w:r>
-              <w:rPr>
-                <w:rFonts w:ascii="Times New Roman" w:eastAsia="Arial" w:hAnsi="Times New Roman" w:cs="Times New Roman"/>
-                <w:color w:val="000000" w:themeColor="text1"/>
-                <w:sz w:val="24"/>
-                <w:szCs w:val="24"/>
-              </w:rPr>
-              <w:t>lietotāju</w:t>
-            </w:r>
-            <w:proofErr w:type="spellEnd"/>
-            <w:r>
-              <w:rPr>
-                <w:rFonts w:ascii="Times New Roman" w:eastAsia="Arial" w:hAnsi="Times New Roman" w:cs="Times New Roman"/>
-                <w:color w:val="000000" w:themeColor="text1"/>
-                <w:sz w:val="24"/>
-                <w:szCs w:val="24"/>
-              </w:rPr>
-              <w:t xml:space="preserve"> no </w:t>
-            </w:r>
-            <w:proofErr w:type="spellStart"/>
-            <w:r>
-              <w:rPr>
-                <w:rFonts w:ascii="Times New Roman" w:eastAsia="Arial" w:hAnsi="Times New Roman" w:cs="Times New Roman"/>
-                <w:color w:val="000000" w:themeColor="text1"/>
-                <w:sz w:val="24"/>
-                <w:szCs w:val="24"/>
-              </w:rPr>
-              <w:t>sistēmas</w:t>
-            </w:r>
-            <w:proofErr w:type="spellEnd"/>
+              <w:t>Dzēst lietotāju no sistēmas</w:t>
+            </w:r>
           </w:p>
         </w:tc>
         <w:tc>
@@ -8937,7 +7446,6 @@
                 <w:szCs w:val="24"/>
               </w:rPr>
             </w:pPr>
-            <w:proofErr w:type="spellStart"/>
             <w:r>
               <w:rPr>
                 <w:rFonts w:ascii="Times New Roman" w:eastAsia="Arial" w:hAnsi="Times New Roman" w:cs="Times New Roman"/>
@@ -8945,57 +7453,7 @@
                 <w:sz w:val="24"/>
                 <w:szCs w:val="24"/>
               </w:rPr>
-              <w:t>Atrast</w:t>
-            </w:r>
-            <w:proofErr w:type="spellEnd"/>
-            <w:r>
-              <w:rPr>
-                <w:rFonts w:ascii="Times New Roman" w:eastAsia="Arial" w:hAnsi="Times New Roman" w:cs="Times New Roman"/>
-                <w:color w:val="000000" w:themeColor="text1"/>
-                <w:sz w:val="24"/>
-                <w:szCs w:val="24"/>
-              </w:rPr>
-              <w:t xml:space="preserve"> </w:t>
-            </w:r>
-            <w:proofErr w:type="spellStart"/>
-            <w:r>
-              <w:rPr>
-                <w:rFonts w:ascii="Times New Roman" w:eastAsia="Arial" w:hAnsi="Times New Roman" w:cs="Times New Roman"/>
-                <w:color w:val="000000" w:themeColor="text1"/>
-                <w:sz w:val="24"/>
-                <w:szCs w:val="24"/>
-              </w:rPr>
-              <w:t>lietotāju</w:t>
-            </w:r>
-            <w:proofErr w:type="spellEnd"/>
-            <w:r>
-              <w:rPr>
-                <w:rFonts w:ascii="Times New Roman" w:eastAsia="Arial" w:hAnsi="Times New Roman" w:cs="Times New Roman"/>
-                <w:color w:val="000000" w:themeColor="text1"/>
-                <w:sz w:val="24"/>
-                <w:szCs w:val="24"/>
-              </w:rPr>
-              <w:t xml:space="preserve"> </w:t>
-            </w:r>
-            <w:proofErr w:type="spellStart"/>
-            <w:r>
-              <w:rPr>
-                <w:rFonts w:ascii="Times New Roman" w:eastAsia="Arial" w:hAnsi="Times New Roman" w:cs="Times New Roman"/>
-                <w:color w:val="000000" w:themeColor="text1"/>
-                <w:sz w:val="24"/>
-                <w:szCs w:val="24"/>
-              </w:rPr>
-              <w:t>pēc</w:t>
-            </w:r>
-            <w:proofErr w:type="spellEnd"/>
-            <w:r>
-              <w:rPr>
-                <w:rFonts w:ascii="Times New Roman" w:eastAsia="Arial" w:hAnsi="Times New Roman" w:cs="Times New Roman"/>
-                <w:color w:val="000000" w:themeColor="text1"/>
-                <w:sz w:val="24"/>
-                <w:szCs w:val="24"/>
-              </w:rPr>
-              <w:t xml:space="preserve"> id </w:t>
+              <w:t xml:space="preserve">Atrast lietotāju pēc id </w:t>
             </w:r>
           </w:p>
         </w:tc>
@@ -9155,7 +7613,6 @@
                 <w:szCs w:val="24"/>
               </w:rPr>
             </w:pPr>
-            <w:proofErr w:type="spellStart"/>
             <w:r>
               <w:rPr>
                 <w:rFonts w:ascii="Times New Roman" w:eastAsia="Arial" w:hAnsi="Times New Roman" w:cs="Times New Roman"/>
@@ -9163,37 +7620,7 @@
                 <w:sz w:val="24"/>
                 <w:szCs w:val="24"/>
               </w:rPr>
-              <w:t>Atteikt</w:t>
-            </w:r>
-            <w:proofErr w:type="spellEnd"/>
-            <w:r>
-              <w:rPr>
-                <w:rFonts w:ascii="Times New Roman" w:eastAsia="Arial" w:hAnsi="Times New Roman" w:cs="Times New Roman"/>
-                <w:color w:val="000000" w:themeColor="text1"/>
-                <w:sz w:val="24"/>
-                <w:szCs w:val="24"/>
-              </w:rPr>
-              <w:t xml:space="preserve"> </w:t>
-            </w:r>
-            <w:proofErr w:type="spellStart"/>
-            <w:r>
-              <w:rPr>
-                <w:rFonts w:ascii="Times New Roman" w:eastAsia="Arial" w:hAnsi="Times New Roman" w:cs="Times New Roman"/>
-                <w:color w:val="000000" w:themeColor="text1"/>
-                <w:sz w:val="24"/>
-                <w:szCs w:val="24"/>
-              </w:rPr>
-              <w:t>pusdienas</w:t>
-            </w:r>
-            <w:proofErr w:type="spellEnd"/>
-            <w:r>
-              <w:rPr>
-                <w:rFonts w:ascii="Times New Roman" w:eastAsia="Arial" w:hAnsi="Times New Roman" w:cs="Times New Roman"/>
-                <w:color w:val="000000" w:themeColor="text1"/>
-                <w:sz w:val="24"/>
-                <w:szCs w:val="24"/>
-              </w:rPr>
-              <w:t xml:space="preserve"> </w:t>
+              <w:t xml:space="preserve">Atteikt pusdienas </w:t>
             </w:r>
           </w:p>
         </w:tc>
@@ -9353,7 +7780,6 @@
                 <w:szCs w:val="24"/>
               </w:rPr>
             </w:pPr>
-            <w:proofErr w:type="spellStart"/>
             <w:r>
               <w:rPr>
                 <w:rFonts w:ascii="Times New Roman" w:eastAsia="Arial" w:hAnsi="Times New Roman" w:cs="Times New Roman"/>
@@ -9361,69 +7787,8 @@
                 <w:sz w:val="24"/>
                 <w:szCs w:val="24"/>
               </w:rPr>
-              <w:t>Aprēķināt</w:t>
-            </w:r>
-            <w:proofErr w:type="spellEnd"/>
-            <w:r>
-              <w:rPr>
-                <w:rFonts w:ascii="Times New Roman" w:eastAsia="Arial" w:hAnsi="Times New Roman" w:cs="Times New Roman"/>
-                <w:color w:val="000000" w:themeColor="text1"/>
-                <w:sz w:val="24"/>
-                <w:szCs w:val="24"/>
-              </w:rPr>
-              <w:t xml:space="preserve"> </w:t>
-            </w:r>
-            <w:proofErr w:type="spellStart"/>
-            <w:r>
-              <w:rPr>
-                <w:rFonts w:ascii="Times New Roman" w:eastAsia="Arial" w:hAnsi="Times New Roman" w:cs="Times New Roman"/>
-                <w:color w:val="000000" w:themeColor="text1"/>
-                <w:sz w:val="24"/>
-                <w:szCs w:val="24"/>
-              </w:rPr>
-              <w:t>pusdienu</w:t>
-            </w:r>
-            <w:proofErr w:type="spellEnd"/>
-            <w:r>
-              <w:rPr>
-                <w:rFonts w:ascii="Times New Roman" w:eastAsia="Arial" w:hAnsi="Times New Roman" w:cs="Times New Roman"/>
-                <w:color w:val="000000" w:themeColor="text1"/>
-                <w:sz w:val="24"/>
-                <w:szCs w:val="24"/>
-              </w:rPr>
-              <w:t xml:space="preserve"> </w:t>
-            </w:r>
-            <w:proofErr w:type="spellStart"/>
-            <w:r>
-              <w:rPr>
-                <w:rFonts w:ascii="Times New Roman" w:eastAsia="Arial" w:hAnsi="Times New Roman" w:cs="Times New Roman"/>
-                <w:color w:val="000000" w:themeColor="text1"/>
-                <w:sz w:val="24"/>
-                <w:szCs w:val="24"/>
-              </w:rPr>
-              <w:t>maksas</w:t>
-            </w:r>
-            <w:proofErr w:type="spellEnd"/>
-            <w:r>
-              <w:rPr>
-                <w:rFonts w:ascii="Times New Roman" w:eastAsia="Arial" w:hAnsi="Times New Roman" w:cs="Times New Roman"/>
-                <w:color w:val="000000" w:themeColor="text1"/>
-                <w:sz w:val="24"/>
-                <w:szCs w:val="24"/>
-              </w:rPr>
-              <w:t xml:space="preserve"> </w:t>
-            </w:r>
-            <w:proofErr w:type="spellStart"/>
-            <w:r>
-              <w:rPr>
-                <w:rFonts w:ascii="Times New Roman" w:eastAsia="Arial" w:hAnsi="Times New Roman" w:cs="Times New Roman"/>
-                <w:color w:val="000000" w:themeColor="text1"/>
-                <w:sz w:val="24"/>
-                <w:szCs w:val="24"/>
-              </w:rPr>
-              <w:t>cenu</w:t>
-            </w:r>
-            <w:proofErr w:type="spellEnd"/>
+              <w:t>Aprēķināt pusdienu maksas cenu</w:t>
+            </w:r>
           </w:p>
         </w:tc>
         <w:tc>
@@ -9567,45 +7932,28 @@
         <w:jc w:val="center"/>
         <w:rPr>
           <w:rFonts w:eastAsia="Arial"/>
+          <w:lang w:val="lv-LV"/>
         </w:rPr>
       </w:pPr>
       <w:r>
         <w:br/>
       </w:r>
+      <w:bookmarkStart w:id="8" w:name="_Toc195168484"/>
       <w:r>
         <w:rPr>
           <w:rFonts w:eastAsia="Arial"/>
+          <w:lang w:val="lv-LV"/>
         </w:rPr>
         <w:t>VI</w:t>
       </w:r>
       <w:r>
         <w:rPr>
           <w:rFonts w:eastAsia="Arial"/>
-        </w:rPr>
-        <w:t xml:space="preserve">. </w:t>
-      </w:r>
-      <w:proofErr w:type="spellStart"/>
-      <w:r>
-        <w:rPr>
-          <w:rFonts w:eastAsia="Arial"/>
-        </w:rPr>
-        <w:t>Lietotāja</w:t>
-      </w:r>
-      <w:proofErr w:type="spellEnd"/>
-      <w:r>
-        <w:rPr>
-          <w:rFonts w:eastAsia="Arial"/>
-        </w:rPr>
-        <w:t xml:space="preserve"> </w:t>
-      </w:r>
-      <w:proofErr w:type="spellStart"/>
-      <w:r>
-        <w:rPr>
-          <w:rFonts w:eastAsia="Arial"/>
-        </w:rPr>
-        <w:t>ceļvedis</w:t>
-      </w:r>
-      <w:proofErr w:type="spellEnd"/>
+          <w:lang w:val="lv-LV"/>
+        </w:rPr>
+        <w:t>. Lietotāja ceļvedis</w:t>
+      </w:r>
+      <w:bookmarkEnd w:id="8"/>
     </w:p>
     <w:p>
       <w:pPr>
@@ -9613,6 +7961,7 @@
         <w:jc w:val="center"/>
         <w:rPr>
           <w:rFonts w:eastAsia="Arial"/>
+          <w:lang w:val="lv-LV"/>
         </w:rPr>
       </w:pPr>
     </w:p>
@@ -9621,115 +7970,139 @@
         <w:pStyle w:val="Virsraksts1"/>
         <w:rPr>
           <w:rFonts w:eastAsia="Arial"/>
-        </w:rPr>
-      </w:pPr>
-    </w:p>
-    <w:p>
-      <w:pPr>
-        <w:pStyle w:val="Virsraksts1"/>
-        <w:rPr>
-          <w:sz w:val="24"/>
-          <w:szCs w:val="24"/>
-        </w:rPr>
-      </w:pPr>
-      <w:r>
-        <w:rPr>
-          <w:sz w:val="24"/>
-          <w:szCs w:val="24"/>
-        </w:rPr>
+          <w:lang w:val="lv-LV"/>
+        </w:rPr>
+      </w:pPr>
+    </w:p>
+    <w:p>
+      <w:pPr>
+        <w:spacing w:line="360" w:lineRule="auto"/>
+        <w:ind w:firstLine="851"/>
+        <w:jc w:val="both"/>
+        <w:rPr>
+          <w:rFonts w:ascii="Times New Roman" w:hAnsi="Times New Roman" w:cs="Times New Roman"/>
+          <w:bCs/>
+          <w:color w:val="000000" w:themeColor="text1"/>
+          <w:sz w:val="24"/>
+          <w:szCs w:val="24"/>
+        </w:rPr>
+      </w:pPr>
+      <w:r>
+        <w:rPr>
+          <w:rFonts w:ascii="Times New Roman" w:hAnsi="Times New Roman" w:cs="Times New Roman"/>
+          <w:bCs/>
+          <w:color w:val="000000" w:themeColor="text1"/>
+          <w:sz w:val="24"/>
+          <w:szCs w:val="24"/>
+        </w:rPr>
+        <w:t>Lietotne ir paredzēta divām lietotāju grupām</w:t>
+      </w:r>
+      <w:r>
+        <w:rPr>
+          <w:rFonts w:ascii="Times New Roman" w:hAnsi="Times New Roman" w:cs="Times New Roman"/>
+          <w:bCs/>
+          <w:color w:val="000000" w:themeColor="text1"/>
+          <w:sz w:val="24"/>
+          <w:szCs w:val="24"/>
+        </w:rPr>
+        <w:t>(7.Attēls)</w:t>
+      </w:r>
+      <w:r>
+        <w:rPr>
+          <w:rFonts w:ascii="Times New Roman" w:hAnsi="Times New Roman" w:cs="Times New Roman"/>
+          <w:bCs/>
+          <w:color w:val="000000" w:themeColor="text1"/>
+          <w:sz w:val="24"/>
+          <w:szCs w:val="24"/>
+        </w:rPr>
+        <w:t xml:space="preserve"> : </w:t>
+      </w:r>
+      <w:r>
+        <w:rPr>
+          <w:rFonts w:ascii="Times New Roman" w:hAnsi="Times New Roman" w:cs="Times New Roman"/>
+          <w:bCs/>
+          <w:color w:val="000000" w:themeColor="text1"/>
+          <w:sz w:val="24"/>
+          <w:szCs w:val="24"/>
+        </w:rPr>
+        <w:t>administratoram</w:t>
+      </w:r>
+      <w:r>
+        <w:rPr>
+          <w:rFonts w:ascii="Times New Roman" w:hAnsi="Times New Roman" w:cs="Times New Roman"/>
+          <w:bCs/>
+          <w:color w:val="000000" w:themeColor="text1"/>
+          <w:sz w:val="24"/>
+          <w:szCs w:val="24"/>
+        </w:rPr>
+        <w:t xml:space="preserve"> un vecākam.</w:t>
+      </w:r>
+    </w:p>
+    <w:p>
+      <w:pPr>
+        <w:spacing w:line="360" w:lineRule="auto"/>
+        <w:ind w:firstLine="851"/>
+        <w:jc w:val="both"/>
+        <w:rPr>
+          <w:rFonts w:ascii="Times New Roman" w:hAnsi="Times New Roman" w:cs="Times New Roman"/>
+          <w:bCs/>
+          <w:color w:val="000000" w:themeColor="text1"/>
+          <w:sz w:val="24"/>
+          <w:szCs w:val="24"/>
+        </w:rPr>
+      </w:pPr>
+      <w:r>
+        <w:rPr>
+          <w:rFonts w:ascii="Times New Roman" w:hAnsi="Times New Roman" w:cs="Times New Roman"/>
+          <w:bCs/>
+          <w:color w:val="000000" w:themeColor="text1"/>
+          <w:sz w:val="24"/>
+          <w:szCs w:val="24"/>
+        </w:rPr>
+        <w:t>Galvenajā logā būs iespēja ieiet vai kā administratoram, vai kā vecākam. Uzspiežot uz pogu “Administrators”</w:t>
+      </w:r>
+      <w:r>
+        <w:rPr>
+          <w:rFonts w:ascii="Times New Roman" w:hAnsi="Times New Roman" w:cs="Times New Roman"/>
+          <w:bCs/>
+          <w:color w:val="000000" w:themeColor="text1"/>
+          <w:sz w:val="24"/>
+          <w:szCs w:val="24"/>
+        </w:rPr>
+        <w:t>,</w:t>
+      </w:r>
+      <w:r>
+        <w:rPr>
+          <w:rFonts w:ascii="Times New Roman" w:hAnsi="Times New Roman" w:cs="Times New Roman"/>
+          <w:bCs/>
+          <w:color w:val="000000" w:themeColor="text1"/>
+          <w:sz w:val="24"/>
+          <w:szCs w:val="24"/>
+        </w:rPr>
+        <w:t xml:space="preserve"> lietotājs tiks pārsūtīts uz citu logu(8.Attēls), kur būs iespēja pievienot skolnieku, meklēt skolnieku pēc viņa unikālā id, rediģēt skolnieka informāciju un izdzēst skolnieka datus no datubāzes. Uzspiežot uz pogu “Vecāks”, lietotājs tiks pārsūtīts uz citu logu(9.Attēls), kur būs iespēja atteikt pusdienas un aprēķināt pusdienu maksas cenu. Katrā no iepriekš minētajiem logiem arī ir poga “Iziet”, kuru uzspiežot, </w:t>
+      </w:r>
+      <w:r>
+        <w:rPr>
+          <w:rFonts w:ascii="Times New Roman" w:hAnsi="Times New Roman" w:cs="Times New Roman"/>
+          <w:bCs/>
+          <w:color w:val="000000" w:themeColor="text1"/>
+          <w:sz w:val="24"/>
+          <w:szCs w:val="24"/>
+        </w:rPr>
+        <w:t>tiks aizvērts logs.</w:t>
+      </w:r>
+    </w:p>
+    <w:p>
+      <w:r>
+        <w:rPr>
+          <w:noProof/>
+        </w:rPr>
+        <w:lastRenderedPageBreak/>
         <w:drawing>
           <wp:inline distT="0" distB="0" distL="0" distR="0" wp14:anchorId="576F14A3" wp14:editId="539D1EC1">
             <wp:extent cx="3096057" cy="2857899"/>
             <wp:effectExtent l="0" t="0" r="9525" b="0"/>
             <wp:docPr id="10" name="Attēls 10"/>
-            <wp:cNvGraphicFramePr>
-              <a:graphicFrameLocks xmlns:a="http://schemas.openxmlformats.org/drawingml/2006/main" noChangeAspect="1"/>
-            </wp:cNvGraphicFramePr>
-            <a:graphic xmlns:a="http://schemas.openxmlformats.org/drawingml/2006/main">
-              <a:graphicData uri="http://schemas.openxmlformats.org/drawingml/2006/picture">
-                <pic:pic xmlns:pic="http://schemas.openxmlformats.org/drawingml/2006/picture">
-                  <pic:nvPicPr>
-                    <pic:cNvPr id="1" name=""/>
-                    <pic:cNvPicPr/>
-                  </pic:nvPicPr>
-                  <pic:blipFill>
-                    <a:blip r:embed="rId13"/>
-                    <a:stretch>
-                      <a:fillRect/>
-                    </a:stretch>
-                  </pic:blipFill>
-                  <pic:spPr>
-                    <a:xfrm>
-                      <a:off x="0" y="0"/>
-                      <a:ext cx="3096057" cy="2857899"/>
-                    </a:xfrm>
-                    <a:prstGeom prst="rect">
-                      <a:avLst/>
-                    </a:prstGeom>
-                  </pic:spPr>
-                </pic:pic>
-              </a:graphicData>
-            </a:graphic>
-          </wp:inline>
-        </w:drawing>
-      </w:r>
-      <w:bookmarkStart w:id="0" w:name="_GoBack"/>
-      <w:bookmarkEnd w:id="0"/>
-    </w:p>
-    <w:p>
-      <w:pPr>
-        <w:pStyle w:val="Virsraksts1"/>
-        <w:rPr>
-          <w:b w:val="0"/>
-          <w:sz w:val="24"/>
-          <w:szCs w:val="24"/>
-        </w:rPr>
-      </w:pPr>
-      <w:r>
-        <w:rPr>
-          <w:b w:val="0"/>
-          <w:sz w:val="24"/>
-          <w:szCs w:val="24"/>
-        </w:rPr>
-        <w:t xml:space="preserve">7.Attēls. </w:t>
-      </w:r>
-      <w:r>
-        <w:rPr>
-          <w:b w:val="0"/>
-          <w:sz w:val="24"/>
-          <w:szCs w:val="24"/>
-          <w:lang w:val="lv-LV"/>
-        </w:rPr>
-        <w:t>Galvenais</w:t>
-      </w:r>
-      <w:r>
-        <w:rPr>
-          <w:b w:val="0"/>
-          <w:sz w:val="24"/>
-          <w:szCs w:val="24"/>
-        </w:rPr>
-        <w:t xml:space="preserve"> logs.</w:t>
-      </w:r>
-    </w:p>
-    <w:p>
-      <w:pPr>
-        <w:pStyle w:val="Virsraksts1"/>
-        <w:rPr>
-          <w:sz w:val="24"/>
-          <w:szCs w:val="24"/>
-        </w:rPr>
-      </w:pPr>
-      <w:r>
-        <w:rPr>
-          <w:sz w:val="24"/>
-          <w:szCs w:val="24"/>
-        </w:rPr>
-        <w:lastRenderedPageBreak/>
-        <w:drawing>
-          <wp:inline distT="0" distB="0" distL="0" distR="0" wp14:anchorId="02704397" wp14:editId="27DDA4AA">
-            <wp:extent cx="2867425" cy="3801005"/>
-            <wp:effectExtent l="0" t="0" r="9525" b="9525"/>
-            <wp:docPr id="8" name="Attēls 8"/>
             <wp:cNvGraphicFramePr>
               <a:graphicFrameLocks xmlns:a="http://schemas.openxmlformats.org/drawingml/2006/main" noChangeAspect="1"/>
             </wp:cNvGraphicFramePr>
@@ -9749,7 +8122,7 @@
                   <pic:spPr>
                     <a:xfrm>
                       <a:off x="0" y="0"/>
-                      <a:ext cx="2867425" cy="3801005"/>
+                      <a:ext cx="3096057" cy="2857899"/>
                     </a:xfrm>
                     <a:prstGeom prst="rect">
                       <a:avLst/>
@@ -9764,105 +8137,37 @@
     </w:p>
     <w:p>
       <w:pPr>
-        <w:pStyle w:val="Virsraksts1"/>
-        <w:rPr>
-          <w:b w:val="0"/>
-          <w:sz w:val="24"/>
-          <w:szCs w:val="24"/>
-          <w:lang w:val="lv-LV"/>
-        </w:rPr>
-      </w:pPr>
-      <w:r>
-        <w:rPr>
-          <w:b w:val="0"/>
-          <w:sz w:val="24"/>
-          <w:szCs w:val="24"/>
-        </w:rPr>
-        <w:t xml:space="preserve">8.Attēls. </w:t>
-      </w:r>
-      <w:proofErr w:type="spellStart"/>
-      <w:r>
-        <w:rPr>
-          <w:b w:val="0"/>
-          <w:sz w:val="24"/>
-          <w:szCs w:val="24"/>
-        </w:rPr>
-        <w:t>Skolnieku</w:t>
-      </w:r>
-      <w:proofErr w:type="spellEnd"/>
-      <w:r>
-        <w:rPr>
-          <w:b w:val="0"/>
-          <w:sz w:val="24"/>
-          <w:szCs w:val="24"/>
-        </w:rPr>
-        <w:t xml:space="preserve"> (</w:t>
-      </w:r>
-      <w:proofErr w:type="spellStart"/>
-      <w:proofErr w:type="gramStart"/>
-      <w:r>
-        <w:rPr>
-          <w:b w:val="0"/>
-          <w:sz w:val="24"/>
-          <w:szCs w:val="24"/>
-        </w:rPr>
-        <w:t>lietotāju</w:t>
-      </w:r>
-      <w:proofErr w:type="spellEnd"/>
-      <w:r>
-        <w:rPr>
-          <w:b w:val="0"/>
-          <w:sz w:val="24"/>
-          <w:szCs w:val="24"/>
-        </w:rPr>
-        <w:t xml:space="preserve"> )</w:t>
-      </w:r>
-      <w:proofErr w:type="gramEnd"/>
-      <w:r>
-        <w:rPr>
-          <w:b w:val="0"/>
-          <w:sz w:val="24"/>
-          <w:szCs w:val="24"/>
-        </w:rPr>
-        <w:t xml:space="preserve"> </w:t>
-      </w:r>
-      <w:proofErr w:type="spellStart"/>
-      <w:r>
-        <w:rPr>
-          <w:b w:val="0"/>
-          <w:sz w:val="24"/>
-          <w:szCs w:val="24"/>
-        </w:rPr>
-        <w:t>pārvaldība</w:t>
-      </w:r>
-      <w:proofErr w:type="spellEnd"/>
-      <w:r>
-        <w:rPr>
-          <w:b w:val="0"/>
-          <w:sz w:val="24"/>
-          <w:szCs w:val="24"/>
-        </w:rPr>
-        <w:t>.</w:t>
-      </w:r>
-    </w:p>
-    <w:p>
-      <w:pPr>
-        <w:pStyle w:val="Virsraksts1"/>
-        <w:rPr>
-          <w:sz w:val="24"/>
-          <w:szCs w:val="24"/>
-        </w:rPr>
-      </w:pPr>
-      <w:r>
-        <w:rPr>
-          <w:sz w:val="24"/>
-          <w:szCs w:val="24"/>
+        <w:spacing w:line="360" w:lineRule="auto"/>
+        <w:jc w:val="both"/>
+        <w:rPr>
+          <w:rFonts w:ascii="Times New Roman" w:hAnsi="Times New Roman" w:cs="Times New Roman"/>
+          <w:bCs/>
+          <w:color w:val="000000" w:themeColor="text1"/>
+          <w:sz w:val="24"/>
+          <w:szCs w:val="24"/>
+        </w:rPr>
+      </w:pPr>
+      <w:r>
+        <w:rPr>
+          <w:rFonts w:ascii="Times New Roman" w:hAnsi="Times New Roman" w:cs="Times New Roman"/>
+          <w:bCs/>
+          <w:color w:val="000000" w:themeColor="text1"/>
+          <w:sz w:val="24"/>
+          <w:szCs w:val="24"/>
+        </w:rPr>
+        <w:t>7.Attēls. Galvenais logs.</w:t>
+      </w:r>
+    </w:p>
+    <w:p>
+      <w:r>
+        <w:rPr>
+          <w:noProof/>
         </w:rPr>
         <w:drawing>
-          <wp:inline distT="0" distB="0" distL="0" distR="0" wp14:anchorId="7D02D90F" wp14:editId="714E1A58">
-            <wp:extent cx="3096057" cy="2848373"/>
-            <wp:effectExtent l="0" t="0" r="0" b="9525"/>
-            <wp:docPr id="9" name="Attēls 9"/>
+          <wp:inline distT="0" distB="0" distL="0" distR="0" wp14:anchorId="02704397" wp14:editId="27DDA4AA">
+            <wp:extent cx="2867425" cy="3801005"/>
+            <wp:effectExtent l="0" t="0" r="9525" b="9525"/>
+            <wp:docPr id="8" name="Attēls 8"/>
             <wp:cNvGraphicFramePr>
               <a:graphicFrameLocks xmlns:a="http://schemas.openxmlformats.org/drawingml/2006/main" noChangeAspect="1"/>
             </wp:cNvGraphicFramePr>
@@ -9882,6 +8187,72 @@
                   <pic:spPr>
                     <a:xfrm>
                       <a:off x="0" y="0"/>
+                      <a:ext cx="2867425" cy="3801005"/>
+                    </a:xfrm>
+                    <a:prstGeom prst="rect">
+                      <a:avLst/>
+                    </a:prstGeom>
+                  </pic:spPr>
+                </pic:pic>
+              </a:graphicData>
+            </a:graphic>
+          </wp:inline>
+        </w:drawing>
+      </w:r>
+    </w:p>
+    <w:p>
+      <w:pPr>
+        <w:spacing w:line="360" w:lineRule="auto"/>
+        <w:jc w:val="both"/>
+        <w:rPr>
+          <w:rFonts w:ascii="Times New Roman" w:hAnsi="Times New Roman" w:cs="Times New Roman"/>
+          <w:bCs/>
+          <w:color w:val="000000" w:themeColor="text1"/>
+          <w:sz w:val="24"/>
+          <w:szCs w:val="24"/>
+        </w:rPr>
+      </w:pPr>
+      <w:r>
+        <w:rPr>
+          <w:rFonts w:ascii="Times New Roman" w:hAnsi="Times New Roman" w:cs="Times New Roman"/>
+          <w:bCs/>
+          <w:color w:val="000000" w:themeColor="text1"/>
+          <w:sz w:val="24"/>
+          <w:szCs w:val="24"/>
+        </w:rPr>
+        <w:t>8.Attēls. Skolnieku (lietotāju ) pārvaldība.</w:t>
+      </w:r>
+    </w:p>
+    <w:p>
+      <w:r>
+        <w:rPr>
+          <w:noProof/>
+        </w:rPr>
+        <w:lastRenderedPageBreak/>
+        <w:drawing>
+          <wp:inline distT="0" distB="0" distL="0" distR="0" wp14:anchorId="7D02D90F" wp14:editId="714E1A58">
+            <wp:extent cx="3096057" cy="2848373"/>
+            <wp:effectExtent l="0" t="0" r="0" b="9525"/>
+            <wp:docPr id="9" name="Attēls 9"/>
+            <wp:cNvGraphicFramePr>
+              <a:graphicFrameLocks xmlns:a="http://schemas.openxmlformats.org/drawingml/2006/main" noChangeAspect="1"/>
+            </wp:cNvGraphicFramePr>
+            <a:graphic xmlns:a="http://schemas.openxmlformats.org/drawingml/2006/main">
+              <a:graphicData uri="http://schemas.openxmlformats.org/drawingml/2006/picture">
+                <pic:pic xmlns:pic="http://schemas.openxmlformats.org/drawingml/2006/picture">
+                  <pic:nvPicPr>
+                    <pic:cNvPr id="1" name=""/>
+                    <pic:cNvPicPr/>
+                  </pic:nvPicPr>
+                  <pic:blipFill>
+                    <a:blip r:embed="rId16"/>
+                    <a:stretch>
+                      <a:fillRect/>
+                    </a:stretch>
+                  </pic:blipFill>
+                  <pic:spPr>
+                    <a:xfrm>
+                      <a:off x="0" y="0"/>
                       <a:ext cx="3096057" cy="2848373"/>
                     </a:xfrm>
                     <a:prstGeom prst="rect">
@@ -9897,37 +8268,31 @@
     </w:p>
     <w:p>
       <w:pPr>
-        <w:pStyle w:val="Virsraksts1"/>
-        <w:rPr>
-          <w:b w:val="0"/>
-          <w:sz w:val="24"/>
-          <w:szCs w:val="24"/>
-        </w:rPr>
-      </w:pPr>
-      <w:r>
-        <w:rPr>
-          <w:b w:val="0"/>
-          <w:sz w:val="24"/>
-          <w:szCs w:val="24"/>
-        </w:rPr>
-        <w:t>9.Attēls</w:t>
-      </w:r>
-      <w:r>
-        <w:rPr>
-          <w:b w:val="0"/>
-          <w:sz w:val="24"/>
-          <w:szCs w:val="24"/>
-          <w:lang w:val="lv-LV"/>
-        </w:rPr>
-        <w:t>. Pusdienu atteikšanas logs.</w:t>
+        <w:spacing w:line="360" w:lineRule="auto"/>
+        <w:jc w:val="both"/>
+        <w:rPr>
+          <w:rFonts w:ascii="Times New Roman" w:hAnsi="Times New Roman" w:cs="Times New Roman"/>
+          <w:bCs/>
+          <w:color w:val="000000" w:themeColor="text1"/>
+          <w:sz w:val="24"/>
+          <w:szCs w:val="24"/>
+        </w:rPr>
+      </w:pPr>
+      <w:r>
+        <w:rPr>
+          <w:rFonts w:ascii="Times New Roman" w:hAnsi="Times New Roman" w:cs="Times New Roman"/>
+          <w:bCs/>
+          <w:color w:val="000000" w:themeColor="text1"/>
+          <w:sz w:val="24"/>
+          <w:szCs w:val="24"/>
+        </w:rPr>
+        <w:t>9.Attēls. Pusdienu atteikšanas logs.</w:t>
       </w:r>
     </w:p>
     <w:sectPr>
-      <w:footerReference w:type="default" r:id="rId16"/>
       <w:pgSz w:w="12240" w:h="15840"/>
       <w:pgMar w:top="1134" w:right="1134" w:bottom="1134" w:left="1701" w:header="709" w:footer="709" w:gutter="0"/>
       <w:cols w:space="708"/>
-      <w:titlePg/>
       <w:docGrid w:linePitch="360"/>
     </w:sectPr>
   </w:body>
@@ -9969,6 +8334,7 @@
         <w:docPartUnique/>
       </w:docPartObj>
     </w:sdtPr>
+    <w:sdtEndPr/>
     <w:sdtContent>
       <w:p>
         <w:pPr>
@@ -9987,9 +8353,8 @@
         <w:r>
           <w:rPr>
             <w:noProof/>
-            <w:lang w:val="lv-LV"/>
           </w:rPr>
-          <w:t>13</w:t>
+          <w:t>2</w:t>
         </w:r>
         <w:r>
           <w:fldChar w:fldCharType="end"/>
@@ -10423,6 +8788,9 @@
   <w:style w:type="paragraph" w:default="1" w:styleId="Parasts">
     <w:name w:val="Normal"/>
     <w:qFormat/>
+    <w:rPr>
+      <w:lang w:val="lv-LV"/>
+    </w:rPr>
   </w:style>
   <w:style w:type="paragraph" w:styleId="Virsraksts1">
     <w:name w:val="heading 1"/>
@@ -10468,6 +8836,7 @@
   <w:style w:type="character" w:default="1" w:styleId="Noklusjumarindkopasfonts">
     <w:name w:val="Default Paragraph Font"/>
     <w:uiPriority w:val="1"/>
+    <w:semiHidden/>
     <w:unhideWhenUsed/>
   </w:style>
   <w:style w:type="table" w:default="1" w:styleId="Parastatabula">
@@ -10594,6 +8963,49 @@
     <w:link w:val="Kjene"/>
     <w:uiPriority w:val="99"/>
     <w:rsid w:val="00CE7D92"/>
+  </w:style>
+  <w:style w:type="paragraph" w:styleId="Saturardtjavirsraksts">
+    <w:name w:val="TOC Heading"/>
+    <w:basedOn w:val="Virsraksts1"/>
+    <w:next w:val="Parasts"/>
+    <w:uiPriority w:val="39"/>
+    <w:unhideWhenUsed/>
+    <w:qFormat/>
+    <w:rsid w:val="004F5CF9"/>
+    <w:pPr>
+      <w:keepNext/>
+      <w:keepLines/>
+      <w:spacing w:before="240" w:line="259" w:lineRule="auto"/>
+      <w:outlineLvl w:val="9"/>
+    </w:pPr>
+    <w:rPr>
+      <w:rFonts w:asciiTheme="majorHAnsi" w:eastAsiaTheme="majorEastAsia" w:hAnsiTheme="majorHAnsi" w:cstheme="majorBidi"/>
+      <w:b w:val="0"/>
+      <w:color w:val="2E74B5" w:themeColor="accent1" w:themeShade="BF"/>
+    </w:rPr>
+  </w:style>
+  <w:style w:type="paragraph" w:styleId="Saturs1">
+    <w:name w:val="toc 1"/>
+    <w:basedOn w:val="Parasts"/>
+    <w:next w:val="Parasts"/>
+    <w:autoRedefine/>
+    <w:uiPriority w:val="39"/>
+    <w:unhideWhenUsed/>
+    <w:rsid w:val="004F5CF9"/>
+    <w:pPr>
+      <w:spacing w:after="100"/>
+    </w:pPr>
+  </w:style>
+  <w:style w:type="character" w:styleId="Hipersaite">
+    <w:name w:val="Hyperlink"/>
+    <w:basedOn w:val="Noklusjumarindkopasfonts"/>
+    <w:uiPriority w:val="99"/>
+    <w:unhideWhenUsed/>
+    <w:rsid w:val="004F5CF9"/>
+    <w:rPr>
+      <w:color w:val="0563C1" w:themeColor="hyperlink"/>
+      <w:u w:val="single"/>
+    </w:rPr>
   </w:style>
 </w:styles>
 </file>
@@ -10864,7 +9276,7 @@
 </file>
 
 <file path=customXml/itemProps1.xml><?xml version="1.0" encoding="utf-8"?>
-<ds:datastoreItem xmlns:ds="http://schemas.openxmlformats.org/officeDocument/2006/customXml" ds:itemID="{DD45AD22-439F-4DCD-99B1-70F3D7FE810D}">
+<ds:datastoreItem xmlns:ds="http://schemas.openxmlformats.org/officeDocument/2006/customXml" ds:itemID="{E001AC47-C052-48E6-9AF5-4F3C1A41F7EA}">
   <ds:schemaRefs>
     <ds:schemaRef ds:uri="http://schemas.openxmlformats.org/officeDocument/2006/bibliography"/>
   </ds:schemaRefs>
